--- a/Case 4 Medicare4All.docx
+++ b/Case 4 Medicare4All.docx
@@ -10,6 +10,7 @@
           <w:docPartUnique/>
         </w:docPartObj>
       </w:sdtPr>
+      <w:sdtEndPr/>
       <w:sdtContent>
         <w:p/>
         <w:p>
@@ -104,6 +105,7 @@
                                     <w:calendar w:val="gregorian"/>
                                   </w:date>
                                 </w:sdtPr>
+                                <w:sdtEndPr/>
                                 <w:sdtContent>
                                   <w:p>
                                     <w:pPr>
@@ -176,6 +178,7 @@
                               <w:calendar w:val="gregorian"/>
                             </w:date>
                           </w:sdtPr>
+                          <w:sdtEndPr/>
                           <w:sdtContent>
                             <w:p>
                               <w:pPr>
@@ -294,6 +297,7 @@
                                   <w:dataBinding w:prefixMappings="xmlns:ns0='http://purl.org/dc/elements/1.1/' xmlns:ns1='http://schemas.openxmlformats.org/package/2006/metadata/core-properties' " w:xpath="/ns1:coreProperties[1]/ns0:creator[1]" w:storeItemID="{6C3C8BC8-F283-45AE-878A-BAB7291924A1}"/>
                                   <w:text/>
                                 </w:sdtPr>
+                                <w:sdtEndPr/>
                                 <w:sdtContent>
                                   <w:p>
                                     <w:pPr>
@@ -381,6 +385,7 @@
                             <w:dataBinding w:prefixMappings="xmlns:ns0='http://purl.org/dc/elements/1.1/' xmlns:ns1='http://schemas.openxmlformats.org/package/2006/metadata/core-properties' " w:xpath="/ns1:coreProperties[1]/ns0:creator[1]" w:storeItemID="{6C3C8BC8-F283-45AE-878A-BAB7291924A1}"/>
                             <w:text/>
                           </w:sdtPr>
+                          <w:sdtEndPr/>
                           <w:sdtContent>
                             <w:p>
                               <w:pPr>
@@ -534,6 +539,7 @@
                                     <w:dataBinding w:prefixMappings="xmlns:ns0='http://purl.org/dc/elements/1.1/' xmlns:ns1='http://schemas.openxmlformats.org/package/2006/metadata/core-properties' " w:xpath="/ns1:coreProperties[1]/ns0:title[1]" w:storeItemID="{6C3C8BC8-F283-45AE-878A-BAB7291924A1}"/>
                                     <w:text w:multiLine="1"/>
                                   </w:sdtPr>
+                                  <w:sdtEndPr/>
                                   <w:sdtContent>
                                     <w:r>
                                       <w:rPr>
@@ -542,7 +548,7 @@
                                         <w:sz w:val="52"/>
                                         <w:szCs w:val="52"/>
                                       </w:rPr>
-                                      <w:t>The Case For MediCare FoR ALL</w:t>
+                                      <w:t>The Case For Medicare for ALL</w:t>
                                     </w:r>
                                   </w:sdtContent>
                                 </w:sdt>
@@ -561,6 +567,7 @@
                                   <w:dataBinding w:prefixMappings="xmlns:ns0='http://purl.org/dc/elements/1.1/' xmlns:ns1='http://schemas.openxmlformats.org/package/2006/metadata/core-properties' " w:xpath="/ns1:coreProperties[1]/ns0:subject[1]" w:storeItemID="{6C3C8BC8-F283-45AE-878A-BAB7291924A1}"/>
                                   <w:text/>
                                 </w:sdtPr>
+                                <w:sdtEndPr/>
                                 <w:sdtContent>
                                   <w:p>
                                     <w:pPr>
@@ -635,6 +642,7 @@
                               <w:dataBinding w:prefixMappings="xmlns:ns0='http://purl.org/dc/elements/1.1/' xmlns:ns1='http://schemas.openxmlformats.org/package/2006/metadata/core-properties' " w:xpath="/ns1:coreProperties[1]/ns0:title[1]" w:storeItemID="{6C3C8BC8-F283-45AE-878A-BAB7291924A1}"/>
                               <w:text w:multiLine="1"/>
                             </w:sdtPr>
+                            <w:sdtEndPr/>
                             <w:sdtContent>
                               <w:r>
                                 <w:rPr>
@@ -643,7 +651,7 @@
                                   <w:sz w:val="52"/>
                                   <w:szCs w:val="52"/>
                                 </w:rPr>
-                                <w:t>The Case For MediCare FoR ALL</w:t>
+                                <w:t>The Case For Medicare for ALL</w:t>
                               </w:r>
                             </w:sdtContent>
                           </w:sdt>
@@ -662,6 +670,7 @@
                             <w:dataBinding w:prefixMappings="xmlns:ns0='http://purl.org/dc/elements/1.1/' xmlns:ns1='http://schemas.openxmlformats.org/package/2006/metadata/core-properties' " w:xpath="/ns1:coreProperties[1]/ns0:subject[1]" w:storeItemID="{6C3C8BC8-F283-45AE-878A-BAB7291924A1}"/>
                             <w:text/>
                           </w:sdtPr>
+                          <w:sdtEndPr/>
                           <w:sdtContent>
                             <w:p>
                               <w:pPr>
@@ -701,7 +710,7 @@
             <mc:AlternateContent>
               <mc:Choice Requires="wpg">
                 <w:drawing>
-                  <wp:anchor distT="0" distB="0" distL="114300" distR="114300" simplePos="0" relativeHeight="251659264" behindDoc="0" locked="0" layoutInCell="1" allowOverlap="1" wp14:anchorId="29E8CD2B" wp14:editId="6313A60A">
+                  <wp:anchor distT="0" distB="0" distL="114300" distR="114300" simplePos="0" relativeHeight="251659264" behindDoc="0" locked="0" layoutInCell="1" allowOverlap="1" wp14:anchorId="29E8CD2B" wp14:editId="209848F7">
                     <wp:simplePos x="0" y="0"/>
                     <mc:AlternateContent>
                       <mc:Choice Requires="wp14">
@@ -833,7 +842,7 @@
               </mc:Choice>
               <mc:Fallback>
                 <w:pict>
-                  <v:group w14:anchorId="2260B01C" id="Group 114" o:spid="_x0000_s1026" style="position:absolute;margin-left:0;margin-top:0;width:18pt;height:10in;z-index:251659264;mso-width-percent:29;mso-height-percent:909;mso-left-percent:45;mso-position-horizontal-relative:page;mso-position-vertical:center;mso-position-vertical-relative:page;mso-width-percent:29;mso-height-percent:909;mso-left-percent:45" coordsize="2286,91440" o:gfxdata="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">
+                  <v:group w14:anchorId="73B3B4E4" id="Group 114" o:spid="_x0000_s1026" style="position:absolute;margin-left:0;margin-top:0;width:18pt;height:10in;z-index:251659264;mso-width-percent:29;mso-height-percent:909;mso-left-percent:45;mso-position-horizontal-relative:page;mso-position-vertical:center;mso-position-vertical-relative:page;mso-width-percent:29;mso-height-percent:909;mso-left-percent:45" coordsize="2286,91440" o:gfxdata="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">
                     <v:rect id="Rectangle 115" o:spid="_x0000_s1027" style="position:absolute;width:2286;height:87820;visibility:visible;mso-wrap-style:square;v-text-anchor:middle" o:gfxdata="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" fillcolor="#ed7d31 [3205]" stroked="f" strokeweight="1pt"/>
                     <v:rect id="Rectangle 116" o:spid="_x0000_s1028" style="position:absolute;top:89154;width:2286;height:2286;visibility:visible;mso-wrap-style:square;v-text-anchor:middle" o:gfxdata="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" fillcolor="#4472c4 [3204]" stroked="f" strokeweight="1pt">
                       <v:path arrowok="t"/>
@@ -849,10 +858,18 @@
             <w:br w:type="page"/>
           </w:r>
         </w:p>
+        <w:bookmarkStart w:id="0" w:name="_GoBack" w:displacedByCustomXml="next"/>
+        <w:bookmarkEnd w:id="0" w:displacedByCustomXml="next"/>
       </w:sdtContent>
     </w:sdt>
     <w:sdt>
       <w:sdtPr>
+        <w:rPr>
+          <w:rFonts w:asciiTheme="minorHAnsi" w:eastAsiaTheme="minorHAnsi" w:hAnsiTheme="minorHAnsi" w:cstheme="minorBidi"/>
+          <w:color w:val="auto"/>
+          <w:sz w:val="22"/>
+          <w:szCs w:val="22"/>
+        </w:rPr>
         <w:id w:val="-1019460168"/>
         <w:docPartObj>
           <w:docPartGallery w:val="Table of Contents"/>
@@ -861,13 +878,9 @@
       </w:sdtPr>
       <w:sdtEndPr>
         <w:rPr>
-          <w:rFonts w:asciiTheme="minorHAnsi" w:eastAsiaTheme="minorHAnsi" w:hAnsiTheme="minorHAnsi" w:cstheme="minorBidi"/>
           <w:b/>
           <w:bCs/>
           <w:noProof/>
-          <w:color w:val="auto"/>
-          <w:sz w:val="22"/>
-          <w:szCs w:val="22"/>
         </w:rPr>
       </w:sdtEndPr>
       <w:sdtContent>
@@ -900,7 +913,7 @@
           <w:r>
             <w:fldChar w:fldCharType="separate"/>
           </w:r>
-          <w:hyperlink w:anchor="_Toc491395040" w:history="1">
+          <w:hyperlink w:anchor="_Toc491482859" w:history="1">
             <w:r>
               <w:rPr>
                 <w:rStyle w:val="Hyperlink"/>
@@ -927,7 +940,7 @@
                 <w:noProof/>
                 <w:webHidden/>
               </w:rPr>
-              <w:instrText xml:space="preserve"> PAGEREF _Toc491395040 \h </w:instrText>
+              <w:instrText xml:space="preserve"> PAGEREF _Toc491482859 \h </w:instrText>
             </w:r>
             <w:r>
               <w:rPr>
@@ -947,7 +960,7 @@
                 <w:noProof/>
                 <w:webHidden/>
               </w:rPr>
-              <w:t>2</w:t>
+              <w:t>3</w:t>
             </w:r>
             <w:r>
               <w:rPr>
@@ -969,13 +982,13 @@
               <w:noProof/>
             </w:rPr>
           </w:pPr>
-          <w:hyperlink w:anchor="_Toc491395041" w:history="1">
+          <w:hyperlink w:anchor="_Toc491482860" w:history="1">
             <w:r>
               <w:rPr>
                 <w:rStyle w:val="Hyperlink"/>
                 <w:noProof/>
               </w:rPr>
-              <w:t>Why do we need it</w:t>
+              <w:t>Why do we need it?</w:t>
             </w:r>
             <w:r>
               <w:rPr>
@@ -996,7 +1009,7 @@
                 <w:noProof/>
                 <w:webHidden/>
               </w:rPr>
-              <w:instrText xml:space="preserve"> PAGEREF _Toc491395041 \h </w:instrText>
+              <w:instrText xml:space="preserve"> PAGEREF _Toc491482860 \h </w:instrText>
             </w:r>
             <w:r>
               <w:rPr>
@@ -1016,7 +1029,7 @@
                 <w:noProof/>
                 <w:webHidden/>
               </w:rPr>
-              <w:t>3</w:t>
+              <w:t>4</w:t>
             </w:r>
             <w:r>
               <w:rPr>
@@ -1038,13 +1051,13 @@
               <w:noProof/>
             </w:rPr>
           </w:pPr>
-          <w:hyperlink w:anchor="_Toc491395042" w:history="1">
+          <w:hyperlink w:anchor="_Toc491482861" w:history="1">
             <w:r>
               <w:rPr>
                 <w:rStyle w:val="Hyperlink"/>
                 <w:noProof/>
               </w:rPr>
-              <w:t>Benefits For :</w:t>
+              <w:t>How does it work</w:t>
             </w:r>
             <w:r>
               <w:rPr>
@@ -1065,7 +1078,7 @@
                 <w:noProof/>
                 <w:webHidden/>
               </w:rPr>
-              <w:instrText xml:space="preserve"> PAGEREF _Toc491395042 \h </w:instrText>
+              <w:instrText xml:space="preserve"> PAGEREF _Toc491482861 \h </w:instrText>
             </w:r>
             <w:r>
               <w:rPr>
@@ -1085,7 +1098,76 @@
                 <w:noProof/>
                 <w:webHidden/>
               </w:rPr>
-              <w:t>4</w:t>
+              <w:t>5</w:t>
+            </w:r>
+            <w:r>
+              <w:rPr>
+                <w:noProof/>
+                <w:webHidden/>
+              </w:rPr>
+              <w:fldChar w:fldCharType="end"/>
+            </w:r>
+          </w:hyperlink>
+        </w:p>
+        <w:p>
+          <w:pPr>
+            <w:pStyle w:val="TOC1"/>
+            <w:tabs>
+              <w:tab w:val="right" w:leader="dot" w:pos="9350"/>
+            </w:tabs>
+            <w:rPr>
+              <w:rFonts w:eastAsiaTheme="minorEastAsia"/>
+              <w:noProof/>
+            </w:rPr>
+          </w:pPr>
+          <w:hyperlink w:anchor="_Toc491482862" w:history="1">
+            <w:r>
+              <w:rPr>
+                <w:rStyle w:val="Hyperlink"/>
+                <w:noProof/>
+              </w:rPr>
+              <w:t>Our current healthcare system</w:t>
+            </w:r>
+            <w:r>
+              <w:rPr>
+                <w:noProof/>
+                <w:webHidden/>
+              </w:rPr>
+              <w:tab/>
+            </w:r>
+            <w:r>
+              <w:rPr>
+                <w:noProof/>
+                <w:webHidden/>
+              </w:rPr>
+              <w:fldChar w:fldCharType="begin"/>
+            </w:r>
+            <w:r>
+              <w:rPr>
+                <w:noProof/>
+                <w:webHidden/>
+              </w:rPr>
+              <w:instrText xml:space="preserve"> PAGEREF _Toc491482862 \h </w:instrText>
+            </w:r>
+            <w:r>
+              <w:rPr>
+                <w:noProof/>
+                <w:webHidden/>
+              </w:rPr>
+            </w:r>
+            <w:r>
+              <w:rPr>
+                <w:noProof/>
+                <w:webHidden/>
+              </w:rPr>
+              <w:fldChar w:fldCharType="separate"/>
+            </w:r>
+            <w:r>
+              <w:rPr>
+                <w:noProof/>
+                <w:webHidden/>
+              </w:rPr>
+              <w:t>6</w:t>
             </w:r>
             <w:r>
               <w:rPr>
@@ -1107,13 +1189,13 @@
               <w:noProof/>
             </w:rPr>
           </w:pPr>
-          <w:hyperlink w:anchor="_Toc491395043" w:history="1">
+          <w:hyperlink w:anchor="_Toc491482863" w:history="1">
             <w:r>
               <w:rPr>
                 <w:rStyle w:val="Hyperlink"/>
                 <w:noProof/>
               </w:rPr>
-              <w:t>Parents</w:t>
+              <w:t>Its inhumanity</w:t>
             </w:r>
             <w:r>
               <w:rPr>
@@ -1134,7 +1216,7 @@
                 <w:noProof/>
                 <w:webHidden/>
               </w:rPr>
-              <w:instrText xml:space="preserve"> PAGEREF _Toc491395043 \h </w:instrText>
+              <w:instrText xml:space="preserve"> PAGEREF _Toc491482863 \h </w:instrText>
             </w:r>
             <w:r>
               <w:rPr>
@@ -1154,7 +1236,7 @@
                 <w:noProof/>
                 <w:webHidden/>
               </w:rPr>
-              <w:t>4</w:t>
+              <w:t>6</w:t>
             </w:r>
             <w:r>
               <w:rPr>
@@ -1176,13 +1258,13 @@
               <w:noProof/>
             </w:rPr>
           </w:pPr>
-          <w:hyperlink w:anchor="_Toc491395044" w:history="1">
+          <w:hyperlink w:anchor="_Toc491482864" w:history="1">
             <w:r>
               <w:rPr>
                 <w:rStyle w:val="Hyperlink"/>
                 <w:noProof/>
               </w:rPr>
-              <w:t>Workers</w:t>
+              <w:t>Its costs</w:t>
             </w:r>
             <w:r>
               <w:rPr>
@@ -1203,7 +1285,7 @@
                 <w:noProof/>
                 <w:webHidden/>
               </w:rPr>
-              <w:instrText xml:space="preserve"> PAGEREF _Toc491395044 \h </w:instrText>
+              <w:instrText xml:space="preserve"> PAGEREF _Toc491482864 \h </w:instrText>
             </w:r>
             <w:r>
               <w:rPr>
@@ -1223,7 +1305,7 @@
                 <w:noProof/>
                 <w:webHidden/>
               </w:rPr>
-              <w:t>4</w:t>
+              <w:t>6</w:t>
             </w:r>
             <w:r>
               <w:rPr>
@@ -1245,13 +1327,13 @@
               <w:noProof/>
             </w:rPr>
           </w:pPr>
-          <w:hyperlink w:anchor="_Toc491395045" w:history="1">
+          <w:hyperlink w:anchor="_Toc491482865" w:history="1">
             <w:r>
               <w:rPr>
                 <w:rStyle w:val="Hyperlink"/>
                 <w:noProof/>
               </w:rPr>
-              <w:t>Seniors</w:t>
+              <w:t>Is it really medicine</w:t>
             </w:r>
             <w:r>
               <w:rPr>
@@ -1272,7 +1354,7 @@
                 <w:noProof/>
                 <w:webHidden/>
               </w:rPr>
-              <w:instrText xml:space="preserve"> PAGEREF _Toc491395045 \h </w:instrText>
+              <w:instrText xml:space="preserve"> PAGEREF _Toc491482865 \h </w:instrText>
             </w:r>
             <w:r>
               <w:rPr>
@@ -1292,7 +1374,76 @@
                 <w:noProof/>
                 <w:webHidden/>
               </w:rPr>
-              <w:t>4</w:t>
+              <w:t>6</w:t>
+            </w:r>
+            <w:r>
+              <w:rPr>
+                <w:noProof/>
+                <w:webHidden/>
+              </w:rPr>
+              <w:fldChar w:fldCharType="end"/>
+            </w:r>
+          </w:hyperlink>
+        </w:p>
+        <w:p>
+          <w:pPr>
+            <w:pStyle w:val="TOC1"/>
+            <w:tabs>
+              <w:tab w:val="right" w:leader="dot" w:pos="9350"/>
+            </w:tabs>
+            <w:rPr>
+              <w:rFonts w:eastAsiaTheme="minorEastAsia"/>
+              <w:noProof/>
+            </w:rPr>
+          </w:pPr>
+          <w:hyperlink w:anchor="_Toc491482866" w:history="1">
+            <w:r>
+              <w:rPr>
+                <w:rStyle w:val="Hyperlink"/>
+                <w:noProof/>
+              </w:rPr>
+              <w:t>Benefits For:</w:t>
+            </w:r>
+            <w:r>
+              <w:rPr>
+                <w:noProof/>
+                <w:webHidden/>
+              </w:rPr>
+              <w:tab/>
+            </w:r>
+            <w:r>
+              <w:rPr>
+                <w:noProof/>
+                <w:webHidden/>
+              </w:rPr>
+              <w:fldChar w:fldCharType="begin"/>
+            </w:r>
+            <w:r>
+              <w:rPr>
+                <w:noProof/>
+                <w:webHidden/>
+              </w:rPr>
+              <w:instrText xml:space="preserve"> PAGEREF _Toc491482866 \h </w:instrText>
+            </w:r>
+            <w:r>
+              <w:rPr>
+                <w:noProof/>
+                <w:webHidden/>
+              </w:rPr>
+            </w:r>
+            <w:r>
+              <w:rPr>
+                <w:noProof/>
+                <w:webHidden/>
+              </w:rPr>
+              <w:fldChar w:fldCharType="separate"/>
+            </w:r>
+            <w:r>
+              <w:rPr>
+                <w:noProof/>
+                <w:webHidden/>
+              </w:rPr>
+              <w:t>7</w:t>
             </w:r>
             <w:r>
               <w:rPr>
@@ -1314,13 +1465,13 @@
               <w:noProof/>
             </w:rPr>
           </w:pPr>
-          <w:hyperlink w:anchor="_Toc491395046" w:history="1">
+          <w:hyperlink w:anchor="_Toc491482867" w:history="1">
             <w:r>
               <w:rPr>
                 <w:rStyle w:val="Hyperlink"/>
                 <w:noProof/>
               </w:rPr>
-              <w:t>Children</w:t>
+              <w:t>Parents</w:t>
             </w:r>
             <w:r>
               <w:rPr>
@@ -1341,7 +1492,7 @@
                 <w:noProof/>
                 <w:webHidden/>
               </w:rPr>
-              <w:instrText xml:space="preserve"> PAGEREF _Toc491395046 \h </w:instrText>
+              <w:instrText xml:space="preserve"> PAGEREF _Toc491482867 \h </w:instrText>
             </w:r>
             <w:r>
               <w:rPr>
@@ -1361,7 +1512,76 @@
                 <w:noProof/>
                 <w:webHidden/>
               </w:rPr>
-              <w:t>4</w:t>
+              <w:t>7</w:t>
+            </w:r>
+            <w:r>
+              <w:rPr>
+                <w:noProof/>
+                <w:webHidden/>
+              </w:rPr>
+              <w:fldChar w:fldCharType="end"/>
+            </w:r>
+          </w:hyperlink>
+        </w:p>
+        <w:p>
+          <w:pPr>
+            <w:pStyle w:val="TOC3"/>
+            <w:tabs>
+              <w:tab w:val="right" w:leader="dot" w:pos="9350"/>
+            </w:tabs>
+            <w:rPr>
+              <w:rFonts w:eastAsiaTheme="minorEastAsia"/>
+              <w:noProof/>
+            </w:rPr>
+          </w:pPr>
+          <w:hyperlink w:anchor="_Toc491482868" w:history="1">
+            <w:r>
+              <w:rPr>
+                <w:rStyle w:val="Hyperlink"/>
+                <w:noProof/>
+              </w:rPr>
+              <w:t>Single Parents</w:t>
+            </w:r>
+            <w:r>
+              <w:rPr>
+                <w:noProof/>
+                <w:webHidden/>
+              </w:rPr>
+              <w:tab/>
+            </w:r>
+            <w:r>
+              <w:rPr>
+                <w:noProof/>
+                <w:webHidden/>
+              </w:rPr>
+              <w:fldChar w:fldCharType="begin"/>
+            </w:r>
+            <w:r>
+              <w:rPr>
+                <w:noProof/>
+                <w:webHidden/>
+              </w:rPr>
+              <w:instrText xml:space="preserve"> PAGEREF _Toc491482868 \h </w:instrText>
+            </w:r>
+            <w:r>
+              <w:rPr>
+                <w:noProof/>
+                <w:webHidden/>
+              </w:rPr>
+            </w:r>
+            <w:r>
+              <w:rPr>
+                <w:noProof/>
+                <w:webHidden/>
+              </w:rPr>
+              <w:fldChar w:fldCharType="separate"/>
+            </w:r>
+            <w:r>
+              <w:rPr>
+                <w:noProof/>
+                <w:webHidden/>
+              </w:rPr>
+              <w:t>7</w:t>
             </w:r>
             <w:r>
               <w:rPr>
@@ -1383,13 +1603,13 @@
               <w:noProof/>
             </w:rPr>
           </w:pPr>
-          <w:hyperlink w:anchor="_Toc491395047" w:history="1">
+          <w:hyperlink w:anchor="_Toc491482869" w:history="1">
             <w:r>
               <w:rPr>
                 <w:rStyle w:val="Hyperlink"/>
                 <w:noProof/>
               </w:rPr>
-              <w:t>Disabled</w:t>
+              <w:t>Workers</w:t>
             </w:r>
             <w:r>
               <w:rPr>
@@ -1410,7 +1630,7 @@
                 <w:noProof/>
                 <w:webHidden/>
               </w:rPr>
-              <w:instrText xml:space="preserve"> PAGEREF _Toc491395047 \h </w:instrText>
+              <w:instrText xml:space="preserve"> PAGEREF _Toc491482869 \h </w:instrText>
             </w:r>
             <w:r>
               <w:rPr>
@@ -1430,7 +1650,7 @@
                 <w:noProof/>
                 <w:webHidden/>
               </w:rPr>
-              <w:t>4</w:t>
+              <w:t>7</w:t>
             </w:r>
             <w:r>
               <w:rPr>
@@ -1452,13 +1672,13 @@
               <w:noProof/>
             </w:rPr>
           </w:pPr>
-          <w:hyperlink w:anchor="_Toc491395048" w:history="1">
+          <w:hyperlink w:anchor="_Toc491482870" w:history="1">
             <w:r>
               <w:rPr>
                 <w:rStyle w:val="Hyperlink"/>
                 <w:noProof/>
               </w:rPr>
-              <w:t>Veterans</w:t>
+              <w:t>Seniors</w:t>
             </w:r>
             <w:r>
               <w:rPr>
@@ -1479,7 +1699,7 @@
                 <w:noProof/>
                 <w:webHidden/>
               </w:rPr>
-              <w:instrText xml:space="preserve"> PAGEREF _Toc491395048 \h </w:instrText>
+              <w:instrText xml:space="preserve"> PAGEREF _Toc491482870 \h </w:instrText>
             </w:r>
             <w:r>
               <w:rPr>
@@ -1499,7 +1719,7 @@
                 <w:noProof/>
                 <w:webHidden/>
               </w:rPr>
-              <w:t>4</w:t>
+              <w:t>7</w:t>
             </w:r>
             <w:r>
               <w:rPr>
@@ -1521,13 +1741,13 @@
               <w:noProof/>
             </w:rPr>
           </w:pPr>
-          <w:hyperlink w:anchor="_Toc491395049" w:history="1">
+          <w:hyperlink w:anchor="_Toc491482871" w:history="1">
             <w:r>
               <w:rPr>
                 <w:rStyle w:val="Hyperlink"/>
                 <w:noProof/>
               </w:rPr>
-              <w:t>Students</w:t>
+              <w:t>Children</w:t>
             </w:r>
             <w:r>
               <w:rPr>
@@ -1548,7 +1768,7 @@
                 <w:noProof/>
                 <w:webHidden/>
               </w:rPr>
-              <w:instrText xml:space="preserve"> PAGEREF _Toc491395049 \h </w:instrText>
+              <w:instrText xml:space="preserve"> PAGEREF _Toc491482871 \h </w:instrText>
             </w:r>
             <w:r>
               <w:rPr>
@@ -1568,7 +1788,7 @@
                 <w:noProof/>
                 <w:webHidden/>
               </w:rPr>
-              <w:t>4</w:t>
+              <w:t>7</w:t>
             </w:r>
             <w:r>
               <w:rPr>
@@ -1590,13 +1810,13 @@
               <w:noProof/>
             </w:rPr>
           </w:pPr>
-          <w:hyperlink w:anchor="_Toc491395050" w:history="1">
+          <w:hyperlink w:anchor="_Toc491482872" w:history="1">
             <w:r>
               <w:rPr>
                 <w:rStyle w:val="Hyperlink"/>
                 <w:noProof/>
               </w:rPr>
-              <w:t>Businesses</w:t>
+              <w:t>Disabled</w:t>
             </w:r>
             <w:r>
               <w:rPr>
@@ -1617,7 +1837,7 @@
                 <w:noProof/>
                 <w:webHidden/>
               </w:rPr>
-              <w:instrText xml:space="preserve"> PAGEREF _Toc491395050 \h </w:instrText>
+              <w:instrText xml:space="preserve"> PAGEREF _Toc491482872 \h </w:instrText>
             </w:r>
             <w:r>
               <w:rPr>
@@ -1637,7 +1857,214 @@
                 <w:noProof/>
                 <w:webHidden/>
               </w:rPr>
-              <w:t>4</w:t>
+              <w:t>7</w:t>
+            </w:r>
+            <w:r>
+              <w:rPr>
+                <w:noProof/>
+                <w:webHidden/>
+              </w:rPr>
+              <w:fldChar w:fldCharType="end"/>
+            </w:r>
+          </w:hyperlink>
+        </w:p>
+        <w:p>
+          <w:pPr>
+            <w:pStyle w:val="TOC2"/>
+            <w:tabs>
+              <w:tab w:val="right" w:leader="dot" w:pos="9350"/>
+            </w:tabs>
+            <w:rPr>
+              <w:rFonts w:eastAsiaTheme="minorEastAsia"/>
+              <w:noProof/>
+            </w:rPr>
+          </w:pPr>
+          <w:hyperlink w:anchor="_Toc491482873" w:history="1">
+            <w:r>
+              <w:rPr>
+                <w:rStyle w:val="Hyperlink"/>
+                <w:noProof/>
+              </w:rPr>
+              <w:t>Veterans</w:t>
+            </w:r>
+            <w:r>
+              <w:rPr>
+                <w:noProof/>
+                <w:webHidden/>
+              </w:rPr>
+              <w:tab/>
+            </w:r>
+            <w:r>
+              <w:rPr>
+                <w:noProof/>
+                <w:webHidden/>
+              </w:rPr>
+              <w:fldChar w:fldCharType="begin"/>
+            </w:r>
+            <w:r>
+              <w:rPr>
+                <w:noProof/>
+                <w:webHidden/>
+              </w:rPr>
+              <w:instrText xml:space="preserve"> PAGEREF _Toc491482873 \h </w:instrText>
+            </w:r>
+            <w:r>
+              <w:rPr>
+                <w:noProof/>
+                <w:webHidden/>
+              </w:rPr>
+            </w:r>
+            <w:r>
+              <w:rPr>
+                <w:noProof/>
+                <w:webHidden/>
+              </w:rPr>
+              <w:fldChar w:fldCharType="separate"/>
+            </w:r>
+            <w:r>
+              <w:rPr>
+                <w:noProof/>
+                <w:webHidden/>
+              </w:rPr>
+              <w:t>8</w:t>
+            </w:r>
+            <w:r>
+              <w:rPr>
+                <w:noProof/>
+                <w:webHidden/>
+              </w:rPr>
+              <w:fldChar w:fldCharType="end"/>
+            </w:r>
+          </w:hyperlink>
+        </w:p>
+        <w:p>
+          <w:pPr>
+            <w:pStyle w:val="TOC2"/>
+            <w:tabs>
+              <w:tab w:val="right" w:leader="dot" w:pos="9350"/>
+            </w:tabs>
+            <w:rPr>
+              <w:rFonts w:eastAsiaTheme="minorEastAsia"/>
+              <w:noProof/>
+            </w:rPr>
+          </w:pPr>
+          <w:hyperlink w:anchor="_Toc491482874" w:history="1">
+            <w:r>
+              <w:rPr>
+                <w:rStyle w:val="Hyperlink"/>
+                <w:noProof/>
+              </w:rPr>
+              <w:t>Students</w:t>
+            </w:r>
+            <w:r>
+              <w:rPr>
+                <w:noProof/>
+                <w:webHidden/>
+              </w:rPr>
+              <w:tab/>
+            </w:r>
+            <w:r>
+              <w:rPr>
+                <w:noProof/>
+                <w:webHidden/>
+              </w:rPr>
+              <w:fldChar w:fldCharType="begin"/>
+            </w:r>
+            <w:r>
+              <w:rPr>
+                <w:noProof/>
+                <w:webHidden/>
+              </w:rPr>
+              <w:instrText xml:space="preserve"> PAGEREF _Toc491482874 \h </w:instrText>
+            </w:r>
+            <w:r>
+              <w:rPr>
+                <w:noProof/>
+                <w:webHidden/>
+              </w:rPr>
+            </w:r>
+            <w:r>
+              <w:rPr>
+                <w:noProof/>
+                <w:webHidden/>
+              </w:rPr>
+              <w:fldChar w:fldCharType="separate"/>
+            </w:r>
+            <w:r>
+              <w:rPr>
+                <w:noProof/>
+                <w:webHidden/>
+              </w:rPr>
+              <w:t>8</w:t>
+            </w:r>
+            <w:r>
+              <w:rPr>
+                <w:noProof/>
+                <w:webHidden/>
+              </w:rPr>
+              <w:fldChar w:fldCharType="end"/>
+            </w:r>
+          </w:hyperlink>
+        </w:p>
+        <w:p>
+          <w:pPr>
+            <w:pStyle w:val="TOC2"/>
+            <w:tabs>
+              <w:tab w:val="right" w:leader="dot" w:pos="9350"/>
+            </w:tabs>
+            <w:rPr>
+              <w:rFonts w:eastAsiaTheme="minorEastAsia"/>
+              <w:noProof/>
+            </w:rPr>
+          </w:pPr>
+          <w:hyperlink w:anchor="_Toc491482875" w:history="1">
+            <w:r>
+              <w:rPr>
+                <w:rStyle w:val="Hyperlink"/>
+                <w:noProof/>
+              </w:rPr>
+              <w:t>Hospitals</w:t>
+            </w:r>
+            <w:r>
+              <w:rPr>
+                <w:noProof/>
+                <w:webHidden/>
+              </w:rPr>
+              <w:tab/>
+            </w:r>
+            <w:r>
+              <w:rPr>
+                <w:noProof/>
+                <w:webHidden/>
+              </w:rPr>
+              <w:fldChar w:fldCharType="begin"/>
+            </w:r>
+            <w:r>
+              <w:rPr>
+                <w:noProof/>
+                <w:webHidden/>
+              </w:rPr>
+              <w:instrText xml:space="preserve"> PAGEREF _Toc491482875 \h </w:instrText>
+            </w:r>
+            <w:r>
+              <w:rPr>
+                <w:noProof/>
+                <w:webHidden/>
+              </w:rPr>
+            </w:r>
+            <w:r>
+              <w:rPr>
+                <w:noProof/>
+                <w:webHidden/>
+              </w:rPr>
+              <w:fldChar w:fldCharType="separate"/>
+            </w:r>
+            <w:r>
+              <w:rPr>
+                <w:noProof/>
+                <w:webHidden/>
+              </w:rPr>
+              <w:t>8</w:t>
             </w:r>
             <w:r>
               <w:rPr>
@@ -1659,13 +2086,13 @@
               <w:noProof/>
             </w:rPr>
           </w:pPr>
-          <w:hyperlink w:anchor="_Toc491395051" w:history="1">
+          <w:hyperlink w:anchor="_Toc491482876" w:history="1">
             <w:r>
               <w:rPr>
                 <w:rStyle w:val="Hyperlink"/>
                 <w:noProof/>
               </w:rPr>
-              <w:t>Small</w:t>
+              <w:t>Doctors</w:t>
             </w:r>
             <w:r>
               <w:rPr>
@@ -1686,7 +2113,7 @@
                 <w:noProof/>
                 <w:webHidden/>
               </w:rPr>
-              <w:instrText xml:space="preserve"> PAGEREF _Toc491395051 \h </w:instrText>
+              <w:instrText xml:space="preserve"> PAGEREF _Toc491482876 \h </w:instrText>
             </w:r>
             <w:r>
               <w:rPr>
@@ -1706,7 +2133,76 @@
                 <w:noProof/>
                 <w:webHidden/>
               </w:rPr>
-              <w:t>4</w:t>
+              <w:t>8</w:t>
+            </w:r>
+            <w:r>
+              <w:rPr>
+                <w:noProof/>
+                <w:webHidden/>
+              </w:rPr>
+              <w:fldChar w:fldCharType="end"/>
+            </w:r>
+          </w:hyperlink>
+        </w:p>
+        <w:p>
+          <w:pPr>
+            <w:pStyle w:val="TOC2"/>
+            <w:tabs>
+              <w:tab w:val="right" w:leader="dot" w:pos="9350"/>
+            </w:tabs>
+            <w:rPr>
+              <w:rFonts w:eastAsiaTheme="minorEastAsia"/>
+              <w:noProof/>
+            </w:rPr>
+          </w:pPr>
+          <w:hyperlink w:anchor="_Toc491482877" w:history="1">
+            <w:r>
+              <w:rPr>
+                <w:rStyle w:val="Hyperlink"/>
+                <w:noProof/>
+              </w:rPr>
+              <w:t>Businesses</w:t>
+            </w:r>
+            <w:r>
+              <w:rPr>
+                <w:noProof/>
+                <w:webHidden/>
+              </w:rPr>
+              <w:tab/>
+            </w:r>
+            <w:r>
+              <w:rPr>
+                <w:noProof/>
+                <w:webHidden/>
+              </w:rPr>
+              <w:fldChar w:fldCharType="begin"/>
+            </w:r>
+            <w:r>
+              <w:rPr>
+                <w:noProof/>
+                <w:webHidden/>
+              </w:rPr>
+              <w:instrText xml:space="preserve"> PAGEREF _Toc491482877 \h </w:instrText>
+            </w:r>
+            <w:r>
+              <w:rPr>
+                <w:noProof/>
+                <w:webHidden/>
+              </w:rPr>
+            </w:r>
+            <w:r>
+              <w:rPr>
+                <w:noProof/>
+                <w:webHidden/>
+              </w:rPr>
+              <w:fldChar w:fldCharType="separate"/>
+            </w:r>
+            <w:r>
+              <w:rPr>
+                <w:noProof/>
+                <w:webHidden/>
+              </w:rPr>
+              <w:t>8</w:t>
             </w:r>
             <w:r>
               <w:rPr>
@@ -1728,12 +2224,81 @@
               <w:noProof/>
             </w:rPr>
           </w:pPr>
-          <w:hyperlink w:anchor="_Toc491395052" w:history="1">
+          <w:hyperlink w:anchor="_Toc491482878" w:history="1">
             <w:r>
               <w:rPr>
                 <w:rStyle w:val="Hyperlink"/>
                 <w:noProof/>
               </w:rPr>
+              <w:t>Small</w:t>
+            </w:r>
+            <w:r>
+              <w:rPr>
+                <w:noProof/>
+                <w:webHidden/>
+              </w:rPr>
+              <w:tab/>
+            </w:r>
+            <w:r>
+              <w:rPr>
+                <w:noProof/>
+                <w:webHidden/>
+              </w:rPr>
+              <w:fldChar w:fldCharType="begin"/>
+            </w:r>
+            <w:r>
+              <w:rPr>
+                <w:noProof/>
+                <w:webHidden/>
+              </w:rPr>
+              <w:instrText xml:space="preserve"> PAGEREF _Toc491482878 \h </w:instrText>
+            </w:r>
+            <w:r>
+              <w:rPr>
+                <w:noProof/>
+                <w:webHidden/>
+              </w:rPr>
+            </w:r>
+            <w:r>
+              <w:rPr>
+                <w:noProof/>
+                <w:webHidden/>
+              </w:rPr>
+              <w:fldChar w:fldCharType="separate"/>
+            </w:r>
+            <w:r>
+              <w:rPr>
+                <w:noProof/>
+                <w:webHidden/>
+              </w:rPr>
+              <w:t>8</w:t>
+            </w:r>
+            <w:r>
+              <w:rPr>
+                <w:noProof/>
+                <w:webHidden/>
+              </w:rPr>
+              <w:fldChar w:fldCharType="end"/>
+            </w:r>
+          </w:hyperlink>
+        </w:p>
+        <w:p>
+          <w:pPr>
+            <w:pStyle w:val="TOC3"/>
+            <w:tabs>
+              <w:tab w:val="right" w:leader="dot" w:pos="9350"/>
+            </w:tabs>
+            <w:rPr>
+              <w:rFonts w:eastAsiaTheme="minorEastAsia"/>
+              <w:noProof/>
+            </w:rPr>
+          </w:pPr>
+          <w:hyperlink w:anchor="_Toc491482879" w:history="1">
+            <w:r>
+              <w:rPr>
+                <w:rStyle w:val="Hyperlink"/>
+                <w:noProof/>
+              </w:rPr>
               <w:t>Large and Multinationals</w:t>
             </w:r>
             <w:r>
@@ -1755,7 +2320,7 @@
                 <w:noProof/>
                 <w:webHidden/>
               </w:rPr>
-              <w:instrText xml:space="preserve"> PAGEREF _Toc491395052 \h </w:instrText>
+              <w:instrText xml:space="preserve"> PAGEREF _Toc491482879 \h </w:instrText>
             </w:r>
             <w:r>
               <w:rPr>
@@ -1775,7 +2340,7 @@
                 <w:noProof/>
                 <w:webHidden/>
               </w:rPr>
-              <w:t>4</w:t>
+              <w:t>8</w:t>
             </w:r>
             <w:r>
               <w:rPr>
@@ -1797,13 +2362,13 @@
               <w:noProof/>
             </w:rPr>
           </w:pPr>
-          <w:hyperlink w:anchor="_Toc491395053" w:history="1">
+          <w:hyperlink w:anchor="_Toc491482880" w:history="1">
             <w:r>
               <w:rPr>
                 <w:rStyle w:val="Hyperlink"/>
                 <w:noProof/>
               </w:rPr>
-              <w:t>Final Addresses</w:t>
+              <w:t>FAQs</w:t>
             </w:r>
             <w:r>
               <w:rPr>
@@ -1824,7 +2389,7 @@
                 <w:noProof/>
                 <w:webHidden/>
               </w:rPr>
-              <w:instrText xml:space="preserve"> PAGEREF _Toc491395053 \h </w:instrText>
+              <w:instrText xml:space="preserve"> PAGEREF _Toc491482880 \h </w:instrText>
             </w:r>
             <w:r>
               <w:rPr>
@@ -1844,7 +2409,7 @@
                 <w:noProof/>
                 <w:webHidden/>
               </w:rPr>
-              <w:t>5</w:t>
+              <w:t>9</w:t>
             </w:r>
             <w:r>
               <w:rPr>
@@ -1866,13 +2431,13 @@
               <w:noProof/>
             </w:rPr>
           </w:pPr>
-          <w:hyperlink w:anchor="_Toc491395054" w:history="1">
+          <w:hyperlink w:anchor="_Toc491482881" w:history="1">
             <w:r>
               <w:rPr>
                 <w:rStyle w:val="Hyperlink"/>
                 <w:noProof/>
               </w:rPr>
-              <w:t>Must Say</w:t>
+              <w:t>Is it a govt. takeover?</w:t>
             </w:r>
             <w:r>
               <w:rPr>
@@ -1893,7 +2458,7 @@
                 <w:noProof/>
                 <w:webHidden/>
               </w:rPr>
-              <w:instrText xml:space="preserve"> PAGEREF _Toc491395054 \h </w:instrText>
+              <w:instrText xml:space="preserve"> PAGEREF _Toc491482881 \h </w:instrText>
             </w:r>
             <w:r>
               <w:rPr>
@@ -1913,7 +2478,7 @@
                 <w:noProof/>
                 <w:webHidden/>
               </w:rPr>
-              <w:t>5</w:t>
+              <w:t>9</w:t>
             </w:r>
             <w:r>
               <w:rPr>
@@ -1935,13 +2500,13 @@
               <w:noProof/>
             </w:rPr>
           </w:pPr>
-          <w:hyperlink w:anchor="_Toc491395055" w:history="1">
+          <w:hyperlink w:anchor="_Toc491482882" w:history="1">
             <w:r>
               <w:rPr>
                 <w:rStyle w:val="Hyperlink"/>
                 <w:noProof/>
               </w:rPr>
-              <w:t>#1</w:t>
+              <w:t>How do we pay for it?</w:t>
             </w:r>
             <w:r>
               <w:rPr>
@@ -1962,7 +2527,7 @@
                 <w:noProof/>
                 <w:webHidden/>
               </w:rPr>
-              <w:instrText xml:space="preserve"> PAGEREF _Toc491395055 \h </w:instrText>
+              <w:instrText xml:space="preserve"> PAGEREF _Toc491482882 \h </w:instrText>
             </w:r>
             <w:r>
               <w:rPr>
@@ -1982,7 +2547,7 @@
                 <w:noProof/>
                 <w:webHidden/>
               </w:rPr>
-              <w:t>5</w:t>
+              <w:t>9</w:t>
             </w:r>
             <w:r>
               <w:rPr>
@@ -2004,13 +2569,13 @@
               <w:noProof/>
             </w:rPr>
           </w:pPr>
-          <w:hyperlink w:anchor="_Toc491395056" w:history="1">
+          <w:hyperlink w:anchor="_Toc491482883" w:history="1">
             <w:r>
               <w:rPr>
                 <w:rStyle w:val="Hyperlink"/>
                 <w:noProof/>
               </w:rPr>
-              <w:t>#2</w:t>
+              <w:t>Will my taxes go up?</w:t>
             </w:r>
             <w:r>
               <w:rPr>
@@ -2031,7 +2596,7 @@
                 <w:noProof/>
                 <w:webHidden/>
               </w:rPr>
-              <w:instrText xml:space="preserve"> PAGEREF _Toc491395056 \h </w:instrText>
+              <w:instrText xml:space="preserve"> PAGEREF _Toc491482883 \h </w:instrText>
             </w:r>
             <w:r>
               <w:rPr>
@@ -2051,7 +2616,145 @@
                 <w:noProof/>
                 <w:webHidden/>
               </w:rPr>
-              <w:t>5</w:t>
+              <w:t>9</w:t>
+            </w:r>
+            <w:r>
+              <w:rPr>
+                <w:noProof/>
+                <w:webHidden/>
+              </w:rPr>
+              <w:fldChar w:fldCharType="end"/>
+            </w:r>
+          </w:hyperlink>
+        </w:p>
+        <w:p>
+          <w:pPr>
+            <w:pStyle w:val="TOC1"/>
+            <w:tabs>
+              <w:tab w:val="right" w:leader="dot" w:pos="9350"/>
+            </w:tabs>
+            <w:rPr>
+              <w:rFonts w:eastAsiaTheme="minorEastAsia"/>
+              <w:noProof/>
+            </w:rPr>
+          </w:pPr>
+          <w:hyperlink w:anchor="_Toc491482884" w:history="1">
+            <w:r>
+              <w:rPr>
+                <w:rStyle w:val="Hyperlink"/>
+                <w:noProof/>
+              </w:rPr>
+              <w:t>What has been done uptil now</w:t>
+            </w:r>
+            <w:r>
+              <w:rPr>
+                <w:noProof/>
+                <w:webHidden/>
+              </w:rPr>
+              <w:tab/>
+            </w:r>
+            <w:r>
+              <w:rPr>
+                <w:noProof/>
+                <w:webHidden/>
+              </w:rPr>
+              <w:fldChar w:fldCharType="begin"/>
+            </w:r>
+            <w:r>
+              <w:rPr>
+                <w:noProof/>
+                <w:webHidden/>
+              </w:rPr>
+              <w:instrText xml:space="preserve"> PAGEREF _Toc491482884 \h </w:instrText>
+            </w:r>
+            <w:r>
+              <w:rPr>
+                <w:noProof/>
+                <w:webHidden/>
+              </w:rPr>
+            </w:r>
+            <w:r>
+              <w:rPr>
+                <w:noProof/>
+                <w:webHidden/>
+              </w:rPr>
+              <w:fldChar w:fldCharType="separate"/>
+            </w:r>
+            <w:r>
+              <w:rPr>
+                <w:noProof/>
+                <w:webHidden/>
+              </w:rPr>
+              <w:t>10</w:t>
+            </w:r>
+            <w:r>
+              <w:rPr>
+                <w:noProof/>
+                <w:webHidden/>
+              </w:rPr>
+              <w:fldChar w:fldCharType="end"/>
+            </w:r>
+          </w:hyperlink>
+        </w:p>
+        <w:p>
+          <w:pPr>
+            <w:pStyle w:val="TOC1"/>
+            <w:tabs>
+              <w:tab w:val="right" w:leader="dot" w:pos="9350"/>
+            </w:tabs>
+            <w:rPr>
+              <w:rFonts w:eastAsiaTheme="minorEastAsia"/>
+              <w:noProof/>
+            </w:rPr>
+          </w:pPr>
+          <w:hyperlink w:anchor="_Toc491482885" w:history="1">
+            <w:r>
+              <w:rPr>
+                <w:rStyle w:val="Hyperlink"/>
+                <w:noProof/>
+              </w:rPr>
+              <w:t>Final Addresses</w:t>
+            </w:r>
+            <w:r>
+              <w:rPr>
+                <w:noProof/>
+                <w:webHidden/>
+              </w:rPr>
+              <w:tab/>
+            </w:r>
+            <w:r>
+              <w:rPr>
+                <w:noProof/>
+                <w:webHidden/>
+              </w:rPr>
+              <w:fldChar w:fldCharType="begin"/>
+            </w:r>
+            <w:r>
+              <w:rPr>
+                <w:noProof/>
+                <w:webHidden/>
+              </w:rPr>
+              <w:instrText xml:space="preserve"> PAGEREF _Toc491482885 \h </w:instrText>
+            </w:r>
+            <w:r>
+              <w:rPr>
+                <w:noProof/>
+                <w:webHidden/>
+              </w:rPr>
+            </w:r>
+            <w:r>
+              <w:rPr>
+                <w:noProof/>
+                <w:webHidden/>
+              </w:rPr>
+              <w:fldChar w:fldCharType="separate"/>
+            </w:r>
+            <w:r>
+              <w:rPr>
+                <w:noProof/>
+                <w:webHidden/>
+              </w:rPr>
+              <w:t>11</w:t>
             </w:r>
             <w:r>
               <w:rPr>
@@ -2073,13 +2776,13 @@
               <w:noProof/>
             </w:rPr>
           </w:pPr>
-          <w:hyperlink w:anchor="_Toc491395057" w:history="1">
+          <w:hyperlink w:anchor="_Toc491482886" w:history="1">
             <w:r>
               <w:rPr>
                 <w:rStyle w:val="Hyperlink"/>
                 <w:noProof/>
               </w:rPr>
-              <w:t>#3</w:t>
+              <w:t>Must Say</w:t>
             </w:r>
             <w:r>
               <w:rPr>
@@ -2100,7 +2803,7 @@
                 <w:noProof/>
                 <w:webHidden/>
               </w:rPr>
-              <w:instrText xml:space="preserve"> PAGEREF _Toc491395057 \h </w:instrText>
+              <w:instrText xml:space="preserve"> PAGEREF _Toc491482886 \h </w:instrText>
             </w:r>
             <w:r>
               <w:rPr>
@@ -2120,7 +2823,7 @@
                 <w:noProof/>
                 <w:webHidden/>
               </w:rPr>
-              <w:t>5</w:t>
+              <w:t>11</w:t>
             </w:r>
             <w:r>
               <w:rPr>
@@ -2142,12 +2845,219 @@
               <w:noProof/>
             </w:rPr>
           </w:pPr>
-          <w:hyperlink w:anchor="_Toc491395058" w:history="1">
+          <w:hyperlink w:anchor="_Toc491482887" w:history="1">
             <w:r>
               <w:rPr>
                 <w:rStyle w:val="Hyperlink"/>
                 <w:noProof/>
               </w:rPr>
+              <w:t>#1</w:t>
+            </w:r>
+            <w:r>
+              <w:rPr>
+                <w:noProof/>
+                <w:webHidden/>
+              </w:rPr>
+              <w:tab/>
+            </w:r>
+            <w:r>
+              <w:rPr>
+                <w:noProof/>
+                <w:webHidden/>
+              </w:rPr>
+              <w:fldChar w:fldCharType="begin"/>
+            </w:r>
+            <w:r>
+              <w:rPr>
+                <w:noProof/>
+                <w:webHidden/>
+              </w:rPr>
+              <w:instrText xml:space="preserve"> PAGEREF _Toc491482887 \h </w:instrText>
+            </w:r>
+            <w:r>
+              <w:rPr>
+                <w:noProof/>
+                <w:webHidden/>
+              </w:rPr>
+            </w:r>
+            <w:r>
+              <w:rPr>
+                <w:noProof/>
+                <w:webHidden/>
+              </w:rPr>
+              <w:fldChar w:fldCharType="separate"/>
+            </w:r>
+            <w:r>
+              <w:rPr>
+                <w:noProof/>
+                <w:webHidden/>
+              </w:rPr>
+              <w:t>11</w:t>
+            </w:r>
+            <w:r>
+              <w:rPr>
+                <w:noProof/>
+                <w:webHidden/>
+              </w:rPr>
+              <w:fldChar w:fldCharType="end"/>
+            </w:r>
+          </w:hyperlink>
+        </w:p>
+        <w:p>
+          <w:pPr>
+            <w:pStyle w:val="TOC2"/>
+            <w:tabs>
+              <w:tab w:val="right" w:leader="dot" w:pos="9350"/>
+            </w:tabs>
+            <w:rPr>
+              <w:rFonts w:eastAsiaTheme="minorEastAsia"/>
+              <w:noProof/>
+            </w:rPr>
+          </w:pPr>
+          <w:hyperlink w:anchor="_Toc491482888" w:history="1">
+            <w:r>
+              <w:rPr>
+                <w:rStyle w:val="Hyperlink"/>
+                <w:noProof/>
+              </w:rPr>
+              <w:t>#2</w:t>
+            </w:r>
+            <w:r>
+              <w:rPr>
+                <w:noProof/>
+                <w:webHidden/>
+              </w:rPr>
+              <w:tab/>
+            </w:r>
+            <w:r>
+              <w:rPr>
+                <w:noProof/>
+                <w:webHidden/>
+              </w:rPr>
+              <w:fldChar w:fldCharType="begin"/>
+            </w:r>
+            <w:r>
+              <w:rPr>
+                <w:noProof/>
+                <w:webHidden/>
+              </w:rPr>
+              <w:instrText xml:space="preserve"> PAGEREF _Toc491482888 \h </w:instrText>
+            </w:r>
+            <w:r>
+              <w:rPr>
+                <w:noProof/>
+                <w:webHidden/>
+              </w:rPr>
+            </w:r>
+            <w:r>
+              <w:rPr>
+                <w:noProof/>
+                <w:webHidden/>
+              </w:rPr>
+              <w:fldChar w:fldCharType="separate"/>
+            </w:r>
+            <w:r>
+              <w:rPr>
+                <w:noProof/>
+                <w:webHidden/>
+              </w:rPr>
+              <w:t>11</w:t>
+            </w:r>
+            <w:r>
+              <w:rPr>
+                <w:noProof/>
+                <w:webHidden/>
+              </w:rPr>
+              <w:fldChar w:fldCharType="end"/>
+            </w:r>
+          </w:hyperlink>
+        </w:p>
+        <w:p>
+          <w:pPr>
+            <w:pStyle w:val="TOC2"/>
+            <w:tabs>
+              <w:tab w:val="right" w:leader="dot" w:pos="9350"/>
+            </w:tabs>
+            <w:rPr>
+              <w:rFonts w:eastAsiaTheme="minorEastAsia"/>
+              <w:noProof/>
+            </w:rPr>
+          </w:pPr>
+          <w:hyperlink w:anchor="_Toc491482889" w:history="1">
+            <w:r>
+              <w:rPr>
+                <w:rStyle w:val="Hyperlink"/>
+                <w:noProof/>
+              </w:rPr>
+              <w:t>#3</w:t>
+            </w:r>
+            <w:r>
+              <w:rPr>
+                <w:noProof/>
+                <w:webHidden/>
+              </w:rPr>
+              <w:tab/>
+            </w:r>
+            <w:r>
+              <w:rPr>
+                <w:noProof/>
+                <w:webHidden/>
+              </w:rPr>
+              <w:fldChar w:fldCharType="begin"/>
+            </w:r>
+            <w:r>
+              <w:rPr>
+                <w:noProof/>
+                <w:webHidden/>
+              </w:rPr>
+              <w:instrText xml:space="preserve"> PAGEREF _Toc491482889 \h </w:instrText>
+            </w:r>
+            <w:r>
+              <w:rPr>
+                <w:noProof/>
+                <w:webHidden/>
+              </w:rPr>
+            </w:r>
+            <w:r>
+              <w:rPr>
+                <w:noProof/>
+                <w:webHidden/>
+              </w:rPr>
+              <w:fldChar w:fldCharType="separate"/>
+            </w:r>
+            <w:r>
+              <w:rPr>
+                <w:noProof/>
+                <w:webHidden/>
+              </w:rPr>
+              <w:t>11</w:t>
+            </w:r>
+            <w:r>
+              <w:rPr>
+                <w:noProof/>
+                <w:webHidden/>
+              </w:rPr>
+              <w:fldChar w:fldCharType="end"/>
+            </w:r>
+          </w:hyperlink>
+        </w:p>
+        <w:p>
+          <w:pPr>
+            <w:pStyle w:val="TOC2"/>
+            <w:tabs>
+              <w:tab w:val="right" w:leader="dot" w:pos="9350"/>
+            </w:tabs>
+            <w:rPr>
+              <w:rFonts w:eastAsiaTheme="minorEastAsia"/>
+              <w:noProof/>
+            </w:rPr>
+          </w:pPr>
+          <w:hyperlink w:anchor="_Toc491482890" w:history="1">
+            <w:r>
+              <w:rPr>
+                <w:rStyle w:val="Hyperlink"/>
+                <w:noProof/>
+              </w:rPr>
               <w:t>#4</w:t>
             </w:r>
             <w:r>
@@ -2169,7 +3079,7 @@
                 <w:noProof/>
                 <w:webHidden/>
               </w:rPr>
-              <w:instrText xml:space="preserve"> PAGEREF _Toc491395058 \h </w:instrText>
+              <w:instrText xml:space="preserve"> PAGEREF _Toc491482890 \h </w:instrText>
             </w:r>
             <w:r>
               <w:rPr>
@@ -2189,7 +3099,7 @@
                 <w:noProof/>
                 <w:webHidden/>
               </w:rPr>
-              <w:t>5</w:t>
+              <w:t>11</w:t>
             </w:r>
             <w:r>
               <w:rPr>
@@ -2211,13 +3121,13 @@
               <w:noProof/>
             </w:rPr>
           </w:pPr>
-          <w:hyperlink w:anchor="_Toc491395059" w:history="1">
+          <w:hyperlink w:anchor="_Toc491482891" w:history="1">
             <w:r>
               <w:rPr>
                 <w:rStyle w:val="Hyperlink"/>
                 <w:noProof/>
               </w:rPr>
-              <w:t>Works Cited</w:t>
+              <w:t>What can I do</w:t>
             </w:r>
             <w:r>
               <w:rPr>
@@ -2238,7 +3148,7 @@
                 <w:noProof/>
                 <w:webHidden/>
               </w:rPr>
-              <w:instrText xml:space="preserve"> PAGEREF _Toc491395059 \h </w:instrText>
+              <w:instrText xml:space="preserve"> PAGEREF _Toc491482891 \h </w:instrText>
             </w:r>
             <w:r>
               <w:rPr>
@@ -2258,7 +3168,7 @@
                 <w:noProof/>
                 <w:webHidden/>
               </w:rPr>
-              <w:t>6</w:t>
+              <w:t>12</w:t>
             </w:r>
             <w:r>
               <w:rPr>
@@ -2280,13 +3190,13 @@
               <w:noProof/>
             </w:rPr>
           </w:pPr>
-          <w:hyperlink w:anchor="_Toc491395060" w:history="1">
+          <w:hyperlink w:anchor="_Toc491482892" w:history="1">
             <w:r>
               <w:rPr>
                 <w:rStyle w:val="Hyperlink"/>
                 <w:noProof/>
               </w:rPr>
-              <w:t>Appendix</w:t>
+              <w:t>Works Cited</w:t>
             </w:r>
             <w:r>
               <w:rPr>
@@ -2307,7 +3217,7 @@
                 <w:noProof/>
                 <w:webHidden/>
               </w:rPr>
-              <w:instrText xml:space="preserve"> PAGEREF _Toc491395060 \h </w:instrText>
+              <w:instrText xml:space="preserve"> PAGEREF _Toc491482892 \h </w:instrText>
             </w:r>
             <w:r>
               <w:rPr>
@@ -2327,7 +3237,7 @@
                 <w:noProof/>
                 <w:webHidden/>
               </w:rPr>
-              <w:t>7</w:t>
+              <w:t>13</w:t>
             </w:r>
             <w:r>
               <w:rPr>
@@ -2339,6 +3249,82 @@
           </w:hyperlink>
         </w:p>
         <w:p>
+          <w:pPr>
+            <w:pStyle w:val="TOC1"/>
+            <w:tabs>
+              <w:tab w:val="right" w:leader="dot" w:pos="9350"/>
+            </w:tabs>
+            <w:rPr>
+              <w:rFonts w:eastAsiaTheme="minorEastAsia"/>
+              <w:noProof/>
+            </w:rPr>
+          </w:pPr>
+          <w:hyperlink w:anchor="_Toc491482893" w:history="1">
+            <w:r>
+              <w:rPr>
+                <w:rStyle w:val="Hyperlink"/>
+                <w:noProof/>
+              </w:rPr>
+              <w:t>Appendix</w:t>
+            </w:r>
+            <w:r>
+              <w:rPr>
+                <w:noProof/>
+                <w:webHidden/>
+              </w:rPr>
+              <w:tab/>
+            </w:r>
+            <w:r>
+              <w:rPr>
+                <w:noProof/>
+                <w:webHidden/>
+              </w:rPr>
+              <w:fldChar w:fldCharType="begin"/>
+            </w:r>
+            <w:r>
+              <w:rPr>
+                <w:noProof/>
+                <w:webHidden/>
+              </w:rPr>
+              <w:instrText xml:space="preserve"> PAGEREF _Toc491482893 \h </w:instrText>
+            </w:r>
+            <w:r>
+              <w:rPr>
+                <w:noProof/>
+                <w:webHidden/>
+              </w:rPr>
+            </w:r>
+            <w:r>
+              <w:rPr>
+                <w:noProof/>
+                <w:webHidden/>
+              </w:rPr>
+              <w:fldChar w:fldCharType="separate"/>
+            </w:r>
+            <w:r>
+              <w:rPr>
+                <w:noProof/>
+                <w:webHidden/>
+              </w:rPr>
+              <w:t>14</w:t>
+            </w:r>
+            <w:r>
+              <w:rPr>
+                <w:noProof/>
+                <w:webHidden/>
+              </w:rPr>
+              <w:fldChar w:fldCharType="end"/>
+            </w:r>
+          </w:hyperlink>
+        </w:p>
+        <w:p>
+          <w:pPr>
+            <w:rPr>
+              <w:b/>
+              <w:bCs/>
+              <w:noProof/>
+            </w:rPr>
+          </w:pPr>
           <w:r>
             <w:rPr>
               <w:b/>
@@ -2350,26 +3336,25 @@
         </w:p>
       </w:sdtContent>
     </w:sdt>
-    <w:p/>
-    <w:p>
+    <w:p>
+      <w:pPr>
+        <w:pStyle w:val="Heading1"/>
+      </w:pPr>
       <w:r>
         <w:br w:type="page"/>
       </w:r>
-    </w:p>
-    <w:p>
-      <w:pPr>
-        <w:pStyle w:val="Heading1"/>
-      </w:pPr>
-      <w:bookmarkStart w:id="0" w:name="_Toc491395040"/>
+      <w:bookmarkStart w:id="1" w:name="_Toc491482859"/>
       <w:r>
         <w:lastRenderedPageBreak/>
         <w:t>What is it exactly</w:t>
       </w:r>
-      <w:bookmarkEnd w:id="0"/>
-    </w:p>
-    <w:p>
-      <w:bookmarkStart w:id="1" w:name="_GoBack"/>
       <w:bookmarkEnd w:id="1"/>
+    </w:p>
+    <w:p/>
+    <w:p>
+      <w:r>
+        <w:t>This bill is the Medicare for all Bill, which will implement a nationalized healthcare system, which will mean people will not have to go through private insurance companies to get medication .The 1st priority of this healthcare will be to treat YOU instead of the private health insurance company whose 1st priority is to get out of paying for your medication (what a joke!)</w:t>
+      </w:r>
       <w:r>
         <w:br w:type="page"/>
       </w:r>
@@ -2378,21 +3363,27 @@
       <w:pPr>
         <w:pStyle w:val="Heading1"/>
       </w:pPr>
-      <w:bookmarkStart w:id="2" w:name="_Toc491395041"/>
-      <w:r>
+      <w:bookmarkStart w:id="2" w:name="_Toc491482860"/>
+      <w:r>
+        <w:lastRenderedPageBreak/>
         <w:t xml:space="preserve">Why do we need </w:t>
       </w:r>
-      <w:proofErr w:type="gramStart"/>
-      <w:r>
-        <w:t>it</w:t>
+      <w:r>
+        <w:t>it?</w:t>
       </w:r>
       <w:bookmarkEnd w:id="2"/>
-      <w:proofErr w:type="gramEnd"/>
       <w:r>
         <w:t xml:space="preserve"> </w:t>
       </w:r>
     </w:p>
-    <w:p>
+    <w:p/>
+    <w:p>
+      <w:r>
+        <w:t xml:space="preserve">To get healthcare </w:t>
+      </w:r>
+      <w:r>
+        <w:t>from providers whose profit model depends ON providing you best quality healthcare.</w:t>
+      </w:r>
       <w:r>
         <w:br w:type="page"/>
       </w:r>
@@ -2401,185 +3392,757 @@
       <w:pPr>
         <w:pStyle w:val="Heading1"/>
       </w:pPr>
-      <w:bookmarkStart w:id="3" w:name="_Toc491395042"/>
-      <w:r>
+      <w:bookmarkStart w:id="3" w:name="_Toc491482861"/>
+      <w:r>
+        <w:lastRenderedPageBreak/>
+        <w:t>How does it work</w:t>
+      </w:r>
+      <w:bookmarkEnd w:id="3"/>
+    </w:p>
+    <w:p>
+      <w:r>
+        <w:br w:type="page"/>
+      </w:r>
+    </w:p>
+    <w:p>
+      <w:pPr>
+        <w:pStyle w:val="Heading1"/>
+      </w:pPr>
+      <w:bookmarkStart w:id="4" w:name="_Toc491482862"/>
+      <w:r>
+        <w:lastRenderedPageBreak/>
+        <w:t>Our current healthcare system</w:t>
+      </w:r>
+      <w:bookmarkEnd w:id="4"/>
+    </w:p>
+    <w:p/>
+    <w:p>
+      <w:pPr>
+        <w:pStyle w:val="Heading2"/>
+      </w:pPr>
+      <w:bookmarkStart w:id="5" w:name="_Toc491482863"/>
+      <w:r>
+        <w:t>Its inhumanity</w:t>
+      </w:r>
+      <w:bookmarkEnd w:id="5"/>
+    </w:p>
+    <w:p>
+      <w:pPr>
+        <w:pStyle w:val="Heading2"/>
+      </w:pPr>
+      <w:bookmarkStart w:id="6" w:name="_Toc491482864"/>
+      <w:r>
+        <w:t>Its costs</w:t>
+      </w:r>
+      <w:bookmarkEnd w:id="6"/>
+    </w:p>
+    <w:p>
+      <w:pPr>
+        <w:pStyle w:val="Heading2"/>
+      </w:pPr>
+      <w:bookmarkStart w:id="7" w:name="_Toc491482865"/>
+      <w:r>
+        <w:t>Is it really medicine</w:t>
+      </w:r>
+      <w:bookmarkEnd w:id="7"/>
+    </w:p>
+    <w:p>
+      <w:r>
+        <w:br w:type="page"/>
+      </w:r>
+    </w:p>
+    <w:p>
+      <w:pPr>
+        <w:pStyle w:val="Heading1"/>
+      </w:pPr>
+      <w:bookmarkStart w:id="8" w:name="_Toc491482866"/>
+      <w:r>
+        <w:lastRenderedPageBreak/>
         <w:t>Benefits</w:t>
       </w:r>
       <w:r>
         <w:t xml:space="preserve"> </w:t>
       </w:r>
-      <w:proofErr w:type="gramStart"/>
-      <w:r>
-        <w:t>For :</w:t>
-      </w:r>
-      <w:bookmarkEnd w:id="3"/>
-      <w:proofErr w:type="gramEnd"/>
+      <w:r>
+        <w:t>For:</w:t>
+      </w:r>
+      <w:bookmarkEnd w:id="8"/>
     </w:p>
     <w:p/>
     <w:p>
       <w:pPr>
         <w:pStyle w:val="Heading2"/>
       </w:pPr>
-      <w:bookmarkStart w:id="4" w:name="_Toc491395043"/>
+      <w:bookmarkStart w:id="9" w:name="_Toc491482867"/>
       <w:r>
         <w:t>Parents</w:t>
       </w:r>
-      <w:bookmarkEnd w:id="4"/>
+      <w:bookmarkEnd w:id="9"/>
+    </w:p>
+    <w:p/>
+    <w:p>
+      <w:pPr>
+        <w:pStyle w:val="ListParagraph"/>
+        <w:numPr>
+          <w:ilvl w:val="0"/>
+          <w:numId w:val="1"/>
+        </w:numPr>
+      </w:pPr>
+      <w:r>
+        <w:t>No premiums to pay</w:t>
+      </w:r>
+    </w:p>
+    <w:p>
+      <w:pPr>
+        <w:pStyle w:val="ListParagraph"/>
+        <w:numPr>
+          <w:ilvl w:val="0"/>
+          <w:numId w:val="1"/>
+        </w:numPr>
+      </w:pPr>
+      <w:r>
+        <w:t>Better doctor patient relationship</w:t>
+      </w:r>
+    </w:p>
+    <w:p>
+      <w:pPr>
+        <w:pStyle w:val="ListParagraph"/>
+        <w:numPr>
+          <w:ilvl w:val="0"/>
+          <w:numId w:val="1"/>
+        </w:numPr>
+      </w:pPr>
+      <w:r>
+        <w:t>Access to preventative care</w:t>
+      </w:r>
+    </w:p>
+    <w:p>
+      <w:pPr>
+        <w:pStyle w:val="ListParagraph"/>
+        <w:numPr>
+          <w:ilvl w:val="0"/>
+          <w:numId w:val="1"/>
+        </w:numPr>
+      </w:pPr>
+      <w:r>
+        <w:t>Great Benefits for children with special needs</w:t>
+      </w:r>
+    </w:p>
+    <w:p>
+      <w:pPr>
+        <w:pStyle w:val="ListParagraph"/>
+        <w:numPr>
+          <w:ilvl w:val="0"/>
+          <w:numId w:val="1"/>
+        </w:numPr>
+      </w:pPr>
+      <w:r>
+        <w:t>No medical bankruptcy</w:t>
+      </w:r>
+    </w:p>
+    <w:p>
+      <w:pPr>
+        <w:pStyle w:val="ListParagraph"/>
+        <w:numPr>
+          <w:ilvl w:val="0"/>
+          <w:numId w:val="1"/>
+        </w:numPr>
+      </w:pPr>
+      <w:r>
+        <w:t>No pharmaceutical bills</w:t>
+      </w:r>
+    </w:p>
+    <w:p>
+      <w:pPr>
+        <w:pStyle w:val="ListParagraph"/>
+        <w:numPr>
+          <w:ilvl w:val="0"/>
+          <w:numId w:val="1"/>
+        </w:numPr>
+      </w:pPr>
+      <w:r>
+        <w:t>More money to put away for child’s college</w:t>
+      </w:r>
+    </w:p>
+    <w:p>
+      <w:pPr>
+        <w:pStyle w:val="ListParagraph"/>
+        <w:numPr>
+          <w:ilvl w:val="0"/>
+          <w:numId w:val="1"/>
+        </w:numPr>
+      </w:pPr>
+      <w:r>
+        <w:t>Can run the household with less than 3 jobs</w:t>
+      </w:r>
+    </w:p>
+    <w:p>
+      <w:pPr>
+        <w:pStyle w:val="ListParagraph"/>
+        <w:numPr>
+          <w:ilvl w:val="0"/>
+          <w:numId w:val="1"/>
+        </w:numPr>
+      </w:pPr>
+      <w:r>
+        <w:t>Can afford good quality healthy food in most cases</w:t>
+      </w:r>
+    </w:p>
+    <w:p>
+      <w:pPr>
+        <w:pStyle w:val="ListParagraph"/>
+        <w:numPr>
+          <w:ilvl w:val="0"/>
+          <w:numId w:val="1"/>
+        </w:numPr>
+      </w:pPr>
+      <w:r>
+        <w:t>No max out of healthcare during pregnancies</w:t>
+      </w:r>
+    </w:p>
+    <w:p>
+      <w:pPr>
+        <w:pStyle w:val="Heading3"/>
+      </w:pPr>
+      <w:bookmarkStart w:id="10" w:name="_Toc491482868"/>
+      <w:r>
+        <w:t>Single Parents</w:t>
+      </w:r>
+      <w:bookmarkEnd w:id="10"/>
+    </w:p>
+    <w:p>
+      <w:pPr>
+        <w:pStyle w:val="ListParagraph"/>
+        <w:numPr>
+          <w:ilvl w:val="0"/>
+          <w:numId w:val="4"/>
+        </w:numPr>
+      </w:pPr>
+      <w:r>
+        <w:t>Childcare services way more affordable.</w:t>
+      </w:r>
+    </w:p>
+    <w:p>
+      <w:pPr>
+        <w:pStyle w:val="ListParagraph"/>
+      </w:pPr>
     </w:p>
     <w:p>
       <w:pPr>
         <w:pStyle w:val="Heading2"/>
       </w:pPr>
-      <w:bookmarkStart w:id="5" w:name="_Toc491395044"/>
+      <w:bookmarkStart w:id="11" w:name="_Toc491482869"/>
       <w:r>
         <w:t>Workers</w:t>
       </w:r>
-      <w:bookmarkEnd w:id="5"/>
-    </w:p>
+      <w:bookmarkEnd w:id="11"/>
+    </w:p>
+    <w:p/>
+    <w:p>
+      <w:pPr>
+        <w:pStyle w:val="ListParagraph"/>
+        <w:numPr>
+          <w:ilvl w:val="0"/>
+          <w:numId w:val="2"/>
+        </w:numPr>
+      </w:pPr>
+      <w:r>
+        <w:t>Threat of being fired due to lack of benefits is gone</w:t>
+      </w:r>
+    </w:p>
+    <w:p>
+      <w:pPr>
+        <w:pStyle w:val="ListParagraph"/>
+        <w:numPr>
+          <w:ilvl w:val="0"/>
+          <w:numId w:val="2"/>
+        </w:numPr>
+      </w:pPr>
+      <w:r>
+        <w:t>Tenure is much more approachable</w:t>
+      </w:r>
+    </w:p>
+    <w:p>
+      <w:pPr>
+        <w:pStyle w:val="ListParagraph"/>
+        <w:numPr>
+          <w:ilvl w:val="0"/>
+          <w:numId w:val="2"/>
+        </w:numPr>
+      </w:pPr>
+      <w:r>
+        <w:t>Retirement savings substantial</w:t>
+      </w:r>
+    </w:p>
+    <w:p>
+      <w:pPr>
+        <w:pStyle w:val="ListParagraph"/>
+        <w:numPr>
+          <w:ilvl w:val="0"/>
+          <w:numId w:val="2"/>
+        </w:numPr>
+      </w:pPr>
+      <w:r>
+        <w:t>Standard of living goes up.</w:t>
+      </w:r>
+    </w:p>
+    <w:p/>
     <w:p>
       <w:pPr>
         <w:pStyle w:val="Heading2"/>
       </w:pPr>
-      <w:bookmarkStart w:id="6" w:name="_Toc491395045"/>
+      <w:bookmarkStart w:id="12" w:name="_Toc491482870"/>
       <w:r>
         <w:t>Seniors</w:t>
       </w:r>
-      <w:bookmarkEnd w:id="6"/>
+      <w:bookmarkEnd w:id="12"/>
+    </w:p>
+    <w:p/>
+    <w:p>
+      <w:pPr>
+        <w:pStyle w:val="ListParagraph"/>
+        <w:numPr>
+          <w:ilvl w:val="0"/>
+          <w:numId w:val="3"/>
+        </w:numPr>
+      </w:pPr>
+      <w:r>
+        <w:t>Retirement Savings substantial.</w:t>
+      </w:r>
     </w:p>
     <w:p>
       <w:pPr>
         <w:pStyle w:val="Heading2"/>
       </w:pPr>
-      <w:bookmarkStart w:id="7" w:name="_Toc491395046"/>
+      <w:bookmarkStart w:id="13" w:name="_Toc491482871"/>
       <w:r>
         <w:t>Children</w:t>
       </w:r>
-      <w:bookmarkEnd w:id="7"/>
+      <w:bookmarkEnd w:id="13"/>
+    </w:p>
+    <w:p/>
+    <w:p>
+      <w:pPr>
+        <w:pStyle w:val="ListParagraph"/>
+        <w:numPr>
+          <w:ilvl w:val="0"/>
+          <w:numId w:val="5"/>
+        </w:numPr>
+      </w:pPr>
+      <w:r>
+        <w:t>Preventative care is accessed easily</w:t>
+      </w:r>
+    </w:p>
+    <w:p>
+      <w:pPr>
+        <w:pStyle w:val="ListParagraph"/>
+        <w:numPr>
+          <w:ilvl w:val="0"/>
+          <w:numId w:val="5"/>
+        </w:numPr>
+      </w:pPr>
+      <w:r>
+        <w:t>Dental care is accessible in the states</w:t>
+      </w:r>
+    </w:p>
+    <w:p>
+      <w:pPr>
+        <w:pStyle w:val="ListParagraph"/>
+        <w:numPr>
+          <w:ilvl w:val="0"/>
+          <w:numId w:val="5"/>
+        </w:numPr>
+      </w:pPr>
+      <w:r>
+        <w:t>No extra cost to pay for childcare</w:t>
+      </w:r>
+    </w:p>
+    <w:p>
+      <w:pPr>
+        <w:pStyle w:val="ListParagraph"/>
+      </w:pPr>
     </w:p>
     <w:p>
       <w:pPr>
         <w:pStyle w:val="Heading2"/>
       </w:pPr>
-      <w:bookmarkStart w:id="8" w:name="_Toc491395047"/>
+      <w:bookmarkStart w:id="14" w:name="_Toc491482872"/>
       <w:r>
         <w:t>Disabled</w:t>
       </w:r>
-      <w:bookmarkEnd w:id="8"/>
+      <w:bookmarkEnd w:id="14"/>
+    </w:p>
+    <w:p>
+      <w:pPr>
+        <w:pStyle w:val="ListParagraph"/>
+        <w:numPr>
+          <w:ilvl w:val="0"/>
+          <w:numId w:val="6"/>
+        </w:numPr>
+      </w:pPr>
+      <w:r>
+        <w:t>Schooling readily available through Medicaid</w:t>
+      </w:r>
+    </w:p>
+    <w:p>
+      <w:pPr>
+        <w:pStyle w:val="ListParagraph"/>
+      </w:pPr>
     </w:p>
     <w:p>
       <w:pPr>
         <w:pStyle w:val="Heading2"/>
       </w:pPr>
-      <w:bookmarkStart w:id="9" w:name="_Toc491395048"/>
-      <w:r>
+      <w:bookmarkStart w:id="15" w:name="_Toc491482873"/>
+      <w:r>
+        <w:lastRenderedPageBreak/>
         <w:t>Veterans</w:t>
       </w:r>
-      <w:bookmarkEnd w:id="9"/>
+      <w:bookmarkEnd w:id="15"/>
+    </w:p>
+    <w:p>
+      <w:pPr>
+        <w:pStyle w:val="ListParagraph"/>
+        <w:numPr>
+          <w:ilvl w:val="0"/>
+          <w:numId w:val="7"/>
+        </w:numPr>
+      </w:pPr>
+      <w:r>
+        <w:t>Family including your children insured till life.</w:t>
+      </w:r>
+    </w:p>
+    <w:p>
+      <w:pPr>
+        <w:pStyle w:val="ListParagraph"/>
+        <w:numPr>
+          <w:ilvl w:val="0"/>
+          <w:numId w:val="7"/>
+        </w:numPr>
+      </w:pPr>
+      <w:r>
+        <w:t xml:space="preserve">Medicine much more </w:t>
+      </w:r>
+      <w:r>
+        <w:t>affordable.</w:t>
+      </w:r>
+    </w:p>
+    <w:p>
+      <w:pPr>
+        <w:pStyle w:val="ListParagraph"/>
+        <w:numPr>
+          <w:ilvl w:val="0"/>
+          <w:numId w:val="7"/>
+        </w:numPr>
+      </w:pPr>
+      <w:r>
+        <w:t>PTSD care readily available</w:t>
+      </w:r>
+      <w:r>
+        <w:t>.</w:t>
+      </w:r>
     </w:p>
     <w:p>
       <w:pPr>
         <w:pStyle w:val="Heading2"/>
       </w:pPr>
-      <w:bookmarkStart w:id="10" w:name="_Toc491395049"/>
+      <w:bookmarkStart w:id="16" w:name="_Toc491482874"/>
       <w:r>
         <w:t>Students</w:t>
       </w:r>
-      <w:bookmarkEnd w:id="10"/>
+      <w:bookmarkEnd w:id="16"/>
+    </w:p>
+    <w:p>
+      <w:pPr>
+        <w:pStyle w:val="ListParagraph"/>
+        <w:numPr>
+          <w:ilvl w:val="0"/>
+          <w:numId w:val="8"/>
+        </w:numPr>
+      </w:pPr>
+      <w:r>
+        <w:t>No costs when hospital care availed</w:t>
+      </w:r>
+      <w:r>
+        <w:t>.</w:t>
+      </w:r>
+    </w:p>
+    <w:p>
+      <w:pPr>
+        <w:pStyle w:val="ListParagraph"/>
+        <w:numPr>
+          <w:ilvl w:val="0"/>
+          <w:numId w:val="8"/>
+        </w:numPr>
+      </w:pPr>
+      <w:r>
+        <w:t xml:space="preserve">No max </w:t>
+      </w:r>
+      <w:r>
+        <w:t>out.</w:t>
+      </w:r>
+    </w:p>
+    <w:p>
+      <w:pPr>
+        <w:pStyle w:val="ListParagraph"/>
+        <w:numPr>
+          <w:ilvl w:val="0"/>
+          <w:numId w:val="8"/>
+        </w:numPr>
+      </w:pPr>
+      <w:r>
+        <w:t>No needless premiums</w:t>
+      </w:r>
+      <w:r>
+        <w:t>.</w:t>
+      </w:r>
     </w:p>
     <w:p>
       <w:pPr>
         <w:pStyle w:val="Heading2"/>
       </w:pPr>
-      <w:bookmarkStart w:id="11" w:name="_Toc491395050"/>
+      <w:bookmarkStart w:id="17" w:name="_Toc491482875"/>
+      <w:r>
+        <w:t>Hospitals</w:t>
+      </w:r>
+      <w:bookmarkEnd w:id="17"/>
+    </w:p>
+    <w:p>
+      <w:pPr>
+        <w:pStyle w:val="ListParagraph"/>
+        <w:numPr>
+          <w:ilvl w:val="0"/>
+          <w:numId w:val="10"/>
+        </w:numPr>
+      </w:pPr>
+      <w:r>
+        <w:t>No need to invest in additional bookkeeping for insurance</w:t>
+      </w:r>
+    </w:p>
+    <w:p>
+      <w:pPr>
+        <w:pStyle w:val="ListParagraph"/>
+        <w:numPr>
+          <w:ilvl w:val="0"/>
+          <w:numId w:val="10"/>
+        </w:numPr>
+      </w:pPr>
+      <w:r>
+        <w:t>No need to deny care due to lack of coverage</w:t>
+      </w:r>
+    </w:p>
+    <w:p>
+      <w:pPr>
+        <w:pStyle w:val="ListParagraph"/>
+        <w:numPr>
+          <w:ilvl w:val="0"/>
+          <w:numId w:val="10"/>
+        </w:numPr>
+      </w:pPr>
+      <w:r>
+        <w:t>Equipment costs will go down</w:t>
+      </w:r>
+    </w:p>
+    <w:p>
+      <w:pPr>
+        <w:pStyle w:val="ListParagraph"/>
+        <w:numPr>
+          <w:ilvl w:val="0"/>
+          <w:numId w:val="10"/>
+        </w:numPr>
+      </w:pPr>
+      <w:r>
+        <w:t>Preventative care will become more easy to avail ,therefore the process of providing healthcare will become more efficient and more cheap</w:t>
+      </w:r>
+    </w:p>
+    <w:p>
+      <w:pPr>
+        <w:pStyle w:val="ListParagraph"/>
+        <w:numPr>
+          <w:ilvl w:val="0"/>
+          <w:numId w:val="10"/>
+        </w:numPr>
+      </w:pPr>
+      <w:r>
+        <w:t>Emergency cases will significantly go down in number and intensity</w:t>
+      </w:r>
+    </w:p>
+    <w:p>
+      <w:pPr>
+        <w:pStyle w:val="Heading3"/>
+      </w:pPr>
+      <w:bookmarkStart w:id="18" w:name="_Toc491482876"/>
+      <w:r>
+        <w:t>Doctors</w:t>
+      </w:r>
+      <w:bookmarkEnd w:id="18"/>
+      <w:r>
+        <w:t xml:space="preserve"> </w:t>
+      </w:r>
+    </w:p>
+    <w:p>
+      <w:pPr>
+        <w:pStyle w:val="ListParagraph"/>
+        <w:numPr>
+          <w:ilvl w:val="0"/>
+          <w:numId w:val="11"/>
+        </w:numPr>
+      </w:pPr>
+      <w:r>
+        <w:t>No need to prescribe medicine at the behest of big pharma</w:t>
+      </w:r>
+    </w:p>
+    <w:p>
+      <w:pPr>
+        <w:pStyle w:val="ListParagraph"/>
+        <w:numPr>
+          <w:ilvl w:val="0"/>
+          <w:numId w:val="11"/>
+        </w:numPr>
+      </w:pPr>
+      <w:r>
+        <w:t>No need to have to have to deny patients care.</w:t>
+      </w:r>
+    </w:p>
+    <w:p>
+      <w:pPr>
+        <w:pStyle w:val="ListParagraph"/>
+        <w:numPr>
+          <w:ilvl w:val="0"/>
+          <w:numId w:val="11"/>
+        </w:numPr>
+      </w:pPr>
+      <w:r>
+        <w:t>Can accept more retires</w:t>
+      </w:r>
+    </w:p>
+    <w:p>
+      <w:pPr>
+        <w:pStyle w:val="ListParagraph"/>
+        <w:numPr>
+          <w:ilvl w:val="0"/>
+          <w:numId w:val="11"/>
+        </w:numPr>
+      </w:pPr>
+      <w:r>
+        <w:t>Can truly specialize and specialize in your craft because no insurance industry breathing down your neck.</w:t>
+      </w:r>
+    </w:p>
+    <w:p>
+      <w:pPr>
+        <w:pStyle w:val="ListParagraph"/>
+        <w:numPr>
+          <w:ilvl w:val="0"/>
+          <w:numId w:val="11"/>
+        </w:numPr>
+      </w:pPr>
+      <w:r>
+        <w:t>Can contribute way better to research and study.</w:t>
+      </w:r>
+    </w:p>
+    <w:p>
+      <w:pPr>
+        <w:pStyle w:val="Heading2"/>
+      </w:pPr>
+      <w:bookmarkStart w:id="19" w:name="_Toc491482877"/>
       <w:r>
         <w:t>Businesses</w:t>
       </w:r>
-      <w:bookmarkEnd w:id="11"/>
+      <w:bookmarkEnd w:id="19"/>
+    </w:p>
+    <w:p>
+      <w:pPr>
+        <w:pStyle w:val="ListParagraph"/>
+        <w:numPr>
+          <w:ilvl w:val="0"/>
+          <w:numId w:val="9"/>
+        </w:numPr>
+      </w:pPr>
+      <w:r>
+        <w:t>No premiums to pay for employees</w:t>
+      </w:r>
+    </w:p>
+    <w:p>
+      <w:pPr>
+        <w:pStyle w:val="ListParagraph"/>
+        <w:numPr>
+          <w:ilvl w:val="0"/>
+          <w:numId w:val="9"/>
+        </w:numPr>
+      </w:pPr>
+      <w:r>
+        <w:t>No need to worry about provision of benefits</w:t>
+      </w:r>
+    </w:p>
+    <w:p>
+      <w:pPr>
+        <w:pStyle w:val="ListParagraph"/>
+        <w:numPr>
+          <w:ilvl w:val="0"/>
+          <w:numId w:val="9"/>
+        </w:numPr>
+      </w:pPr>
+      <w:r>
+        <w:t>No need to fire good and long standing employees because of federal healthcare cuts</w:t>
+      </w:r>
     </w:p>
     <w:p>
       <w:pPr>
         <w:pStyle w:val="Heading3"/>
       </w:pPr>
-      <w:bookmarkStart w:id="12" w:name="_Toc491395051"/>
+      <w:bookmarkStart w:id="20" w:name="_Toc491482878"/>
       <w:r>
         <w:t>Small</w:t>
       </w:r>
-      <w:bookmarkEnd w:id="12"/>
+      <w:bookmarkEnd w:id="20"/>
+    </w:p>
+    <w:p>
+      <w:pPr>
+        <w:pStyle w:val="ListParagraph"/>
+        <w:numPr>
+          <w:ilvl w:val="0"/>
+          <w:numId w:val="12"/>
+        </w:numPr>
+      </w:pPr>
+      <w:r>
+        <w:t xml:space="preserve">No hassle in early stages of business development with regards to </w:t>
+      </w:r>
+      <w:r>
+        <w:t xml:space="preserve">healthcare </w:t>
+      </w:r>
+      <w:r>
+        <w:t>provision</w:t>
+      </w:r>
+      <w:r>
+        <w:t>.</w:t>
+      </w:r>
     </w:p>
     <w:p>
       <w:pPr>
         <w:pStyle w:val="Heading3"/>
       </w:pPr>
-      <w:bookmarkStart w:id="13" w:name="_Toc491395052"/>
+      <w:bookmarkStart w:id="21" w:name="_Toc491482879"/>
       <w:r>
         <w:t>Large and Multinationals</w:t>
       </w:r>
-      <w:bookmarkEnd w:id="13"/>
-    </w:p>
-    <w:p>
-      <w:r>
-        <w:br w:type="page"/>
-      </w:r>
-    </w:p>
-    <w:p>
-      <w:pPr>
-        <w:pStyle w:val="Heading1"/>
-      </w:pPr>
-      <w:bookmarkStart w:id="14" w:name="_Toc491395053"/>
-      <w:r>
-        <w:t>Final Addresses</w:t>
-      </w:r>
-      <w:bookmarkEnd w:id="14"/>
-    </w:p>
-    <w:p>
-      <w:pPr>
-        <w:pStyle w:val="Heading2"/>
-      </w:pPr>
-      <w:bookmarkStart w:id="15" w:name="_Toc491395054"/>
-      <w:r>
-        <w:t>Must Say</w:t>
-      </w:r>
-      <w:bookmarkEnd w:id="15"/>
-    </w:p>
-    <w:p>
-      <w:pPr>
-        <w:pStyle w:val="Heading2"/>
-      </w:pPr>
-      <w:bookmarkStart w:id="16" w:name="_Toc491395055"/>
-      <w:r>
-        <w:t>#1</w:t>
-      </w:r>
-      <w:bookmarkEnd w:id="16"/>
-    </w:p>
-    <w:p>
-      <w:pPr>
-        <w:pStyle w:val="Heading2"/>
-      </w:pPr>
-      <w:bookmarkStart w:id="17" w:name="_Toc491395056"/>
-      <w:r>
-        <w:t>#2</w:t>
-      </w:r>
-      <w:bookmarkEnd w:id="17"/>
-    </w:p>
-    <w:p>
-      <w:pPr>
-        <w:pStyle w:val="Heading2"/>
-      </w:pPr>
-      <w:bookmarkStart w:id="18" w:name="_Toc491395057"/>
-      <w:r>
-        <w:t>#3</w:t>
-      </w:r>
-      <w:bookmarkEnd w:id="18"/>
-    </w:p>
-    <w:p>
-      <w:pPr>
-        <w:pStyle w:val="Heading2"/>
-      </w:pPr>
-      <w:bookmarkStart w:id="19" w:name="_Toc491395058"/>
-      <w:r>
-        <w:t>#4</w:t>
-      </w:r>
-      <w:bookmarkEnd w:id="19"/>
+      <w:bookmarkEnd w:id="21"/>
+    </w:p>
+    <w:p>
+      <w:pPr>
+        <w:pStyle w:val="ListParagraph"/>
+        <w:numPr>
+          <w:ilvl w:val="0"/>
+          <w:numId w:val="13"/>
+        </w:numPr>
+      </w:pPr>
+      <w:r>
+        <w:t>Easy expansion and less efficiency savings</w:t>
+      </w:r>
+    </w:p>
+    <w:p>
+      <w:pPr>
+        <w:pStyle w:val="ListParagraph"/>
+      </w:pPr>
     </w:p>
     <w:p/>
     <w:p/>
@@ -2588,9 +4151,237 @@
         <w:br w:type="page"/>
       </w:r>
     </w:p>
-    <w:bookmarkStart w:id="20" w:name="_Toc491395059" w:displacedByCustomXml="next"/>
+    <w:p>
+      <w:pPr>
+        <w:pStyle w:val="Heading1"/>
+      </w:pPr>
+      <w:bookmarkStart w:id="22" w:name="_Toc491482880"/>
+      <w:r>
+        <w:lastRenderedPageBreak/>
+        <w:t>FAQs</w:t>
+      </w:r>
+      <w:bookmarkEnd w:id="22"/>
+    </w:p>
+    <w:p/>
+    <w:p>
+      <w:pPr>
+        <w:pStyle w:val="Heading2"/>
+      </w:pPr>
+      <w:bookmarkStart w:id="23" w:name="_Toc491482881"/>
+      <w:r>
+        <w:t>Is it a govt. takeover?</w:t>
+      </w:r>
+      <w:bookmarkEnd w:id="23"/>
+    </w:p>
+    <w:p>
+      <w:r>
+        <w:t>Nope ,Govt only does the bookkeeping ,healthcare is provided by private entities.</w:t>
+      </w:r>
+    </w:p>
+    <w:p>
+      <w:pPr>
+        <w:pStyle w:val="Heading2"/>
+      </w:pPr>
+      <w:bookmarkStart w:id="24" w:name="_Toc491482882"/>
+      <w:r>
+        <w:t xml:space="preserve">How do we pay for </w:t>
+      </w:r>
+      <w:r>
+        <w:t>it?</w:t>
+      </w:r>
+      <w:bookmarkEnd w:id="24"/>
+    </w:p>
+    <w:p>
+      <w:r>
+        <w:t>MMT</w:t>
+      </w:r>
+    </w:p>
+    <w:p>
+      <w:pPr>
+        <w:pStyle w:val="Heading2"/>
+      </w:pPr>
+      <w:bookmarkStart w:id="25" w:name="_Toc491482883"/>
+      <w:r>
+        <w:t xml:space="preserve">Will my taxes go </w:t>
+      </w:r>
+      <w:r>
+        <w:t>up?</w:t>
+      </w:r>
+      <w:bookmarkEnd w:id="25"/>
+    </w:p>
+    <w:p/>
+    <w:p>
+      <w:r>
+        <w:t>Yes ,only to offset possible inflation.</w:t>
+      </w:r>
+    </w:p>
+    <w:p>
+      <w:r>
+        <w:br w:type="page"/>
+      </w:r>
+    </w:p>
+    <w:p>
+      <w:pPr>
+        <w:pStyle w:val="Heading1"/>
+      </w:pPr>
+      <w:bookmarkStart w:id="26" w:name="_Toc491482884"/>
+      <w:r>
+        <w:lastRenderedPageBreak/>
+        <w:t>What has been done uptil now</w:t>
+      </w:r>
+      <w:bookmarkEnd w:id="26"/>
+      <w:r>
+        <w:br w:type="page"/>
+      </w:r>
+    </w:p>
+    <w:p>
+      <w:pPr>
+        <w:pStyle w:val="Heading1"/>
+      </w:pPr>
+      <w:bookmarkStart w:id="27" w:name="_Toc491482885"/>
+      <w:r>
+        <w:lastRenderedPageBreak/>
+        <w:t>Final Addresses</w:t>
+      </w:r>
+      <w:bookmarkEnd w:id="27"/>
+    </w:p>
+    <w:p>
+      <w:pPr>
+        <w:pStyle w:val="Heading2"/>
+      </w:pPr>
+      <w:bookmarkStart w:id="28" w:name="_Toc491482886"/>
+      <w:r>
+        <w:t>Must Say</w:t>
+      </w:r>
+      <w:bookmarkEnd w:id="28"/>
+    </w:p>
+    <w:p>
+      <w:pPr>
+        <w:pStyle w:val="ListParagraph"/>
+        <w:numPr>
+          <w:ilvl w:val="0"/>
+          <w:numId w:val="14"/>
+        </w:numPr>
+      </w:pPr>
+      <w:r>
+        <w:t>Podesta</w:t>
+      </w:r>
+    </w:p>
+    <w:p>
+      <w:pPr>
+        <w:pStyle w:val="ListParagraph"/>
+        <w:numPr>
+          <w:ilvl w:val="0"/>
+          <w:numId w:val="14"/>
+        </w:numPr>
+      </w:pPr>
+      <w:r>
+        <w:t xml:space="preserve">Trump </w:t>
+      </w:r>
+    </w:p>
+    <w:p>
+      <w:pPr>
+        <w:pStyle w:val="ListParagraph"/>
+        <w:numPr>
+          <w:ilvl w:val="0"/>
+          <w:numId w:val="14"/>
+        </w:numPr>
+      </w:pPr>
+      <w:r>
+        <w:t>Systematic flaw</w:t>
+      </w:r>
+    </w:p>
+    <w:p>
+      <w:pPr>
+        <w:pStyle w:val="Heading2"/>
+      </w:pPr>
+      <w:bookmarkStart w:id="29" w:name="_Toc491482887"/>
+      <w:r>
+        <w:t>#1</w:t>
+      </w:r>
+      <w:bookmarkEnd w:id="29"/>
+    </w:p>
+    <w:p>
+      <w:pPr>
+        <w:pStyle w:val="Heading2"/>
+      </w:pPr>
+      <w:bookmarkStart w:id="30" w:name="_Toc491482888"/>
+      <w:r>
+        <w:t>#2</w:t>
+      </w:r>
+      <w:bookmarkEnd w:id="30"/>
+    </w:p>
+    <w:p>
+      <w:pPr>
+        <w:pStyle w:val="Heading2"/>
+      </w:pPr>
+      <w:bookmarkStart w:id="31" w:name="_Toc491482889"/>
+      <w:r>
+        <w:t>#3</w:t>
+      </w:r>
+      <w:bookmarkEnd w:id="31"/>
+    </w:p>
+    <w:p>
+      <w:pPr>
+        <w:pStyle w:val="Heading2"/>
+      </w:pPr>
+      <w:bookmarkStart w:id="32" w:name="_Toc491482890"/>
+      <w:r>
+        <w:t>#4</w:t>
+      </w:r>
+      <w:bookmarkEnd w:id="32"/>
+    </w:p>
+    <w:p/>
+    <w:p/>
+    <w:p>
+      <w:r>
+        <w:br w:type="page"/>
+      </w:r>
+    </w:p>
+    <w:p>
+      <w:pPr>
+        <w:pStyle w:val="Heading1"/>
+      </w:pPr>
+      <w:bookmarkStart w:id="33" w:name="_Toc491482891"/>
+      <w:r>
+        <w:lastRenderedPageBreak/>
+        <w:t>What can I do</w:t>
+      </w:r>
+      <w:bookmarkEnd w:id="33"/>
+    </w:p>
+    <w:p/>
+    <w:p>
+      <w:r>
+        <w:t>Call the representatives of your area and ask them to co-sponsor the bill</w:t>
+      </w:r>
+      <w:r>
+        <w:br/>
+        <w:t>(Search here </w:t>
+      </w:r>
+      <w:hyperlink r:id="rId9" w:tgtFrame="_blank" w:history="1">
+        <w:r>
+          <w:rPr>
+            <w:rStyle w:val="Hyperlink"/>
+          </w:rPr>
+          <w:t>http://whoismyrepresentative.com/home</w:t>
+        </w:r>
+      </w:hyperlink>
+      <w:r>
+        <w:t>, find their phone number via Google )</w:t>
+      </w:r>
+      <w:r>
+        <w:br w:type="page"/>
+      </w:r>
+    </w:p>
+    <w:bookmarkStart w:id="34" w:name="_Toc491482892" w:displacedByCustomXml="next"/>
     <w:sdt>
       <w:sdtPr>
+        <w:rPr>
+          <w:rFonts w:asciiTheme="minorHAnsi" w:eastAsiaTheme="minorHAnsi" w:hAnsiTheme="minorHAnsi" w:cstheme="minorBidi"/>
+          <w:color w:val="auto"/>
+          <w:sz w:val="22"/>
+          <w:szCs w:val="22"/>
+        </w:rPr>
         <w:id w:val="-798690869"/>
         <w:docPartObj>
           <w:docPartGallery w:val="Bibliographies"/>
@@ -2599,12 +4390,8 @@
       </w:sdtPr>
       <w:sdtEndPr>
         <w:rPr>
-          <w:rFonts w:asciiTheme="minorHAnsi" w:eastAsiaTheme="minorHAnsi" w:hAnsiTheme="minorHAnsi" w:cstheme="minorBidi"/>
           <w:b/>
           <w:bCs/>
-          <w:color w:val="auto"/>
-          <w:sz w:val="22"/>
-          <w:szCs w:val="22"/>
         </w:rPr>
       </w:sdtEndPr>
       <w:sdtContent>
@@ -2615,7 +4402,7 @@
           <w:r>
             <w:t>Works Cited</w:t>
           </w:r>
-          <w:bookmarkEnd w:id="20"/>
+          <w:bookmarkEnd w:id="34"/>
         </w:p>
         <w:p>
           <w:r>
@@ -2655,13 +4442,16 @@
       <w:pPr>
         <w:pStyle w:val="Heading1"/>
       </w:pPr>
-      <w:bookmarkStart w:id="21" w:name="_Toc491395060"/>
-      <w:r>
+      <w:bookmarkStart w:id="35" w:name="_Toc491482893"/>
+      <w:r>
+        <w:lastRenderedPageBreak/>
         <w:t>Appendix</w:t>
       </w:r>
-      <w:bookmarkEnd w:id="21"/>
+      <w:bookmarkEnd w:id="35"/>
     </w:p>
     <w:sectPr>
+      <w:headerReference w:type="default" r:id="rId10"/>
+      <w:footerReference w:type="default" r:id="rId11"/>
       <w:pgSz w:w="12240" w:h="15840"/>
       <w:pgMar w:top="1440" w:right="1440" w:bottom="1440" w:left="1440" w:header="720" w:footer="720" w:gutter="0"/>
       <w:pgNumType w:start="0"/>
@@ -2671,6 +4461,1655 @@
     </w:sectPr>
   </w:body>
 </w:document>
+</file>
+
+<file path=word/endnotes.xml><?xml version="1.0" encoding="utf-8"?>
+<w:endnotes xmlns:wpc="http://schemas.microsoft.com/office/word/2010/wordprocessingCanvas" xmlns:cx="http://schemas.microsoft.com/office/drawing/2014/chartex" xmlns:mc="http://schemas.openxmlformats.org/markup-compatibility/2006" xmlns:o="urn:schemas-microsoft-com:office:office" xmlns:r="http://schemas.openxmlformats.org/officeDocument/2006/relationships" xmlns:m="http://schemas.openxmlformats.org/officeDocument/2006/math" xmlns:v="urn:schemas-microsoft-com:vml" xmlns:wp14="http://schemas.microsoft.com/office/word/2010/wordprocessingDrawing" xmlns:wp="http://schemas.openxmlformats.org/drawingml/2006/wordprocessingDrawing" xmlns:w10="urn:schemas-microsoft-com:office:word" xmlns:w="http://schemas.openxmlformats.org/wordprocessingml/2006/main" xmlns:w14="http://schemas.microsoft.com/office/word/2010/wordml" xmlns:w15="http://schemas.microsoft.com/office/word/2012/wordml" xmlns:w16se="http://schemas.microsoft.com/office/word/2015/wordml/symex" xmlns:wpg="http://schemas.microsoft.com/office/word/2010/wordprocessingGroup" xmlns:wpi="http://schemas.microsoft.com/office/word/2010/wordprocessingInk" xmlns:wne="http://schemas.microsoft.com/office/word/2006/wordml" xmlns:wps="http://schemas.microsoft.com/office/word/2010/wordprocessingShape" mc:Ignorable="w14 w15 w16se wp14">
+  <w:endnote w:type="separator" w:id="-1">
+    <w:p>
+      <w:pPr>
+        <w:spacing w:after="0" w:line="240" w:lineRule="auto"/>
+      </w:pPr>
+      <w:r>
+        <w:separator/>
+      </w:r>
+    </w:p>
+  </w:endnote>
+  <w:endnote w:type="continuationSeparator" w:id="0">
+    <w:p>
+      <w:pPr>
+        <w:spacing w:after="0" w:line="240" w:lineRule="auto"/>
+      </w:pPr>
+      <w:r>
+        <w:continuationSeparator/>
+      </w:r>
+    </w:p>
+  </w:endnote>
+</w:endnotes>
+</file>
+
+<file path=word/footer1.xml><?xml version="1.0" encoding="utf-8"?>
+<w:ftr xmlns:wpc="http://schemas.microsoft.com/office/word/2010/wordprocessingCanvas" xmlns:cx="http://schemas.microsoft.com/office/drawing/2014/chartex" xmlns:mc="http://schemas.openxmlformats.org/markup-compatibility/2006" xmlns:o="urn:schemas-microsoft-com:office:office" xmlns:r="http://schemas.openxmlformats.org/officeDocument/2006/relationships" xmlns:m="http://schemas.openxmlformats.org/officeDocument/2006/math" xmlns:v="urn:schemas-microsoft-com:vml" xmlns:wp14="http://schemas.microsoft.com/office/word/2010/wordprocessingDrawing" xmlns:wp="http://schemas.openxmlformats.org/drawingml/2006/wordprocessingDrawing" xmlns:w10="urn:schemas-microsoft-com:office:word" xmlns:w="http://schemas.openxmlformats.org/wordprocessingml/2006/main" xmlns:w14="http://schemas.microsoft.com/office/word/2010/wordml" xmlns:w15="http://schemas.microsoft.com/office/word/2012/wordml" xmlns:w16se="http://schemas.microsoft.com/office/word/2015/wordml/symex" xmlns:wpg="http://schemas.microsoft.com/office/word/2010/wordprocessingGroup" xmlns:wpi="http://schemas.microsoft.com/office/word/2010/wordprocessingInk" xmlns:wne="http://schemas.microsoft.com/office/word/2006/wordml" xmlns:wps="http://schemas.microsoft.com/office/word/2010/wordprocessingShape" mc:Ignorable="w14 w15 w16se wp14">
+  <w:p>
+    <w:pPr>
+      <w:pStyle w:val="Footer"/>
+    </w:pPr>
+    <w:r>
+      <w:rPr>
+        <w:noProof/>
+      </w:rPr>
+      <mc:AlternateContent>
+        <mc:Choice Requires="wps">
+          <w:drawing>
+            <wp:anchor distT="0" distB="0" distL="0" distR="0" simplePos="0" relativeHeight="251658240" behindDoc="0" locked="0" layoutInCell="1" allowOverlap="1" wp14:anchorId="5AC2D997" wp14:editId="200D5AF8">
+              <wp:simplePos x="0" y="0"/>
+              <wp:positionH relativeFrom="rightMargin">
+                <wp:align>left</wp:align>
+              </wp:positionH>
+              <mc:AlternateContent>
+                <mc:Choice Requires="wp14">
+                  <wp:positionV relativeFrom="bottomMargin">
+                    <wp14:pctPosVOffset>20000</wp14:pctPosVOffset>
+                  </wp:positionV>
+                </mc:Choice>
+                <mc:Fallback>
+                  <wp:positionV relativeFrom="page">
+                    <wp:posOffset>9326880</wp:posOffset>
+                  </wp:positionV>
+                </mc:Fallback>
+              </mc:AlternateContent>
+              <wp:extent cx="457200" cy="320040"/>
+              <wp:effectExtent l="0" t="0" r="0" b="3810"/>
+              <wp:wrapSquare wrapText="bothSides"/>
+              <wp:docPr id="40" name="Rectangle 40"/>
+              <wp:cNvGraphicFramePr/>
+              <a:graphic xmlns:a="http://schemas.openxmlformats.org/drawingml/2006/main">
+                <a:graphicData uri="http://schemas.microsoft.com/office/word/2010/wordprocessingShape">
+                  <wps:wsp>
+                    <wps:cNvSpPr/>
+                    <wps:spPr>
+                      <a:xfrm>
+                        <a:off x="0" y="0"/>
+                        <a:ext cx="457200" cy="320040"/>
+                      </a:xfrm>
+                      <a:prstGeom prst="rect">
+                        <a:avLst/>
+                      </a:prstGeom>
+                      <a:solidFill>
+                        <a:schemeClr val="bg1"/>
+                      </a:solidFill>
+                      <a:ln w="38100">
+                        <a:noFill/>
+                      </a:ln>
+                    </wps:spPr>
+                    <wps:style>
+                      <a:lnRef idx="2">
+                        <a:schemeClr val="accent1">
+                          <a:shade val="50000"/>
+                        </a:schemeClr>
+                      </a:lnRef>
+                      <a:fillRef idx="1">
+                        <a:schemeClr val="accent1"/>
+                      </a:fillRef>
+                      <a:effectRef idx="0">
+                        <a:schemeClr val="accent1"/>
+                      </a:effectRef>
+                      <a:fontRef idx="minor">
+                        <a:schemeClr val="lt1"/>
+                      </a:fontRef>
+                    </wps:style>
+                    <wps:txbx>
+                      <w:txbxContent>
+                        <w:p>
+                          <w:pPr>
+                            <w:jc w:val="right"/>
+                            <w:rPr>
+                              <w:color w:val="1F3864" w:themeColor="accent1" w:themeShade="80"/>
+                              <w:sz w:val="26"/>
+                              <w:szCs w:val="26"/>
+                              <w14:textOutline w14:w="0" w14:cap="flat" w14:cmpd="sng" w14:algn="ctr">
+                                <w14:noFill/>
+                                <w14:prstDash w14:val="solid"/>
+                                <w14:round/>
+                              </w14:textOutline>
+                            </w:rPr>
+                          </w:pPr>
+                          <w:r>
+                            <w:rPr>
+                              <w:color w:val="1F3864" w:themeColor="accent1" w:themeShade="80"/>
+                              <w:sz w:val="26"/>
+                              <w:szCs w:val="26"/>
+                              <w14:textOutline w14:w="0" w14:cap="flat" w14:cmpd="sng" w14:algn="ctr">
+                                <w14:noFill/>
+                                <w14:prstDash w14:val="solid"/>
+                                <w14:round/>
+                              </w14:textOutline>
+                            </w:rPr>
+                            <w:fldChar w:fldCharType="begin"/>
+                          </w:r>
+                          <w:r>
+                            <w:rPr>
+                              <w:color w:val="1F3864" w:themeColor="accent1" w:themeShade="80"/>
+                              <w:sz w:val="26"/>
+                              <w:szCs w:val="26"/>
+                              <w14:textOutline w14:w="0" w14:cap="flat" w14:cmpd="sng" w14:algn="ctr">
+                                <w14:noFill/>
+                                <w14:prstDash w14:val="solid"/>
+                                <w14:round/>
+                              </w14:textOutline>
+                            </w:rPr>
+                            <w:instrText xml:space="preserve"> PAGE   \* MERGEFORMAT </w:instrText>
+                          </w:r>
+                          <w:r>
+                            <w:rPr>
+                              <w:color w:val="1F3864" w:themeColor="accent1" w:themeShade="80"/>
+                              <w:sz w:val="26"/>
+                              <w:szCs w:val="26"/>
+                              <w14:textOutline w14:w="0" w14:cap="flat" w14:cmpd="sng" w14:algn="ctr">
+                                <w14:noFill/>
+                                <w14:prstDash w14:val="solid"/>
+                                <w14:round/>
+                              </w14:textOutline>
+                            </w:rPr>
+                            <w:fldChar w:fldCharType="separate"/>
+                          </w:r>
+                          <w:r>
+                            <w:rPr>
+                              <w:noProof/>
+                              <w:color w:val="1F3864" w:themeColor="accent1" w:themeShade="80"/>
+                              <w:sz w:val="26"/>
+                              <w:szCs w:val="26"/>
+                              <w14:textOutline w14:w="0" w14:cap="flat" w14:cmpd="sng" w14:algn="ctr">
+                                <w14:noFill/>
+                                <w14:prstDash w14:val="solid"/>
+                                <w14:round/>
+                              </w14:textOutline>
+                            </w:rPr>
+                            <w:t>3</w:t>
+                          </w:r>
+                          <w:r>
+                            <w:rPr>
+                              <w:noProof/>
+                              <w:color w:val="1F3864" w:themeColor="accent1" w:themeShade="80"/>
+                              <w:sz w:val="26"/>
+                              <w:szCs w:val="26"/>
+                              <w14:textOutline w14:w="0" w14:cap="flat" w14:cmpd="sng" w14:algn="ctr">
+                                <w14:noFill/>
+                                <w14:prstDash w14:val="solid"/>
+                                <w14:round/>
+                              </w14:textOutline>
+                            </w:rPr>
+                            <w:fldChar w:fldCharType="end"/>
+                          </w:r>
+                        </w:p>
+                      </w:txbxContent>
+                    </wps:txbx>
+                    <wps:bodyPr rot="0" spcFirstLastPara="0" vertOverflow="overflow" horzOverflow="overflow" vert="horz" wrap="square" lIns="91440" tIns="45720" rIns="91440" bIns="45720" numCol="1" spcCol="0" rtlCol="0" fromWordArt="0" anchor="b" anchorCtr="0" forceAA="0" compatLnSpc="1">
+                      <a:prstTxWarp prst="textNoShape">
+                        <a:avLst/>
+                      </a:prstTxWarp>
+                      <a:noAutofit/>
+                    </wps:bodyPr>
+                  </wps:wsp>
+                </a:graphicData>
+              </a:graphic>
+              <wp14:sizeRelH relativeFrom="margin">
+                <wp14:pctWidth>0</wp14:pctWidth>
+              </wp14:sizeRelH>
+              <wp14:sizeRelV relativeFrom="margin">
+                <wp14:pctHeight>0</wp14:pctHeight>
+              </wp14:sizeRelV>
+            </wp:anchor>
+          </w:drawing>
+        </mc:Choice>
+        <mc:Fallback>
+          <w:pict>
+            <v:rect w14:anchorId="5AC2D997" id="Rectangle 40" o:spid="_x0000_s1029" style="position:absolute;margin-left:0;margin-top:0;width:36pt;height:25.2pt;z-index:251658240;visibility:visible;mso-wrap-style:square;mso-width-percent:0;mso-height-percent:0;mso-top-percent:200;mso-wrap-distance-left:0;mso-wrap-distance-top:0;mso-wrap-distance-right:0;mso-wrap-distance-bottom:0;mso-position-horizontal:left;mso-position-horizontal-relative:right-margin-area;mso-position-vertical-relative:bottom-margin-area;mso-width-percent:0;mso-height-percent:0;mso-top-percent:200;mso-width-relative:margin;mso-height-relative:margin;v-text-anchor:bottom" o:gfxdata="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" fillcolor="white [3212]" stroked="f" strokeweight="3pt">
+              <v:textbox>
+                <w:txbxContent>
+                  <w:p>
+                    <w:pPr>
+                      <w:jc w:val="right"/>
+                      <w:rPr>
+                        <w:color w:val="1F3864" w:themeColor="accent1" w:themeShade="80"/>
+                        <w:sz w:val="26"/>
+                        <w:szCs w:val="26"/>
+                        <w14:textOutline w14:w="0" w14:cap="flat" w14:cmpd="sng" w14:algn="ctr">
+                          <w14:noFill/>
+                          <w14:prstDash w14:val="solid"/>
+                          <w14:round/>
+                        </w14:textOutline>
+                      </w:rPr>
+                    </w:pPr>
+                    <w:r>
+                      <w:rPr>
+                        <w:color w:val="1F3864" w:themeColor="accent1" w:themeShade="80"/>
+                        <w:sz w:val="26"/>
+                        <w:szCs w:val="26"/>
+                        <w14:textOutline w14:w="0" w14:cap="flat" w14:cmpd="sng" w14:algn="ctr">
+                          <w14:noFill/>
+                          <w14:prstDash w14:val="solid"/>
+                          <w14:round/>
+                        </w14:textOutline>
+                      </w:rPr>
+                      <w:fldChar w:fldCharType="begin"/>
+                    </w:r>
+                    <w:r>
+                      <w:rPr>
+                        <w:color w:val="1F3864" w:themeColor="accent1" w:themeShade="80"/>
+                        <w:sz w:val="26"/>
+                        <w:szCs w:val="26"/>
+                        <w14:textOutline w14:w="0" w14:cap="flat" w14:cmpd="sng" w14:algn="ctr">
+                          <w14:noFill/>
+                          <w14:prstDash w14:val="solid"/>
+                          <w14:round/>
+                        </w14:textOutline>
+                      </w:rPr>
+                      <w:instrText xml:space="preserve"> PAGE   \* MERGEFORMAT </w:instrText>
+                    </w:r>
+                    <w:r>
+                      <w:rPr>
+                        <w:color w:val="1F3864" w:themeColor="accent1" w:themeShade="80"/>
+                        <w:sz w:val="26"/>
+                        <w:szCs w:val="26"/>
+                        <w14:textOutline w14:w="0" w14:cap="flat" w14:cmpd="sng" w14:algn="ctr">
+                          <w14:noFill/>
+                          <w14:prstDash w14:val="solid"/>
+                          <w14:round/>
+                        </w14:textOutline>
+                      </w:rPr>
+                      <w:fldChar w:fldCharType="separate"/>
+                    </w:r>
+                    <w:r>
+                      <w:rPr>
+                        <w:noProof/>
+                        <w:color w:val="1F3864" w:themeColor="accent1" w:themeShade="80"/>
+                        <w:sz w:val="26"/>
+                        <w:szCs w:val="26"/>
+                        <w14:textOutline w14:w="0" w14:cap="flat" w14:cmpd="sng" w14:algn="ctr">
+                          <w14:noFill/>
+                          <w14:prstDash w14:val="solid"/>
+                          <w14:round/>
+                        </w14:textOutline>
+                      </w:rPr>
+                      <w:t>3</w:t>
+                    </w:r>
+                    <w:r>
+                      <w:rPr>
+                        <w:noProof/>
+                        <w:color w:val="1F3864" w:themeColor="accent1" w:themeShade="80"/>
+                        <w:sz w:val="26"/>
+                        <w:szCs w:val="26"/>
+                        <w14:textOutline w14:w="0" w14:cap="flat" w14:cmpd="sng" w14:algn="ctr">
+                          <w14:noFill/>
+                          <w14:prstDash w14:val="solid"/>
+                          <w14:round/>
+                        </w14:textOutline>
+                      </w:rPr>
+                      <w:fldChar w:fldCharType="end"/>
+                    </w:r>
+                  </w:p>
+                </w:txbxContent>
+              </v:textbox>
+              <w10:wrap type="square" anchorx="margin" anchory="margin"/>
+            </v:rect>
+          </w:pict>
+        </mc:Fallback>
+      </mc:AlternateContent>
+    </w:r>
+  </w:p>
+</w:ftr>
+</file>
+
+<file path=word/footnotes.xml><?xml version="1.0" encoding="utf-8"?>
+<w:footnotes xmlns:wpc="http://schemas.microsoft.com/office/word/2010/wordprocessingCanvas" xmlns:cx="http://schemas.microsoft.com/office/drawing/2014/chartex" xmlns:mc="http://schemas.openxmlformats.org/markup-compatibility/2006" xmlns:o="urn:schemas-microsoft-com:office:office" xmlns:r="http://schemas.openxmlformats.org/officeDocument/2006/relationships" xmlns:m="http://schemas.openxmlformats.org/officeDocument/2006/math" xmlns:v="urn:schemas-microsoft-com:vml" xmlns:wp14="http://schemas.microsoft.com/office/word/2010/wordprocessingDrawing" xmlns:wp="http://schemas.openxmlformats.org/drawingml/2006/wordprocessingDrawing" xmlns:w10="urn:schemas-microsoft-com:office:word" xmlns:w="http://schemas.openxmlformats.org/wordprocessingml/2006/main" xmlns:w14="http://schemas.microsoft.com/office/word/2010/wordml" xmlns:w15="http://schemas.microsoft.com/office/word/2012/wordml" xmlns:w16se="http://schemas.microsoft.com/office/word/2015/wordml/symex" xmlns:wpg="http://schemas.microsoft.com/office/word/2010/wordprocessingGroup" xmlns:wpi="http://schemas.microsoft.com/office/word/2010/wordprocessingInk" xmlns:wne="http://schemas.microsoft.com/office/word/2006/wordml" xmlns:wps="http://schemas.microsoft.com/office/word/2010/wordprocessingShape" mc:Ignorable="w14 w15 w16se wp14">
+  <w:footnote w:type="separator" w:id="-1">
+    <w:p>
+      <w:pPr>
+        <w:spacing w:after="0" w:line="240" w:lineRule="auto"/>
+      </w:pPr>
+      <w:r>
+        <w:separator/>
+      </w:r>
+    </w:p>
+  </w:footnote>
+  <w:footnote w:type="continuationSeparator" w:id="0">
+    <w:p>
+      <w:pPr>
+        <w:spacing w:after="0" w:line="240" w:lineRule="auto"/>
+      </w:pPr>
+      <w:r>
+        <w:continuationSeparator/>
+      </w:r>
+    </w:p>
+  </w:footnote>
+</w:footnotes>
+</file>
+
+<file path=word/header1.xml><?xml version="1.0" encoding="utf-8"?>
+<w:hdr xmlns:wpc="http://schemas.microsoft.com/office/word/2010/wordprocessingCanvas" xmlns:cx="http://schemas.microsoft.com/office/drawing/2014/chartex" xmlns:mc="http://schemas.openxmlformats.org/markup-compatibility/2006" xmlns:o="urn:schemas-microsoft-com:office:office" xmlns:r="http://schemas.openxmlformats.org/officeDocument/2006/relationships" xmlns:m="http://schemas.openxmlformats.org/officeDocument/2006/math" xmlns:v="urn:schemas-microsoft-com:vml" xmlns:wp14="http://schemas.microsoft.com/office/word/2010/wordprocessingDrawing" xmlns:wp="http://schemas.openxmlformats.org/drawingml/2006/wordprocessingDrawing" xmlns:w10="urn:schemas-microsoft-com:office:word" xmlns:w="http://schemas.openxmlformats.org/wordprocessingml/2006/main" xmlns:w14="http://schemas.microsoft.com/office/word/2010/wordml" xmlns:w15="http://schemas.microsoft.com/office/word/2012/wordml" xmlns:w16se="http://schemas.microsoft.com/office/word/2015/wordml/symex" xmlns:wpg="http://schemas.microsoft.com/office/word/2010/wordprocessingGroup" xmlns:wpi="http://schemas.microsoft.com/office/word/2010/wordprocessingInk" xmlns:wne="http://schemas.microsoft.com/office/word/2006/wordml" xmlns:wps="http://schemas.microsoft.com/office/word/2010/wordprocessingShape" mc:Ignorable="w14 w15 w16se wp14">
+  <w:p>
+    <w:pPr>
+      <w:pStyle w:val="Header"/>
+      <w:tabs>
+        <w:tab w:val="clear" w:pos="4680"/>
+        <w:tab w:val="clear" w:pos="9360"/>
+      </w:tabs>
+      <w:jc w:val="right"/>
+      <w:rPr>
+        <w:color w:val="1F3864" w:themeColor="accent1" w:themeShade="80"/>
+      </w:rPr>
+    </w:pPr>
+    <w:sdt>
+      <w:sdtPr>
+        <w:rPr>
+          <w:color w:val="1F3864" w:themeColor="accent1" w:themeShade="80"/>
+        </w:rPr>
+        <w:alias w:val="Title"/>
+        <w:tag w:val=""/>
+        <w:id w:val="664756013"/>
+        <w:placeholder>
+          <w:docPart w:val="4B57F755A43D488590223B444F0A0D3F"/>
+        </w:placeholder>
+        <w:dataBinding w:prefixMappings="xmlns:ns0='http://purl.org/dc/elements/1.1/' xmlns:ns1='http://schemas.openxmlformats.org/package/2006/metadata/core-properties' " w:xpath="/ns1:coreProperties[1]/ns0:title[1]" w:storeItemID="{6C3C8BC8-F283-45AE-878A-BAB7291924A1}"/>
+        <w:text/>
+      </w:sdtPr>
+      <w:sdtContent>
+        <w:r>
+          <w:rPr>
+            <w:color w:val="1F3864" w:themeColor="accent1" w:themeShade="80"/>
+          </w:rPr>
+          <w:t>The Case For Medicare for ALL</w:t>
+        </w:r>
+      </w:sdtContent>
+    </w:sdt>
+    <w:r>
+      <w:rPr>
+        <w:color w:val="1F3864" w:themeColor="accent1" w:themeShade="80"/>
+      </w:rPr>
+      <w:t xml:space="preserve"> | </w:t>
+    </w:r>
+    <w:sdt>
+      <w:sdtPr>
+        <w:rPr>
+          <w:color w:val="1F3864" w:themeColor="accent1" w:themeShade="80"/>
+        </w:rPr>
+        <w:alias w:val="Author"/>
+        <w:tag w:val=""/>
+        <w:id w:val="-1677181147"/>
+        <w:placeholder>
+          <w:docPart w:val="F81C97AC1A0B49AFB6B6AD293F46C4BD"/>
+        </w:placeholder>
+        <w:dataBinding w:prefixMappings="xmlns:ns0='http://purl.org/dc/elements/1.1/' xmlns:ns1='http://schemas.openxmlformats.org/package/2006/metadata/core-properties' " w:xpath="/ns1:coreProperties[1]/ns0:creator[1]" w:storeItemID="{6C3C8BC8-F283-45AE-878A-BAB7291924A1}"/>
+        <w:text/>
+      </w:sdtPr>
+      <w:sdtContent>
+        <w:r>
+          <w:rPr>
+            <w:color w:val="1F3864" w:themeColor="accent1" w:themeShade="80"/>
+          </w:rPr>
+          <w:t>Anuradha Naik</w:t>
+        </w:r>
+      </w:sdtContent>
+    </w:sdt>
+  </w:p>
+  <w:p>
+    <w:pPr>
+      <w:pStyle w:val="Header"/>
+    </w:pPr>
+  </w:p>
+</w:hdr>
+</file>
+
+<file path=word/numbering.xml><?xml version="1.0" encoding="utf-8"?>
+<w:numbering xmlns:wpc="http://schemas.microsoft.com/office/word/2010/wordprocessingCanvas" xmlns:cx="http://schemas.microsoft.com/office/drawing/2014/chartex" xmlns:mc="http://schemas.openxmlformats.org/markup-compatibility/2006" xmlns:o="urn:schemas-microsoft-com:office:office" xmlns:r="http://schemas.openxmlformats.org/officeDocument/2006/relationships" xmlns:m="http://schemas.openxmlformats.org/officeDocument/2006/math" xmlns:v="urn:schemas-microsoft-com:vml" xmlns:wp14="http://schemas.microsoft.com/office/word/2010/wordprocessingDrawing" xmlns:wp="http://schemas.openxmlformats.org/drawingml/2006/wordprocessingDrawing" xmlns:w10="urn:schemas-microsoft-com:office:word" xmlns:w="http://schemas.openxmlformats.org/wordprocessingml/2006/main" xmlns:w14="http://schemas.microsoft.com/office/word/2010/wordml" xmlns:w15="http://schemas.microsoft.com/office/word/2012/wordml" xmlns:w16se="http://schemas.microsoft.com/office/word/2015/wordml/symex" xmlns:wpg="http://schemas.microsoft.com/office/word/2010/wordprocessingGroup" xmlns:wpi="http://schemas.microsoft.com/office/word/2010/wordprocessingInk" xmlns:wne="http://schemas.microsoft.com/office/word/2006/wordml" xmlns:wps="http://schemas.microsoft.com/office/word/2010/wordprocessingShape" mc:Ignorable="w14 w15 w16se wp14">
+  <w:abstractNum w:abstractNumId="0" w15:restartNumberingAfterBreak="0">
+    <w:nsid w:val="0E8D7414"/>
+    <w:multiLevelType w:val="hybridMultilevel"/>
+    <w:tmpl w:val="6F66F7BA"/>
+    <w:lvl w:ilvl="0" w:tplc="0409000F">
+      <w:start w:val="1"/>
+      <w:numFmt w:val="decimal"/>
+      <w:lvlText w:val="%1."/>
+      <w:lvlJc w:val="left"/>
+      <w:pPr>
+        <w:ind w:left="720" w:hanging="360"/>
+      </w:pPr>
+    </w:lvl>
+    <w:lvl w:ilvl="1" w:tplc="04090019" w:tentative="1">
+      <w:start w:val="1"/>
+      <w:numFmt w:val="lowerLetter"/>
+      <w:lvlText w:val="%2."/>
+      <w:lvlJc w:val="left"/>
+      <w:pPr>
+        <w:ind w:left="1440" w:hanging="360"/>
+      </w:pPr>
+    </w:lvl>
+    <w:lvl w:ilvl="2" w:tplc="0409001B" w:tentative="1">
+      <w:start w:val="1"/>
+      <w:numFmt w:val="lowerRoman"/>
+      <w:lvlText w:val="%3."/>
+      <w:lvlJc w:val="right"/>
+      <w:pPr>
+        <w:ind w:left="2160" w:hanging="180"/>
+      </w:pPr>
+    </w:lvl>
+    <w:lvl w:ilvl="3" w:tplc="0409000F" w:tentative="1">
+      <w:start w:val="1"/>
+      <w:numFmt w:val="decimal"/>
+      <w:lvlText w:val="%4."/>
+      <w:lvlJc w:val="left"/>
+      <w:pPr>
+        <w:ind w:left="2880" w:hanging="360"/>
+      </w:pPr>
+    </w:lvl>
+    <w:lvl w:ilvl="4" w:tplc="04090019" w:tentative="1">
+      <w:start w:val="1"/>
+      <w:numFmt w:val="lowerLetter"/>
+      <w:lvlText w:val="%5."/>
+      <w:lvlJc w:val="left"/>
+      <w:pPr>
+        <w:ind w:left="3600" w:hanging="360"/>
+      </w:pPr>
+    </w:lvl>
+    <w:lvl w:ilvl="5" w:tplc="0409001B" w:tentative="1">
+      <w:start w:val="1"/>
+      <w:numFmt w:val="lowerRoman"/>
+      <w:lvlText w:val="%6."/>
+      <w:lvlJc w:val="right"/>
+      <w:pPr>
+        <w:ind w:left="4320" w:hanging="180"/>
+      </w:pPr>
+    </w:lvl>
+    <w:lvl w:ilvl="6" w:tplc="0409000F" w:tentative="1">
+      <w:start w:val="1"/>
+      <w:numFmt w:val="decimal"/>
+      <w:lvlText w:val="%7."/>
+      <w:lvlJc w:val="left"/>
+      <w:pPr>
+        <w:ind w:left="5040" w:hanging="360"/>
+      </w:pPr>
+    </w:lvl>
+    <w:lvl w:ilvl="7" w:tplc="04090019" w:tentative="1">
+      <w:start w:val="1"/>
+      <w:numFmt w:val="lowerLetter"/>
+      <w:lvlText w:val="%8."/>
+      <w:lvlJc w:val="left"/>
+      <w:pPr>
+        <w:ind w:left="5760" w:hanging="360"/>
+      </w:pPr>
+    </w:lvl>
+    <w:lvl w:ilvl="8" w:tplc="0409001B" w:tentative="1">
+      <w:start w:val="1"/>
+      <w:numFmt w:val="lowerRoman"/>
+      <w:lvlText w:val="%9."/>
+      <w:lvlJc w:val="right"/>
+      <w:pPr>
+        <w:ind w:left="6480" w:hanging="180"/>
+      </w:pPr>
+    </w:lvl>
+  </w:abstractNum>
+  <w:abstractNum w:abstractNumId="1" w15:restartNumberingAfterBreak="0">
+    <w:nsid w:val="12CC60D9"/>
+    <w:multiLevelType w:val="hybridMultilevel"/>
+    <w:tmpl w:val="B3DC8712"/>
+    <w:lvl w:ilvl="0" w:tplc="0409000F">
+      <w:start w:val="1"/>
+      <w:numFmt w:val="decimal"/>
+      <w:lvlText w:val="%1."/>
+      <w:lvlJc w:val="left"/>
+      <w:pPr>
+        <w:ind w:left="720" w:hanging="360"/>
+      </w:pPr>
+    </w:lvl>
+    <w:lvl w:ilvl="1" w:tplc="04090019" w:tentative="1">
+      <w:start w:val="1"/>
+      <w:numFmt w:val="lowerLetter"/>
+      <w:lvlText w:val="%2."/>
+      <w:lvlJc w:val="left"/>
+      <w:pPr>
+        <w:ind w:left="1440" w:hanging="360"/>
+      </w:pPr>
+    </w:lvl>
+    <w:lvl w:ilvl="2" w:tplc="0409001B" w:tentative="1">
+      <w:start w:val="1"/>
+      <w:numFmt w:val="lowerRoman"/>
+      <w:lvlText w:val="%3."/>
+      <w:lvlJc w:val="right"/>
+      <w:pPr>
+        <w:ind w:left="2160" w:hanging="180"/>
+      </w:pPr>
+    </w:lvl>
+    <w:lvl w:ilvl="3" w:tplc="0409000F" w:tentative="1">
+      <w:start w:val="1"/>
+      <w:numFmt w:val="decimal"/>
+      <w:lvlText w:val="%4."/>
+      <w:lvlJc w:val="left"/>
+      <w:pPr>
+        <w:ind w:left="2880" w:hanging="360"/>
+      </w:pPr>
+    </w:lvl>
+    <w:lvl w:ilvl="4" w:tplc="04090019" w:tentative="1">
+      <w:start w:val="1"/>
+      <w:numFmt w:val="lowerLetter"/>
+      <w:lvlText w:val="%5."/>
+      <w:lvlJc w:val="left"/>
+      <w:pPr>
+        <w:ind w:left="3600" w:hanging="360"/>
+      </w:pPr>
+    </w:lvl>
+    <w:lvl w:ilvl="5" w:tplc="0409001B" w:tentative="1">
+      <w:start w:val="1"/>
+      <w:numFmt w:val="lowerRoman"/>
+      <w:lvlText w:val="%6."/>
+      <w:lvlJc w:val="right"/>
+      <w:pPr>
+        <w:ind w:left="4320" w:hanging="180"/>
+      </w:pPr>
+    </w:lvl>
+    <w:lvl w:ilvl="6" w:tplc="0409000F" w:tentative="1">
+      <w:start w:val="1"/>
+      <w:numFmt w:val="decimal"/>
+      <w:lvlText w:val="%7."/>
+      <w:lvlJc w:val="left"/>
+      <w:pPr>
+        <w:ind w:left="5040" w:hanging="360"/>
+      </w:pPr>
+    </w:lvl>
+    <w:lvl w:ilvl="7" w:tplc="04090019" w:tentative="1">
+      <w:start w:val="1"/>
+      <w:numFmt w:val="lowerLetter"/>
+      <w:lvlText w:val="%8."/>
+      <w:lvlJc w:val="left"/>
+      <w:pPr>
+        <w:ind w:left="5760" w:hanging="360"/>
+      </w:pPr>
+    </w:lvl>
+    <w:lvl w:ilvl="8" w:tplc="0409001B" w:tentative="1">
+      <w:start w:val="1"/>
+      <w:numFmt w:val="lowerRoman"/>
+      <w:lvlText w:val="%9."/>
+      <w:lvlJc w:val="right"/>
+      <w:pPr>
+        <w:ind w:left="6480" w:hanging="180"/>
+      </w:pPr>
+    </w:lvl>
+  </w:abstractNum>
+  <w:abstractNum w:abstractNumId="2" w15:restartNumberingAfterBreak="0">
+    <w:nsid w:val="178C0CDF"/>
+    <w:multiLevelType w:val="hybridMultilevel"/>
+    <w:tmpl w:val="6F66F7BA"/>
+    <w:lvl w:ilvl="0" w:tplc="0409000F">
+      <w:start w:val="1"/>
+      <w:numFmt w:val="decimal"/>
+      <w:lvlText w:val="%1."/>
+      <w:lvlJc w:val="left"/>
+      <w:pPr>
+        <w:ind w:left="720" w:hanging="360"/>
+      </w:pPr>
+    </w:lvl>
+    <w:lvl w:ilvl="1" w:tplc="04090019" w:tentative="1">
+      <w:start w:val="1"/>
+      <w:numFmt w:val="lowerLetter"/>
+      <w:lvlText w:val="%2."/>
+      <w:lvlJc w:val="left"/>
+      <w:pPr>
+        <w:ind w:left="1440" w:hanging="360"/>
+      </w:pPr>
+    </w:lvl>
+    <w:lvl w:ilvl="2" w:tplc="0409001B" w:tentative="1">
+      <w:start w:val="1"/>
+      <w:numFmt w:val="lowerRoman"/>
+      <w:lvlText w:val="%3."/>
+      <w:lvlJc w:val="right"/>
+      <w:pPr>
+        <w:ind w:left="2160" w:hanging="180"/>
+      </w:pPr>
+    </w:lvl>
+    <w:lvl w:ilvl="3" w:tplc="0409000F" w:tentative="1">
+      <w:start w:val="1"/>
+      <w:numFmt w:val="decimal"/>
+      <w:lvlText w:val="%4."/>
+      <w:lvlJc w:val="left"/>
+      <w:pPr>
+        <w:ind w:left="2880" w:hanging="360"/>
+      </w:pPr>
+    </w:lvl>
+    <w:lvl w:ilvl="4" w:tplc="04090019" w:tentative="1">
+      <w:start w:val="1"/>
+      <w:numFmt w:val="lowerLetter"/>
+      <w:lvlText w:val="%5."/>
+      <w:lvlJc w:val="left"/>
+      <w:pPr>
+        <w:ind w:left="3600" w:hanging="360"/>
+      </w:pPr>
+    </w:lvl>
+    <w:lvl w:ilvl="5" w:tplc="0409001B" w:tentative="1">
+      <w:start w:val="1"/>
+      <w:numFmt w:val="lowerRoman"/>
+      <w:lvlText w:val="%6."/>
+      <w:lvlJc w:val="right"/>
+      <w:pPr>
+        <w:ind w:left="4320" w:hanging="180"/>
+      </w:pPr>
+    </w:lvl>
+    <w:lvl w:ilvl="6" w:tplc="0409000F" w:tentative="1">
+      <w:start w:val="1"/>
+      <w:numFmt w:val="decimal"/>
+      <w:lvlText w:val="%7."/>
+      <w:lvlJc w:val="left"/>
+      <w:pPr>
+        <w:ind w:left="5040" w:hanging="360"/>
+      </w:pPr>
+    </w:lvl>
+    <w:lvl w:ilvl="7" w:tplc="04090019" w:tentative="1">
+      <w:start w:val="1"/>
+      <w:numFmt w:val="lowerLetter"/>
+      <w:lvlText w:val="%8."/>
+      <w:lvlJc w:val="left"/>
+      <w:pPr>
+        <w:ind w:left="5760" w:hanging="360"/>
+      </w:pPr>
+    </w:lvl>
+    <w:lvl w:ilvl="8" w:tplc="0409001B" w:tentative="1">
+      <w:start w:val="1"/>
+      <w:numFmt w:val="lowerRoman"/>
+      <w:lvlText w:val="%9."/>
+      <w:lvlJc w:val="right"/>
+      <w:pPr>
+        <w:ind w:left="6480" w:hanging="180"/>
+      </w:pPr>
+    </w:lvl>
+  </w:abstractNum>
+  <w:abstractNum w:abstractNumId="3" w15:restartNumberingAfterBreak="0">
+    <w:nsid w:val="1ADE74DC"/>
+    <w:multiLevelType w:val="hybridMultilevel"/>
+    <w:tmpl w:val="2336306C"/>
+    <w:lvl w:ilvl="0" w:tplc="0409000F">
+      <w:start w:val="1"/>
+      <w:numFmt w:val="decimal"/>
+      <w:lvlText w:val="%1."/>
+      <w:lvlJc w:val="left"/>
+      <w:pPr>
+        <w:ind w:left="720" w:hanging="360"/>
+      </w:pPr>
+    </w:lvl>
+    <w:lvl w:ilvl="1" w:tplc="04090019" w:tentative="1">
+      <w:start w:val="1"/>
+      <w:numFmt w:val="lowerLetter"/>
+      <w:lvlText w:val="%2."/>
+      <w:lvlJc w:val="left"/>
+      <w:pPr>
+        <w:ind w:left="1440" w:hanging="360"/>
+      </w:pPr>
+    </w:lvl>
+    <w:lvl w:ilvl="2" w:tplc="0409001B" w:tentative="1">
+      <w:start w:val="1"/>
+      <w:numFmt w:val="lowerRoman"/>
+      <w:lvlText w:val="%3."/>
+      <w:lvlJc w:val="right"/>
+      <w:pPr>
+        <w:ind w:left="2160" w:hanging="180"/>
+      </w:pPr>
+    </w:lvl>
+    <w:lvl w:ilvl="3" w:tplc="0409000F" w:tentative="1">
+      <w:start w:val="1"/>
+      <w:numFmt w:val="decimal"/>
+      <w:lvlText w:val="%4."/>
+      <w:lvlJc w:val="left"/>
+      <w:pPr>
+        <w:ind w:left="2880" w:hanging="360"/>
+      </w:pPr>
+    </w:lvl>
+    <w:lvl w:ilvl="4" w:tplc="04090019" w:tentative="1">
+      <w:start w:val="1"/>
+      <w:numFmt w:val="lowerLetter"/>
+      <w:lvlText w:val="%5."/>
+      <w:lvlJc w:val="left"/>
+      <w:pPr>
+        <w:ind w:left="3600" w:hanging="360"/>
+      </w:pPr>
+    </w:lvl>
+    <w:lvl w:ilvl="5" w:tplc="0409001B" w:tentative="1">
+      <w:start w:val="1"/>
+      <w:numFmt w:val="lowerRoman"/>
+      <w:lvlText w:val="%6."/>
+      <w:lvlJc w:val="right"/>
+      <w:pPr>
+        <w:ind w:left="4320" w:hanging="180"/>
+      </w:pPr>
+    </w:lvl>
+    <w:lvl w:ilvl="6" w:tplc="0409000F" w:tentative="1">
+      <w:start w:val="1"/>
+      <w:numFmt w:val="decimal"/>
+      <w:lvlText w:val="%7."/>
+      <w:lvlJc w:val="left"/>
+      <w:pPr>
+        <w:ind w:left="5040" w:hanging="360"/>
+      </w:pPr>
+    </w:lvl>
+    <w:lvl w:ilvl="7" w:tplc="04090019" w:tentative="1">
+      <w:start w:val="1"/>
+      <w:numFmt w:val="lowerLetter"/>
+      <w:lvlText w:val="%8."/>
+      <w:lvlJc w:val="left"/>
+      <w:pPr>
+        <w:ind w:left="5760" w:hanging="360"/>
+      </w:pPr>
+    </w:lvl>
+    <w:lvl w:ilvl="8" w:tplc="0409001B" w:tentative="1">
+      <w:start w:val="1"/>
+      <w:numFmt w:val="lowerRoman"/>
+      <w:lvlText w:val="%9."/>
+      <w:lvlJc w:val="right"/>
+      <w:pPr>
+        <w:ind w:left="6480" w:hanging="180"/>
+      </w:pPr>
+    </w:lvl>
+  </w:abstractNum>
+  <w:abstractNum w:abstractNumId="4" w15:restartNumberingAfterBreak="0">
+    <w:nsid w:val="33E06161"/>
+    <w:multiLevelType w:val="hybridMultilevel"/>
+    <w:tmpl w:val="A3E87F3A"/>
+    <w:lvl w:ilvl="0" w:tplc="0409000F">
+      <w:start w:val="1"/>
+      <w:numFmt w:val="decimal"/>
+      <w:lvlText w:val="%1."/>
+      <w:lvlJc w:val="left"/>
+      <w:pPr>
+        <w:ind w:left="720" w:hanging="360"/>
+      </w:pPr>
+    </w:lvl>
+    <w:lvl w:ilvl="1" w:tplc="04090019" w:tentative="1">
+      <w:start w:val="1"/>
+      <w:numFmt w:val="lowerLetter"/>
+      <w:lvlText w:val="%2."/>
+      <w:lvlJc w:val="left"/>
+      <w:pPr>
+        <w:ind w:left="1440" w:hanging="360"/>
+      </w:pPr>
+    </w:lvl>
+    <w:lvl w:ilvl="2" w:tplc="0409001B" w:tentative="1">
+      <w:start w:val="1"/>
+      <w:numFmt w:val="lowerRoman"/>
+      <w:lvlText w:val="%3."/>
+      <w:lvlJc w:val="right"/>
+      <w:pPr>
+        <w:ind w:left="2160" w:hanging="180"/>
+      </w:pPr>
+    </w:lvl>
+    <w:lvl w:ilvl="3" w:tplc="0409000F" w:tentative="1">
+      <w:start w:val="1"/>
+      <w:numFmt w:val="decimal"/>
+      <w:lvlText w:val="%4."/>
+      <w:lvlJc w:val="left"/>
+      <w:pPr>
+        <w:ind w:left="2880" w:hanging="360"/>
+      </w:pPr>
+    </w:lvl>
+    <w:lvl w:ilvl="4" w:tplc="04090019" w:tentative="1">
+      <w:start w:val="1"/>
+      <w:numFmt w:val="lowerLetter"/>
+      <w:lvlText w:val="%5."/>
+      <w:lvlJc w:val="left"/>
+      <w:pPr>
+        <w:ind w:left="3600" w:hanging="360"/>
+      </w:pPr>
+    </w:lvl>
+    <w:lvl w:ilvl="5" w:tplc="0409001B" w:tentative="1">
+      <w:start w:val="1"/>
+      <w:numFmt w:val="lowerRoman"/>
+      <w:lvlText w:val="%6."/>
+      <w:lvlJc w:val="right"/>
+      <w:pPr>
+        <w:ind w:left="4320" w:hanging="180"/>
+      </w:pPr>
+    </w:lvl>
+    <w:lvl w:ilvl="6" w:tplc="0409000F" w:tentative="1">
+      <w:start w:val="1"/>
+      <w:numFmt w:val="decimal"/>
+      <w:lvlText w:val="%7."/>
+      <w:lvlJc w:val="left"/>
+      <w:pPr>
+        <w:ind w:left="5040" w:hanging="360"/>
+      </w:pPr>
+    </w:lvl>
+    <w:lvl w:ilvl="7" w:tplc="04090019" w:tentative="1">
+      <w:start w:val="1"/>
+      <w:numFmt w:val="lowerLetter"/>
+      <w:lvlText w:val="%8."/>
+      <w:lvlJc w:val="left"/>
+      <w:pPr>
+        <w:ind w:left="5760" w:hanging="360"/>
+      </w:pPr>
+    </w:lvl>
+    <w:lvl w:ilvl="8" w:tplc="0409001B" w:tentative="1">
+      <w:start w:val="1"/>
+      <w:numFmt w:val="lowerRoman"/>
+      <w:lvlText w:val="%9."/>
+      <w:lvlJc w:val="right"/>
+      <w:pPr>
+        <w:ind w:left="6480" w:hanging="180"/>
+      </w:pPr>
+    </w:lvl>
+  </w:abstractNum>
+  <w:abstractNum w:abstractNumId="5" w15:restartNumberingAfterBreak="0">
+    <w:nsid w:val="37FE38DE"/>
+    <w:multiLevelType w:val="hybridMultilevel"/>
+    <w:tmpl w:val="CB52BB2E"/>
+    <w:lvl w:ilvl="0" w:tplc="0409000F">
+      <w:start w:val="1"/>
+      <w:numFmt w:val="decimal"/>
+      <w:lvlText w:val="%1."/>
+      <w:lvlJc w:val="left"/>
+      <w:pPr>
+        <w:ind w:left="720" w:hanging="360"/>
+      </w:pPr>
+    </w:lvl>
+    <w:lvl w:ilvl="1" w:tplc="04090019" w:tentative="1">
+      <w:start w:val="1"/>
+      <w:numFmt w:val="lowerLetter"/>
+      <w:lvlText w:val="%2."/>
+      <w:lvlJc w:val="left"/>
+      <w:pPr>
+        <w:ind w:left="1440" w:hanging="360"/>
+      </w:pPr>
+    </w:lvl>
+    <w:lvl w:ilvl="2" w:tplc="0409001B" w:tentative="1">
+      <w:start w:val="1"/>
+      <w:numFmt w:val="lowerRoman"/>
+      <w:lvlText w:val="%3."/>
+      <w:lvlJc w:val="right"/>
+      <w:pPr>
+        <w:ind w:left="2160" w:hanging="180"/>
+      </w:pPr>
+    </w:lvl>
+    <w:lvl w:ilvl="3" w:tplc="0409000F" w:tentative="1">
+      <w:start w:val="1"/>
+      <w:numFmt w:val="decimal"/>
+      <w:lvlText w:val="%4."/>
+      <w:lvlJc w:val="left"/>
+      <w:pPr>
+        <w:ind w:left="2880" w:hanging="360"/>
+      </w:pPr>
+    </w:lvl>
+    <w:lvl w:ilvl="4" w:tplc="04090019" w:tentative="1">
+      <w:start w:val="1"/>
+      <w:numFmt w:val="lowerLetter"/>
+      <w:lvlText w:val="%5."/>
+      <w:lvlJc w:val="left"/>
+      <w:pPr>
+        <w:ind w:left="3600" w:hanging="360"/>
+      </w:pPr>
+    </w:lvl>
+    <w:lvl w:ilvl="5" w:tplc="0409001B" w:tentative="1">
+      <w:start w:val="1"/>
+      <w:numFmt w:val="lowerRoman"/>
+      <w:lvlText w:val="%6."/>
+      <w:lvlJc w:val="right"/>
+      <w:pPr>
+        <w:ind w:left="4320" w:hanging="180"/>
+      </w:pPr>
+    </w:lvl>
+    <w:lvl w:ilvl="6" w:tplc="0409000F" w:tentative="1">
+      <w:start w:val="1"/>
+      <w:numFmt w:val="decimal"/>
+      <w:lvlText w:val="%7."/>
+      <w:lvlJc w:val="left"/>
+      <w:pPr>
+        <w:ind w:left="5040" w:hanging="360"/>
+      </w:pPr>
+    </w:lvl>
+    <w:lvl w:ilvl="7" w:tplc="04090019" w:tentative="1">
+      <w:start w:val="1"/>
+      <w:numFmt w:val="lowerLetter"/>
+      <w:lvlText w:val="%8."/>
+      <w:lvlJc w:val="left"/>
+      <w:pPr>
+        <w:ind w:left="5760" w:hanging="360"/>
+      </w:pPr>
+    </w:lvl>
+    <w:lvl w:ilvl="8" w:tplc="0409001B" w:tentative="1">
+      <w:start w:val="1"/>
+      <w:numFmt w:val="lowerRoman"/>
+      <w:lvlText w:val="%9."/>
+      <w:lvlJc w:val="right"/>
+      <w:pPr>
+        <w:ind w:left="6480" w:hanging="180"/>
+      </w:pPr>
+    </w:lvl>
+  </w:abstractNum>
+  <w:abstractNum w:abstractNumId="6" w15:restartNumberingAfterBreak="0">
+    <w:nsid w:val="42A62EB4"/>
+    <w:multiLevelType w:val="hybridMultilevel"/>
+    <w:tmpl w:val="EF669E0E"/>
+    <w:lvl w:ilvl="0" w:tplc="0409000F">
+      <w:start w:val="1"/>
+      <w:numFmt w:val="decimal"/>
+      <w:lvlText w:val="%1."/>
+      <w:lvlJc w:val="left"/>
+      <w:pPr>
+        <w:ind w:left="720" w:hanging="360"/>
+      </w:pPr>
+    </w:lvl>
+    <w:lvl w:ilvl="1" w:tplc="04090019" w:tentative="1">
+      <w:start w:val="1"/>
+      <w:numFmt w:val="lowerLetter"/>
+      <w:lvlText w:val="%2."/>
+      <w:lvlJc w:val="left"/>
+      <w:pPr>
+        <w:ind w:left="1440" w:hanging="360"/>
+      </w:pPr>
+    </w:lvl>
+    <w:lvl w:ilvl="2" w:tplc="0409001B" w:tentative="1">
+      <w:start w:val="1"/>
+      <w:numFmt w:val="lowerRoman"/>
+      <w:lvlText w:val="%3."/>
+      <w:lvlJc w:val="right"/>
+      <w:pPr>
+        <w:ind w:left="2160" w:hanging="180"/>
+      </w:pPr>
+    </w:lvl>
+    <w:lvl w:ilvl="3" w:tplc="0409000F" w:tentative="1">
+      <w:start w:val="1"/>
+      <w:numFmt w:val="decimal"/>
+      <w:lvlText w:val="%4."/>
+      <w:lvlJc w:val="left"/>
+      <w:pPr>
+        <w:ind w:left="2880" w:hanging="360"/>
+      </w:pPr>
+    </w:lvl>
+    <w:lvl w:ilvl="4" w:tplc="04090019" w:tentative="1">
+      <w:start w:val="1"/>
+      <w:numFmt w:val="lowerLetter"/>
+      <w:lvlText w:val="%5."/>
+      <w:lvlJc w:val="left"/>
+      <w:pPr>
+        <w:ind w:left="3600" w:hanging="360"/>
+      </w:pPr>
+    </w:lvl>
+    <w:lvl w:ilvl="5" w:tplc="0409001B" w:tentative="1">
+      <w:start w:val="1"/>
+      <w:numFmt w:val="lowerRoman"/>
+      <w:lvlText w:val="%6."/>
+      <w:lvlJc w:val="right"/>
+      <w:pPr>
+        <w:ind w:left="4320" w:hanging="180"/>
+      </w:pPr>
+    </w:lvl>
+    <w:lvl w:ilvl="6" w:tplc="0409000F" w:tentative="1">
+      <w:start w:val="1"/>
+      <w:numFmt w:val="decimal"/>
+      <w:lvlText w:val="%7."/>
+      <w:lvlJc w:val="left"/>
+      <w:pPr>
+        <w:ind w:left="5040" w:hanging="360"/>
+      </w:pPr>
+    </w:lvl>
+    <w:lvl w:ilvl="7" w:tplc="04090019" w:tentative="1">
+      <w:start w:val="1"/>
+      <w:numFmt w:val="lowerLetter"/>
+      <w:lvlText w:val="%8."/>
+      <w:lvlJc w:val="left"/>
+      <w:pPr>
+        <w:ind w:left="5760" w:hanging="360"/>
+      </w:pPr>
+    </w:lvl>
+    <w:lvl w:ilvl="8" w:tplc="0409001B" w:tentative="1">
+      <w:start w:val="1"/>
+      <w:numFmt w:val="lowerRoman"/>
+      <w:lvlText w:val="%9."/>
+      <w:lvlJc w:val="right"/>
+      <w:pPr>
+        <w:ind w:left="6480" w:hanging="180"/>
+      </w:pPr>
+    </w:lvl>
+  </w:abstractNum>
+  <w:abstractNum w:abstractNumId="7" w15:restartNumberingAfterBreak="0">
+    <w:nsid w:val="4E5B4AC3"/>
+    <w:multiLevelType w:val="hybridMultilevel"/>
+    <w:tmpl w:val="B3DC8712"/>
+    <w:lvl w:ilvl="0" w:tplc="0409000F">
+      <w:start w:val="1"/>
+      <w:numFmt w:val="decimal"/>
+      <w:lvlText w:val="%1."/>
+      <w:lvlJc w:val="left"/>
+      <w:pPr>
+        <w:ind w:left="720" w:hanging="360"/>
+      </w:pPr>
+    </w:lvl>
+    <w:lvl w:ilvl="1" w:tplc="04090019" w:tentative="1">
+      <w:start w:val="1"/>
+      <w:numFmt w:val="lowerLetter"/>
+      <w:lvlText w:val="%2."/>
+      <w:lvlJc w:val="left"/>
+      <w:pPr>
+        <w:ind w:left="1440" w:hanging="360"/>
+      </w:pPr>
+    </w:lvl>
+    <w:lvl w:ilvl="2" w:tplc="0409001B" w:tentative="1">
+      <w:start w:val="1"/>
+      <w:numFmt w:val="lowerRoman"/>
+      <w:lvlText w:val="%3."/>
+      <w:lvlJc w:val="right"/>
+      <w:pPr>
+        <w:ind w:left="2160" w:hanging="180"/>
+      </w:pPr>
+    </w:lvl>
+    <w:lvl w:ilvl="3" w:tplc="0409000F" w:tentative="1">
+      <w:start w:val="1"/>
+      <w:numFmt w:val="decimal"/>
+      <w:lvlText w:val="%4."/>
+      <w:lvlJc w:val="left"/>
+      <w:pPr>
+        <w:ind w:left="2880" w:hanging="360"/>
+      </w:pPr>
+    </w:lvl>
+    <w:lvl w:ilvl="4" w:tplc="04090019" w:tentative="1">
+      <w:start w:val="1"/>
+      <w:numFmt w:val="lowerLetter"/>
+      <w:lvlText w:val="%5."/>
+      <w:lvlJc w:val="left"/>
+      <w:pPr>
+        <w:ind w:left="3600" w:hanging="360"/>
+      </w:pPr>
+    </w:lvl>
+    <w:lvl w:ilvl="5" w:tplc="0409001B" w:tentative="1">
+      <w:start w:val="1"/>
+      <w:numFmt w:val="lowerRoman"/>
+      <w:lvlText w:val="%6."/>
+      <w:lvlJc w:val="right"/>
+      <w:pPr>
+        <w:ind w:left="4320" w:hanging="180"/>
+      </w:pPr>
+    </w:lvl>
+    <w:lvl w:ilvl="6" w:tplc="0409000F" w:tentative="1">
+      <w:start w:val="1"/>
+      <w:numFmt w:val="decimal"/>
+      <w:lvlText w:val="%7."/>
+      <w:lvlJc w:val="left"/>
+      <w:pPr>
+        <w:ind w:left="5040" w:hanging="360"/>
+      </w:pPr>
+    </w:lvl>
+    <w:lvl w:ilvl="7" w:tplc="04090019" w:tentative="1">
+      <w:start w:val="1"/>
+      <w:numFmt w:val="lowerLetter"/>
+      <w:lvlText w:val="%8."/>
+      <w:lvlJc w:val="left"/>
+      <w:pPr>
+        <w:ind w:left="5760" w:hanging="360"/>
+      </w:pPr>
+    </w:lvl>
+    <w:lvl w:ilvl="8" w:tplc="0409001B" w:tentative="1">
+      <w:start w:val="1"/>
+      <w:numFmt w:val="lowerRoman"/>
+      <w:lvlText w:val="%9."/>
+      <w:lvlJc w:val="right"/>
+      <w:pPr>
+        <w:ind w:left="6480" w:hanging="180"/>
+      </w:pPr>
+    </w:lvl>
+  </w:abstractNum>
+  <w:abstractNum w:abstractNumId="8" w15:restartNumberingAfterBreak="0">
+    <w:nsid w:val="60EE5D24"/>
+    <w:multiLevelType w:val="hybridMultilevel"/>
+    <w:tmpl w:val="2336306C"/>
+    <w:lvl w:ilvl="0" w:tplc="0409000F">
+      <w:start w:val="1"/>
+      <w:numFmt w:val="decimal"/>
+      <w:lvlText w:val="%1."/>
+      <w:lvlJc w:val="left"/>
+      <w:pPr>
+        <w:ind w:left="720" w:hanging="360"/>
+      </w:pPr>
+    </w:lvl>
+    <w:lvl w:ilvl="1" w:tplc="04090019" w:tentative="1">
+      <w:start w:val="1"/>
+      <w:numFmt w:val="lowerLetter"/>
+      <w:lvlText w:val="%2."/>
+      <w:lvlJc w:val="left"/>
+      <w:pPr>
+        <w:ind w:left="1440" w:hanging="360"/>
+      </w:pPr>
+    </w:lvl>
+    <w:lvl w:ilvl="2" w:tplc="0409001B" w:tentative="1">
+      <w:start w:val="1"/>
+      <w:numFmt w:val="lowerRoman"/>
+      <w:lvlText w:val="%3."/>
+      <w:lvlJc w:val="right"/>
+      <w:pPr>
+        <w:ind w:left="2160" w:hanging="180"/>
+      </w:pPr>
+    </w:lvl>
+    <w:lvl w:ilvl="3" w:tplc="0409000F" w:tentative="1">
+      <w:start w:val="1"/>
+      <w:numFmt w:val="decimal"/>
+      <w:lvlText w:val="%4."/>
+      <w:lvlJc w:val="left"/>
+      <w:pPr>
+        <w:ind w:left="2880" w:hanging="360"/>
+      </w:pPr>
+    </w:lvl>
+    <w:lvl w:ilvl="4" w:tplc="04090019" w:tentative="1">
+      <w:start w:val="1"/>
+      <w:numFmt w:val="lowerLetter"/>
+      <w:lvlText w:val="%5."/>
+      <w:lvlJc w:val="left"/>
+      <w:pPr>
+        <w:ind w:left="3600" w:hanging="360"/>
+      </w:pPr>
+    </w:lvl>
+    <w:lvl w:ilvl="5" w:tplc="0409001B" w:tentative="1">
+      <w:start w:val="1"/>
+      <w:numFmt w:val="lowerRoman"/>
+      <w:lvlText w:val="%6."/>
+      <w:lvlJc w:val="right"/>
+      <w:pPr>
+        <w:ind w:left="4320" w:hanging="180"/>
+      </w:pPr>
+    </w:lvl>
+    <w:lvl w:ilvl="6" w:tplc="0409000F" w:tentative="1">
+      <w:start w:val="1"/>
+      <w:numFmt w:val="decimal"/>
+      <w:lvlText w:val="%7."/>
+      <w:lvlJc w:val="left"/>
+      <w:pPr>
+        <w:ind w:left="5040" w:hanging="360"/>
+      </w:pPr>
+    </w:lvl>
+    <w:lvl w:ilvl="7" w:tplc="04090019" w:tentative="1">
+      <w:start w:val="1"/>
+      <w:numFmt w:val="lowerLetter"/>
+      <w:lvlText w:val="%8."/>
+      <w:lvlJc w:val="left"/>
+      <w:pPr>
+        <w:ind w:left="5760" w:hanging="360"/>
+      </w:pPr>
+    </w:lvl>
+    <w:lvl w:ilvl="8" w:tplc="0409001B" w:tentative="1">
+      <w:start w:val="1"/>
+      <w:numFmt w:val="lowerRoman"/>
+      <w:lvlText w:val="%9."/>
+      <w:lvlJc w:val="right"/>
+      <w:pPr>
+        <w:ind w:left="6480" w:hanging="180"/>
+      </w:pPr>
+    </w:lvl>
+  </w:abstractNum>
+  <w:abstractNum w:abstractNumId="9" w15:restartNumberingAfterBreak="0">
+    <w:nsid w:val="61967DAE"/>
+    <w:multiLevelType w:val="hybridMultilevel"/>
+    <w:tmpl w:val="C076116A"/>
+    <w:lvl w:ilvl="0" w:tplc="0409000F">
+      <w:start w:val="1"/>
+      <w:numFmt w:val="decimal"/>
+      <w:lvlText w:val="%1."/>
+      <w:lvlJc w:val="left"/>
+      <w:pPr>
+        <w:ind w:left="720" w:hanging="360"/>
+      </w:pPr>
+    </w:lvl>
+    <w:lvl w:ilvl="1" w:tplc="04090019" w:tentative="1">
+      <w:start w:val="1"/>
+      <w:numFmt w:val="lowerLetter"/>
+      <w:lvlText w:val="%2."/>
+      <w:lvlJc w:val="left"/>
+      <w:pPr>
+        <w:ind w:left="1440" w:hanging="360"/>
+      </w:pPr>
+    </w:lvl>
+    <w:lvl w:ilvl="2" w:tplc="0409001B" w:tentative="1">
+      <w:start w:val="1"/>
+      <w:numFmt w:val="lowerRoman"/>
+      <w:lvlText w:val="%3."/>
+      <w:lvlJc w:val="right"/>
+      <w:pPr>
+        <w:ind w:left="2160" w:hanging="180"/>
+      </w:pPr>
+    </w:lvl>
+    <w:lvl w:ilvl="3" w:tplc="0409000F" w:tentative="1">
+      <w:start w:val="1"/>
+      <w:numFmt w:val="decimal"/>
+      <w:lvlText w:val="%4."/>
+      <w:lvlJc w:val="left"/>
+      <w:pPr>
+        <w:ind w:left="2880" w:hanging="360"/>
+      </w:pPr>
+    </w:lvl>
+    <w:lvl w:ilvl="4" w:tplc="04090019" w:tentative="1">
+      <w:start w:val="1"/>
+      <w:numFmt w:val="lowerLetter"/>
+      <w:lvlText w:val="%5."/>
+      <w:lvlJc w:val="left"/>
+      <w:pPr>
+        <w:ind w:left="3600" w:hanging="360"/>
+      </w:pPr>
+    </w:lvl>
+    <w:lvl w:ilvl="5" w:tplc="0409001B" w:tentative="1">
+      <w:start w:val="1"/>
+      <w:numFmt w:val="lowerRoman"/>
+      <w:lvlText w:val="%6."/>
+      <w:lvlJc w:val="right"/>
+      <w:pPr>
+        <w:ind w:left="4320" w:hanging="180"/>
+      </w:pPr>
+    </w:lvl>
+    <w:lvl w:ilvl="6" w:tplc="0409000F" w:tentative="1">
+      <w:start w:val="1"/>
+      <w:numFmt w:val="decimal"/>
+      <w:lvlText w:val="%7."/>
+      <w:lvlJc w:val="left"/>
+      <w:pPr>
+        <w:ind w:left="5040" w:hanging="360"/>
+      </w:pPr>
+    </w:lvl>
+    <w:lvl w:ilvl="7" w:tplc="04090019" w:tentative="1">
+      <w:start w:val="1"/>
+      <w:numFmt w:val="lowerLetter"/>
+      <w:lvlText w:val="%8."/>
+      <w:lvlJc w:val="left"/>
+      <w:pPr>
+        <w:ind w:left="5760" w:hanging="360"/>
+      </w:pPr>
+    </w:lvl>
+    <w:lvl w:ilvl="8" w:tplc="0409001B" w:tentative="1">
+      <w:start w:val="1"/>
+      <w:numFmt w:val="lowerRoman"/>
+      <w:lvlText w:val="%9."/>
+      <w:lvlJc w:val="right"/>
+      <w:pPr>
+        <w:ind w:left="6480" w:hanging="180"/>
+      </w:pPr>
+    </w:lvl>
+  </w:abstractNum>
+  <w:abstractNum w:abstractNumId="10" w15:restartNumberingAfterBreak="0">
+    <w:nsid w:val="6489342E"/>
+    <w:multiLevelType w:val="hybridMultilevel"/>
+    <w:tmpl w:val="2840857C"/>
+    <w:lvl w:ilvl="0" w:tplc="0409000F">
+      <w:start w:val="1"/>
+      <w:numFmt w:val="decimal"/>
+      <w:lvlText w:val="%1."/>
+      <w:lvlJc w:val="left"/>
+      <w:pPr>
+        <w:ind w:left="720" w:hanging="360"/>
+      </w:pPr>
+    </w:lvl>
+    <w:lvl w:ilvl="1" w:tplc="04090019" w:tentative="1">
+      <w:start w:val="1"/>
+      <w:numFmt w:val="lowerLetter"/>
+      <w:lvlText w:val="%2."/>
+      <w:lvlJc w:val="left"/>
+      <w:pPr>
+        <w:ind w:left="1440" w:hanging="360"/>
+      </w:pPr>
+    </w:lvl>
+    <w:lvl w:ilvl="2" w:tplc="0409001B" w:tentative="1">
+      <w:start w:val="1"/>
+      <w:numFmt w:val="lowerRoman"/>
+      <w:lvlText w:val="%3."/>
+      <w:lvlJc w:val="right"/>
+      <w:pPr>
+        <w:ind w:left="2160" w:hanging="180"/>
+      </w:pPr>
+    </w:lvl>
+    <w:lvl w:ilvl="3" w:tplc="0409000F" w:tentative="1">
+      <w:start w:val="1"/>
+      <w:numFmt w:val="decimal"/>
+      <w:lvlText w:val="%4."/>
+      <w:lvlJc w:val="left"/>
+      <w:pPr>
+        <w:ind w:left="2880" w:hanging="360"/>
+      </w:pPr>
+    </w:lvl>
+    <w:lvl w:ilvl="4" w:tplc="04090019" w:tentative="1">
+      <w:start w:val="1"/>
+      <w:numFmt w:val="lowerLetter"/>
+      <w:lvlText w:val="%5."/>
+      <w:lvlJc w:val="left"/>
+      <w:pPr>
+        <w:ind w:left="3600" w:hanging="360"/>
+      </w:pPr>
+    </w:lvl>
+    <w:lvl w:ilvl="5" w:tplc="0409001B" w:tentative="1">
+      <w:start w:val="1"/>
+      <w:numFmt w:val="lowerRoman"/>
+      <w:lvlText w:val="%6."/>
+      <w:lvlJc w:val="right"/>
+      <w:pPr>
+        <w:ind w:left="4320" w:hanging="180"/>
+      </w:pPr>
+    </w:lvl>
+    <w:lvl w:ilvl="6" w:tplc="0409000F" w:tentative="1">
+      <w:start w:val="1"/>
+      <w:numFmt w:val="decimal"/>
+      <w:lvlText w:val="%7."/>
+      <w:lvlJc w:val="left"/>
+      <w:pPr>
+        <w:ind w:left="5040" w:hanging="360"/>
+      </w:pPr>
+    </w:lvl>
+    <w:lvl w:ilvl="7" w:tplc="04090019" w:tentative="1">
+      <w:start w:val="1"/>
+      <w:numFmt w:val="lowerLetter"/>
+      <w:lvlText w:val="%8."/>
+      <w:lvlJc w:val="left"/>
+      <w:pPr>
+        <w:ind w:left="5760" w:hanging="360"/>
+      </w:pPr>
+    </w:lvl>
+    <w:lvl w:ilvl="8" w:tplc="0409001B" w:tentative="1">
+      <w:start w:val="1"/>
+      <w:numFmt w:val="lowerRoman"/>
+      <w:lvlText w:val="%9."/>
+      <w:lvlJc w:val="right"/>
+      <w:pPr>
+        <w:ind w:left="6480" w:hanging="180"/>
+      </w:pPr>
+    </w:lvl>
+  </w:abstractNum>
+  <w:abstractNum w:abstractNumId="11" w15:restartNumberingAfterBreak="0">
+    <w:nsid w:val="73414D08"/>
+    <w:multiLevelType w:val="hybridMultilevel"/>
+    <w:tmpl w:val="F3AA42C0"/>
+    <w:lvl w:ilvl="0" w:tplc="0409000F">
+      <w:start w:val="1"/>
+      <w:numFmt w:val="decimal"/>
+      <w:lvlText w:val="%1."/>
+      <w:lvlJc w:val="left"/>
+      <w:pPr>
+        <w:ind w:left="720" w:hanging="360"/>
+      </w:pPr>
+    </w:lvl>
+    <w:lvl w:ilvl="1" w:tplc="04090019" w:tentative="1">
+      <w:start w:val="1"/>
+      <w:numFmt w:val="lowerLetter"/>
+      <w:lvlText w:val="%2."/>
+      <w:lvlJc w:val="left"/>
+      <w:pPr>
+        <w:ind w:left="1440" w:hanging="360"/>
+      </w:pPr>
+    </w:lvl>
+    <w:lvl w:ilvl="2" w:tplc="0409001B" w:tentative="1">
+      <w:start w:val="1"/>
+      <w:numFmt w:val="lowerRoman"/>
+      <w:lvlText w:val="%3."/>
+      <w:lvlJc w:val="right"/>
+      <w:pPr>
+        <w:ind w:left="2160" w:hanging="180"/>
+      </w:pPr>
+    </w:lvl>
+    <w:lvl w:ilvl="3" w:tplc="0409000F" w:tentative="1">
+      <w:start w:val="1"/>
+      <w:numFmt w:val="decimal"/>
+      <w:lvlText w:val="%4."/>
+      <w:lvlJc w:val="left"/>
+      <w:pPr>
+        <w:ind w:left="2880" w:hanging="360"/>
+      </w:pPr>
+    </w:lvl>
+    <w:lvl w:ilvl="4" w:tplc="04090019" w:tentative="1">
+      <w:start w:val="1"/>
+      <w:numFmt w:val="lowerLetter"/>
+      <w:lvlText w:val="%5."/>
+      <w:lvlJc w:val="left"/>
+      <w:pPr>
+        <w:ind w:left="3600" w:hanging="360"/>
+      </w:pPr>
+    </w:lvl>
+    <w:lvl w:ilvl="5" w:tplc="0409001B" w:tentative="1">
+      <w:start w:val="1"/>
+      <w:numFmt w:val="lowerRoman"/>
+      <w:lvlText w:val="%6."/>
+      <w:lvlJc w:val="right"/>
+      <w:pPr>
+        <w:ind w:left="4320" w:hanging="180"/>
+      </w:pPr>
+    </w:lvl>
+    <w:lvl w:ilvl="6" w:tplc="0409000F" w:tentative="1">
+      <w:start w:val="1"/>
+      <w:numFmt w:val="decimal"/>
+      <w:lvlText w:val="%7."/>
+      <w:lvlJc w:val="left"/>
+      <w:pPr>
+        <w:ind w:left="5040" w:hanging="360"/>
+      </w:pPr>
+    </w:lvl>
+    <w:lvl w:ilvl="7" w:tplc="04090019" w:tentative="1">
+      <w:start w:val="1"/>
+      <w:numFmt w:val="lowerLetter"/>
+      <w:lvlText w:val="%8."/>
+      <w:lvlJc w:val="left"/>
+      <w:pPr>
+        <w:ind w:left="5760" w:hanging="360"/>
+      </w:pPr>
+    </w:lvl>
+    <w:lvl w:ilvl="8" w:tplc="0409001B" w:tentative="1">
+      <w:start w:val="1"/>
+      <w:numFmt w:val="lowerRoman"/>
+      <w:lvlText w:val="%9."/>
+      <w:lvlJc w:val="right"/>
+      <w:pPr>
+        <w:ind w:left="6480" w:hanging="180"/>
+      </w:pPr>
+    </w:lvl>
+  </w:abstractNum>
+  <w:abstractNum w:abstractNumId="12" w15:restartNumberingAfterBreak="0">
+    <w:nsid w:val="74C0312E"/>
+    <w:multiLevelType w:val="hybridMultilevel"/>
+    <w:tmpl w:val="CA966720"/>
+    <w:lvl w:ilvl="0" w:tplc="0409000F">
+      <w:start w:val="1"/>
+      <w:numFmt w:val="decimal"/>
+      <w:lvlText w:val="%1."/>
+      <w:lvlJc w:val="left"/>
+      <w:pPr>
+        <w:ind w:left="720" w:hanging="360"/>
+      </w:pPr>
+    </w:lvl>
+    <w:lvl w:ilvl="1" w:tplc="04090019" w:tentative="1">
+      <w:start w:val="1"/>
+      <w:numFmt w:val="lowerLetter"/>
+      <w:lvlText w:val="%2."/>
+      <w:lvlJc w:val="left"/>
+      <w:pPr>
+        <w:ind w:left="1440" w:hanging="360"/>
+      </w:pPr>
+    </w:lvl>
+    <w:lvl w:ilvl="2" w:tplc="0409001B" w:tentative="1">
+      <w:start w:val="1"/>
+      <w:numFmt w:val="lowerRoman"/>
+      <w:lvlText w:val="%3."/>
+      <w:lvlJc w:val="right"/>
+      <w:pPr>
+        <w:ind w:left="2160" w:hanging="180"/>
+      </w:pPr>
+    </w:lvl>
+    <w:lvl w:ilvl="3" w:tplc="0409000F" w:tentative="1">
+      <w:start w:val="1"/>
+      <w:numFmt w:val="decimal"/>
+      <w:lvlText w:val="%4."/>
+      <w:lvlJc w:val="left"/>
+      <w:pPr>
+        <w:ind w:left="2880" w:hanging="360"/>
+      </w:pPr>
+    </w:lvl>
+    <w:lvl w:ilvl="4" w:tplc="04090019" w:tentative="1">
+      <w:start w:val="1"/>
+      <w:numFmt w:val="lowerLetter"/>
+      <w:lvlText w:val="%5."/>
+      <w:lvlJc w:val="left"/>
+      <w:pPr>
+        <w:ind w:left="3600" w:hanging="360"/>
+      </w:pPr>
+    </w:lvl>
+    <w:lvl w:ilvl="5" w:tplc="0409001B" w:tentative="1">
+      <w:start w:val="1"/>
+      <w:numFmt w:val="lowerRoman"/>
+      <w:lvlText w:val="%6."/>
+      <w:lvlJc w:val="right"/>
+      <w:pPr>
+        <w:ind w:left="4320" w:hanging="180"/>
+      </w:pPr>
+    </w:lvl>
+    <w:lvl w:ilvl="6" w:tplc="0409000F" w:tentative="1">
+      <w:start w:val="1"/>
+      <w:numFmt w:val="decimal"/>
+      <w:lvlText w:val="%7."/>
+      <w:lvlJc w:val="left"/>
+      <w:pPr>
+        <w:ind w:left="5040" w:hanging="360"/>
+      </w:pPr>
+    </w:lvl>
+    <w:lvl w:ilvl="7" w:tplc="04090019" w:tentative="1">
+      <w:start w:val="1"/>
+      <w:numFmt w:val="lowerLetter"/>
+      <w:lvlText w:val="%8."/>
+      <w:lvlJc w:val="left"/>
+      <w:pPr>
+        <w:ind w:left="5760" w:hanging="360"/>
+      </w:pPr>
+    </w:lvl>
+    <w:lvl w:ilvl="8" w:tplc="0409001B" w:tentative="1">
+      <w:start w:val="1"/>
+      <w:numFmt w:val="lowerRoman"/>
+      <w:lvlText w:val="%9."/>
+      <w:lvlJc w:val="right"/>
+      <w:pPr>
+        <w:ind w:left="6480" w:hanging="180"/>
+      </w:pPr>
+    </w:lvl>
+  </w:abstractNum>
+  <w:abstractNum w:abstractNumId="13" w15:restartNumberingAfterBreak="0">
+    <w:nsid w:val="7C226A43"/>
+    <w:multiLevelType w:val="hybridMultilevel"/>
+    <w:tmpl w:val="D98C6F20"/>
+    <w:lvl w:ilvl="0" w:tplc="0409000F">
+      <w:start w:val="1"/>
+      <w:numFmt w:val="decimal"/>
+      <w:lvlText w:val="%1."/>
+      <w:lvlJc w:val="left"/>
+      <w:pPr>
+        <w:ind w:left="720" w:hanging="360"/>
+      </w:pPr>
+    </w:lvl>
+    <w:lvl w:ilvl="1" w:tplc="04090019" w:tentative="1">
+      <w:start w:val="1"/>
+      <w:numFmt w:val="lowerLetter"/>
+      <w:lvlText w:val="%2."/>
+      <w:lvlJc w:val="left"/>
+      <w:pPr>
+        <w:ind w:left="1440" w:hanging="360"/>
+      </w:pPr>
+    </w:lvl>
+    <w:lvl w:ilvl="2" w:tplc="0409001B" w:tentative="1">
+      <w:start w:val="1"/>
+      <w:numFmt w:val="lowerRoman"/>
+      <w:lvlText w:val="%3."/>
+      <w:lvlJc w:val="right"/>
+      <w:pPr>
+        <w:ind w:left="2160" w:hanging="180"/>
+      </w:pPr>
+    </w:lvl>
+    <w:lvl w:ilvl="3" w:tplc="0409000F" w:tentative="1">
+      <w:start w:val="1"/>
+      <w:numFmt w:val="decimal"/>
+      <w:lvlText w:val="%4."/>
+      <w:lvlJc w:val="left"/>
+      <w:pPr>
+        <w:ind w:left="2880" w:hanging="360"/>
+      </w:pPr>
+    </w:lvl>
+    <w:lvl w:ilvl="4" w:tplc="04090019" w:tentative="1">
+      <w:start w:val="1"/>
+      <w:numFmt w:val="lowerLetter"/>
+      <w:lvlText w:val="%5."/>
+      <w:lvlJc w:val="left"/>
+      <w:pPr>
+        <w:ind w:left="3600" w:hanging="360"/>
+      </w:pPr>
+    </w:lvl>
+    <w:lvl w:ilvl="5" w:tplc="0409001B" w:tentative="1">
+      <w:start w:val="1"/>
+      <w:numFmt w:val="lowerRoman"/>
+      <w:lvlText w:val="%6."/>
+      <w:lvlJc w:val="right"/>
+      <w:pPr>
+        <w:ind w:left="4320" w:hanging="180"/>
+      </w:pPr>
+    </w:lvl>
+    <w:lvl w:ilvl="6" w:tplc="0409000F" w:tentative="1">
+      <w:start w:val="1"/>
+      <w:numFmt w:val="decimal"/>
+      <w:lvlText w:val="%7."/>
+      <w:lvlJc w:val="left"/>
+      <w:pPr>
+        <w:ind w:left="5040" w:hanging="360"/>
+      </w:pPr>
+    </w:lvl>
+    <w:lvl w:ilvl="7" w:tplc="04090019" w:tentative="1">
+      <w:start w:val="1"/>
+      <w:numFmt w:val="lowerLetter"/>
+      <w:lvlText w:val="%8."/>
+      <w:lvlJc w:val="left"/>
+      <w:pPr>
+        <w:ind w:left="5760" w:hanging="360"/>
+      </w:pPr>
+    </w:lvl>
+    <w:lvl w:ilvl="8" w:tplc="0409001B" w:tentative="1">
+      <w:start w:val="1"/>
+      <w:numFmt w:val="lowerRoman"/>
+      <w:lvlText w:val="%9."/>
+      <w:lvlJc w:val="right"/>
+      <w:pPr>
+        <w:ind w:left="6480" w:hanging="180"/>
+      </w:pPr>
+    </w:lvl>
+  </w:abstractNum>
+  <w:num w:numId="1">
+    <w:abstractNumId w:val="12"/>
+  </w:num>
+  <w:num w:numId="2">
+    <w:abstractNumId w:val="6"/>
+  </w:num>
+  <w:num w:numId="3">
+    <w:abstractNumId w:val="7"/>
+  </w:num>
+  <w:num w:numId="4">
+    <w:abstractNumId w:val="13"/>
+  </w:num>
+  <w:num w:numId="5">
+    <w:abstractNumId w:val="1"/>
+  </w:num>
+  <w:num w:numId="6">
+    <w:abstractNumId w:val="2"/>
+  </w:num>
+  <w:num w:numId="7">
+    <w:abstractNumId w:val="0"/>
+  </w:num>
+  <w:num w:numId="8">
+    <w:abstractNumId w:val="5"/>
+  </w:num>
+  <w:num w:numId="9">
+    <w:abstractNumId w:val="11"/>
+  </w:num>
+  <w:num w:numId="10">
+    <w:abstractNumId w:val="9"/>
+  </w:num>
+  <w:num w:numId="11">
+    <w:abstractNumId w:val="10"/>
+  </w:num>
+  <w:num w:numId="12">
+    <w:abstractNumId w:val="4"/>
+  </w:num>
+  <w:num w:numId="13">
+    <w:abstractNumId w:val="8"/>
+  </w:num>
+  <w:num w:numId="14">
+    <w:abstractNumId w:val="3"/>
+  </w:num>
+</w:numbering>
 </file>
 
 <file path=word/styles.xml><?xml version="1.0" encoding="utf-8"?>
@@ -3282,7 +6721,632 @@
       <w:u w:val="single"/>
     </w:rPr>
   </w:style>
+  <w:style w:type="paragraph" w:styleId="Header">
+    <w:name w:val="header"/>
+    <w:basedOn w:val="Normal"/>
+    <w:link w:val="HeaderChar"/>
+    <w:uiPriority w:val="99"/>
+    <w:unhideWhenUsed/>
+    <w:rsid w:val="00253E45"/>
+    <w:pPr>
+      <w:tabs>
+        <w:tab w:val="center" w:pos="4680"/>
+        <w:tab w:val="right" w:pos="9360"/>
+      </w:tabs>
+      <w:spacing w:after="0" w:line="240" w:lineRule="auto"/>
+    </w:pPr>
+  </w:style>
+  <w:style w:type="character" w:customStyle="1" w:styleId="HeaderChar">
+    <w:name w:val="Header Char"/>
+    <w:basedOn w:val="DefaultParagraphFont"/>
+    <w:link w:val="Header"/>
+    <w:uiPriority w:val="99"/>
+    <w:rsid w:val="00253E45"/>
+  </w:style>
+  <w:style w:type="paragraph" w:styleId="Footer">
+    <w:name w:val="footer"/>
+    <w:basedOn w:val="Normal"/>
+    <w:link w:val="FooterChar"/>
+    <w:uiPriority w:val="99"/>
+    <w:unhideWhenUsed/>
+    <w:rsid w:val="00253E45"/>
+    <w:pPr>
+      <w:tabs>
+        <w:tab w:val="center" w:pos="4680"/>
+        <w:tab w:val="right" w:pos="9360"/>
+      </w:tabs>
+      <w:spacing w:after="0" w:line="240" w:lineRule="auto"/>
+    </w:pPr>
+  </w:style>
+  <w:style w:type="character" w:customStyle="1" w:styleId="FooterChar">
+    <w:name w:val="Footer Char"/>
+    <w:basedOn w:val="DefaultParagraphFont"/>
+    <w:link w:val="Footer"/>
+    <w:uiPriority w:val="99"/>
+    <w:rsid w:val="00253E45"/>
+  </w:style>
+  <w:style w:type="paragraph" w:styleId="ListParagraph">
+    <w:name w:val="List Paragraph"/>
+    <w:basedOn w:val="Normal"/>
+    <w:uiPriority w:val="34"/>
+    <w:qFormat/>
+    <w:rsid w:val="006819C1"/>
+    <w:pPr>
+      <w:ind w:left="720"/>
+      <w:contextualSpacing/>
+    </w:pPr>
+  </w:style>
 </w:styles>
+</file>
+
+<file path=word/glossary/document.xml><?xml version="1.0" encoding="utf-8"?>
+<w:glossaryDocument xmlns:wpc="http://schemas.microsoft.com/office/word/2010/wordprocessingCanvas" xmlns:cx="http://schemas.microsoft.com/office/drawing/2014/chartex" xmlns:mc="http://schemas.openxmlformats.org/markup-compatibility/2006" xmlns:o="urn:schemas-microsoft-com:office:office" xmlns:r="http://schemas.openxmlformats.org/officeDocument/2006/relationships" xmlns:m="http://schemas.openxmlformats.org/officeDocument/2006/math" xmlns:v="urn:schemas-microsoft-com:vml" xmlns:wp14="http://schemas.microsoft.com/office/word/2010/wordprocessingDrawing" xmlns:wp="http://schemas.openxmlformats.org/drawingml/2006/wordprocessingDrawing" xmlns:w10="urn:schemas-microsoft-com:office:word" xmlns:w="http://schemas.openxmlformats.org/wordprocessingml/2006/main" xmlns:w14="http://schemas.microsoft.com/office/word/2010/wordml" xmlns:w15="http://schemas.microsoft.com/office/word/2012/wordml" xmlns:w16se="http://schemas.microsoft.com/office/word/2015/wordml/symex" xmlns:wpg="http://schemas.microsoft.com/office/word/2010/wordprocessingGroup" xmlns:wpi="http://schemas.microsoft.com/office/word/2010/wordprocessingInk" xmlns:wne="http://schemas.microsoft.com/office/word/2006/wordml" xmlns:wps="http://schemas.microsoft.com/office/word/2010/wordprocessingShape" mc:Ignorable="w14 w15 w16se wp14">
+  <w:docParts>
+    <w:docPart>
+      <w:docPartPr>
+        <w:name w:val="4B57F755A43D488590223B444F0A0D3F"/>
+        <w:category>
+          <w:name w:val="General"/>
+          <w:gallery w:val="placeholder"/>
+        </w:category>
+        <w:types>
+          <w:type w:val="bbPlcHdr"/>
+        </w:types>
+        <w:behaviors>
+          <w:behavior w:val="content"/>
+        </w:behaviors>
+        <w:guid w:val="{7502ADA1-C9E5-4A19-A328-5BF0715A6F5D}"/>
+      </w:docPartPr>
+      <w:docPartBody>
+        <w:p>
+          <w:pPr>
+            <w:pStyle w:val="4B57F755A43D488590223B444F0A0D3F"/>
+          </w:pPr>
+          <w:r>
+            <w:rPr>
+              <w:color w:val="5B9BD5" w:themeColor="accent1"/>
+            </w:rPr>
+            <w:t>[Document title]</w:t>
+          </w:r>
+        </w:p>
+      </w:docPartBody>
+    </w:docPart>
+    <w:docPart>
+      <w:docPartPr>
+        <w:name w:val="F81C97AC1A0B49AFB6B6AD293F46C4BD"/>
+        <w:category>
+          <w:name w:val="General"/>
+          <w:gallery w:val="placeholder"/>
+        </w:category>
+        <w:types>
+          <w:type w:val="bbPlcHdr"/>
+        </w:types>
+        <w:behaviors>
+          <w:behavior w:val="content"/>
+        </w:behaviors>
+        <w:guid w:val="{9E927A73-3961-45FC-B8D2-9986D038F402}"/>
+      </w:docPartPr>
+      <w:docPartBody>
+        <w:p>
+          <w:pPr>
+            <w:pStyle w:val="F81C97AC1A0B49AFB6B6AD293F46C4BD"/>
+          </w:pPr>
+          <w:r>
+            <w:t>[Author Name]</w:t>
+          </w:r>
+        </w:p>
+      </w:docPartBody>
+    </w:docPart>
+  </w:docParts>
+</w:glossaryDocument>
+</file>
+
+<file path=word/glossary/fontTable.xml><?xml version="1.0" encoding="utf-8"?>
+<w:fonts xmlns:mc="http://schemas.openxmlformats.org/markup-compatibility/2006" xmlns:r="http://schemas.openxmlformats.org/officeDocument/2006/relationships" xmlns:w="http://schemas.openxmlformats.org/wordprocessingml/2006/main" xmlns:w14="http://schemas.microsoft.com/office/word/2010/wordml" xmlns:w15="http://schemas.microsoft.com/office/word/2012/wordml" xmlns:w16se="http://schemas.microsoft.com/office/word/2015/wordml/symex" mc:Ignorable="w14 w15 w16se">
+  <w:font w:name="Calibri">
+    <w:panose1 w:val="020F0502020204030204"/>
+    <w:charset w:val="00"/>
+    <w:family w:val="swiss"/>
+    <w:pitch w:val="variable"/>
+    <w:sig w:usb0="E0002AFF" w:usb1="C000247B" w:usb2="00000009" w:usb3="00000000" w:csb0="000001FF" w:csb1="00000000"/>
+  </w:font>
+  <w:font w:name="Times New Roman">
+    <w:panose1 w:val="02020603050405020304"/>
+    <w:charset w:val="00"/>
+    <w:family w:val="roman"/>
+    <w:pitch w:val="variable"/>
+    <w:sig w:usb0="E0002EFF" w:usb1="C000785B" w:usb2="00000009" w:usb3="00000000" w:csb0="000001FF" w:csb1="00000000"/>
+  </w:font>
+  <w:font w:name="Calibri Light">
+    <w:panose1 w:val="020F0302020204030204"/>
+    <w:charset w:val="00"/>
+    <w:family w:val="swiss"/>
+    <w:pitch w:val="variable"/>
+    <w:sig w:usb0="E0002AFF" w:usb1="C000247B" w:usb2="00000009" w:usb3="00000000" w:csb0="000001FF" w:csb1="00000000"/>
+  </w:font>
+</w:fonts>
+</file>
+
+<file path=word/glossary/settings.xml><?xml version="1.0" encoding="utf-8"?>
+<w:settings xmlns:mc="http://schemas.openxmlformats.org/markup-compatibility/2006" xmlns:o="urn:schemas-microsoft-com:office:office" xmlns:r="http://schemas.openxmlformats.org/officeDocument/2006/relationships" xmlns:m="http://schemas.openxmlformats.org/officeDocument/2006/math" xmlns:v="urn:schemas-microsoft-com:vml" xmlns:w10="urn:schemas-microsoft-com:office:word" xmlns:w="http://schemas.openxmlformats.org/wordprocessingml/2006/main" xmlns:w14="http://schemas.microsoft.com/office/word/2010/wordml" xmlns:w15="http://schemas.microsoft.com/office/word/2012/wordml" xmlns:w16se="http://schemas.microsoft.com/office/word/2015/wordml/symex" xmlns:sl="http://schemas.openxmlformats.org/schemaLibrary/2006/main" mc:Ignorable="w14 w15 w16se">
+  <w:view w:val="normal"/>
+  <w:defaultTabStop w:val="720"/>
+  <w:characterSpacingControl w:val="doNotCompress"/>
+  <w:compat>
+    <w:useFELayout/>
+    <w:compatSetting w:name="compatibilityMode" w:uri="http://schemas.microsoft.com/office/word" w:val="15"/>
+    <w:compatSetting w:name="overrideTableStyleFontSizeAndJustification" w:uri="http://schemas.microsoft.com/office/word" w:val="1"/>
+    <w:compatSetting w:name="enableOpenTypeFeatures" w:uri="http://schemas.microsoft.com/office/word" w:val="1"/>
+    <w:compatSetting w:name="doNotFlipMirrorIndents" w:uri="http://schemas.microsoft.com/office/word" w:val="1"/>
+    <w:compatSetting w:name="differentiateMultirowTableHeaders" w:uri="http://schemas.microsoft.com/office/word" w:val="1"/>
+  </w:compat>
+  <w:rsids>
+    <w:rsidRoot w:val="008A37F7"/>
+    <w:rsid w:val="008A37F7"/>
+    <w:rsid w:val="00BF1A2D"/>
+  </w:rsids>
+  <m:mathPr>
+    <m:mathFont m:val="Cambria Math"/>
+    <m:brkBin m:val="before"/>
+    <m:brkBinSub m:val="--"/>
+    <m:smallFrac m:val="0"/>
+    <m:dispDef/>
+    <m:lMargin m:val="0"/>
+    <m:rMargin m:val="0"/>
+    <m:defJc m:val="centerGroup"/>
+    <m:wrapIndent m:val="1440"/>
+    <m:intLim m:val="subSup"/>
+    <m:naryLim m:val="undOvr"/>
+  </m:mathPr>
+  <w:themeFontLang w:val="en-US"/>
+  <w:clrSchemeMapping w:bg1="light1" w:t1="dark1" w:bg2="light2" w:t2="dark2" w:accent1="accent1" w:accent2="accent2" w:accent3="accent3" w:accent4="accent4" w:accent5="accent5" w:accent6="accent6" w:hyperlink="hyperlink" w:followedHyperlink="followedHyperlink"/>
+  <w:decimalSymbol w:val="."/>
+  <w:listSeparator w:val=","/>
+  <w15:chartTrackingRefBased/>
+</w:settings>
+</file>
+
+<file path=word/glossary/styles.xml><?xml version="1.0" encoding="utf-8"?>
+<w:styles xmlns:mc="http://schemas.openxmlformats.org/markup-compatibility/2006" xmlns:r="http://schemas.openxmlformats.org/officeDocument/2006/relationships" xmlns:w="http://schemas.openxmlformats.org/wordprocessingml/2006/main" xmlns:w14="http://schemas.microsoft.com/office/word/2010/wordml" xmlns:w15="http://schemas.microsoft.com/office/word/2012/wordml" xmlns:w16se="http://schemas.microsoft.com/office/word/2015/wordml/symex" mc:Ignorable="w14 w15 w16se">
+  <w:docDefaults>
+    <w:rPrDefault>
+      <w:rPr>
+        <w:rFonts w:asciiTheme="minorHAnsi" w:eastAsiaTheme="minorEastAsia" w:hAnsiTheme="minorHAnsi" w:cstheme="minorBidi"/>
+        <w:sz w:val="22"/>
+        <w:szCs w:val="22"/>
+        <w:lang w:val="en-US" w:eastAsia="en-US" w:bidi="ar-SA"/>
+      </w:rPr>
+    </w:rPrDefault>
+    <w:pPrDefault>
+      <w:pPr>
+        <w:spacing w:after="160" w:line="259" w:lineRule="auto"/>
+      </w:pPr>
+    </w:pPrDefault>
+  </w:docDefaults>
+  <w:latentStyles w:defLockedState="0" w:defUIPriority="99" w:defSemiHidden="0" w:defUnhideWhenUsed="0" w:defQFormat="0" w:count="371">
+    <w:lsdException w:name="Normal" w:uiPriority="0" w:qFormat="1"/>
+    <w:lsdException w:name="heading 1" w:uiPriority="9" w:qFormat="1"/>
+    <w:lsdException w:name="heading 2" w:semiHidden="1" w:uiPriority="9" w:unhideWhenUsed="1" w:qFormat="1"/>
+    <w:lsdException w:name="heading 3" w:semiHidden="1" w:uiPriority="9" w:unhideWhenUsed="1" w:qFormat="1"/>
+    <w:lsdException w:name="heading 4" w:semiHidden="1" w:uiPriority="9" w:unhideWhenUsed="1" w:qFormat="1"/>
+    <w:lsdException w:name="heading 5" w:semiHidden="1" w:uiPriority="9" w:unhideWhenUsed="1" w:qFormat="1"/>
+    <w:lsdException w:name="heading 6" w:semiHidden="1" w:uiPriority="9" w:unhideWhenUsed="1" w:qFormat="1"/>
+    <w:lsdException w:name="heading 7" w:semiHidden="1" w:uiPriority="9" w:unhideWhenUsed="1" w:qFormat="1"/>
+    <w:lsdException w:name="heading 8" w:semiHidden="1" w:uiPriority="9" w:unhideWhenUsed="1" w:qFormat="1"/>
+    <w:lsdException w:name="heading 9" w:semiHidden="1" w:uiPriority="9" w:unhideWhenUsed="1" w:qFormat="1"/>
+    <w:lsdException w:name="index 1" w:semiHidden="1" w:unhideWhenUsed="1"/>
+    <w:lsdException w:name="index 2" w:semiHidden="1" w:unhideWhenUsed="1"/>
+    <w:lsdException w:name="index 3" w:semiHidden="1" w:unhideWhenUsed="1"/>
+    <w:lsdException w:name="index 4" w:semiHidden="1" w:unhideWhenUsed="1"/>
+    <w:lsdException w:name="index 5" w:semiHidden="1" w:unhideWhenUsed="1"/>
+    <w:lsdException w:name="index 6" w:semiHidden="1" w:unhideWhenUsed="1"/>
+    <w:lsdException w:name="index 7" w:semiHidden="1" w:unhideWhenUsed="1"/>
+    <w:lsdException w:name="index 8" w:semiHidden="1" w:unhideWhenUsed="1"/>
+    <w:lsdException w:name="index 9" w:semiHidden="1" w:unhideWhenUsed="1"/>
+    <w:lsdException w:name="toc 1" w:semiHidden="1" w:uiPriority="39" w:unhideWhenUsed="1"/>
+    <w:lsdException w:name="toc 2" w:semiHidden="1" w:uiPriority="39" w:unhideWhenUsed="1"/>
+    <w:lsdException w:name="toc 3" w:semiHidden="1" w:uiPriority="39" w:unhideWhenUsed="1"/>
+    <w:lsdException w:name="toc 4" w:semiHidden="1" w:uiPriority="39" w:unhideWhenUsed="1"/>
+    <w:lsdException w:name="toc 5" w:semiHidden="1" w:uiPriority="39" w:unhideWhenUsed="1"/>
+    <w:lsdException w:name="toc 6" w:semiHidden="1" w:uiPriority="39" w:unhideWhenUsed="1"/>
+    <w:lsdException w:name="toc 7" w:semiHidden="1" w:uiPriority="39" w:unhideWhenUsed="1"/>
+    <w:lsdException w:name="toc 8" w:semiHidden="1" w:uiPriority="39" w:unhideWhenUsed="1"/>
+    <w:lsdException w:name="toc 9" w:semiHidden="1" w:uiPriority="39" w:unhideWhenUsed="1"/>
+    <w:lsdException w:name="Normal Indent" w:semiHidden="1" w:unhideWhenUsed="1"/>
+    <w:lsdException w:name="footnote text" w:semiHidden="1" w:unhideWhenUsed="1"/>
+    <w:lsdException w:name="annotation text" w:semiHidden="1" w:unhideWhenUsed="1"/>
+    <w:lsdException w:name="header" w:semiHidden="1" w:unhideWhenUsed="1"/>
+    <w:lsdException w:name="footer" w:semiHidden="1" w:unhideWhenUsed="1"/>
+    <w:lsdException w:name="index heading" w:semiHidden="1" w:unhideWhenUsed="1"/>
+    <w:lsdException w:name="caption" w:semiHidden="1" w:uiPriority="35" w:unhideWhenUsed="1" w:qFormat="1"/>
+    <w:lsdException w:name="table of figures" w:semiHidden="1" w:unhideWhenUsed="1"/>
+    <w:lsdException w:name="envelope address" w:semiHidden="1" w:unhideWhenUsed="1"/>
+    <w:lsdException w:name="envelope return" w:semiHidden="1" w:unhideWhenUsed="1"/>
+    <w:lsdException w:name="footnote reference" w:semiHidden="1" w:unhideWhenUsed="1"/>
+    <w:lsdException w:name="annotation reference" w:semiHidden="1" w:unhideWhenUsed="1"/>
+    <w:lsdException w:name="line number" w:semiHidden="1" w:unhideWhenUsed="1"/>
+    <w:lsdException w:name="page number" w:semiHidden="1" w:unhideWhenUsed="1"/>
+    <w:lsdException w:name="endnote reference" w:semiHidden="1" w:unhideWhenUsed="1"/>
+    <w:lsdException w:name="endnote text" w:semiHidden="1" w:unhideWhenUsed="1"/>
+    <w:lsdException w:name="table of authorities" w:semiHidden="1" w:unhideWhenUsed="1"/>
+    <w:lsdException w:name="macro" w:semiHidden="1" w:unhideWhenUsed="1"/>
+    <w:lsdException w:name="toa heading" w:semiHidden="1" w:unhideWhenUsed="1"/>
+    <w:lsdException w:name="List" w:semiHidden="1" w:unhideWhenUsed="1"/>
+    <w:lsdException w:name="List Bullet" w:semiHidden="1" w:unhideWhenUsed="1"/>
+    <w:lsdException w:name="List Number" w:semiHidden="1" w:unhideWhenUsed="1"/>
+    <w:lsdException w:name="List 2" w:semiHidden="1" w:unhideWhenUsed="1"/>
+    <w:lsdException w:name="List 3" w:semiHidden="1" w:unhideWhenUsed="1"/>
+    <w:lsdException w:name="List 4" w:semiHidden="1" w:unhideWhenUsed="1"/>
+    <w:lsdException w:name="List 5" w:semiHidden="1" w:unhideWhenUsed="1"/>
+    <w:lsdException w:name="List Bullet 2" w:semiHidden="1" w:unhideWhenUsed="1"/>
+    <w:lsdException w:name="List Bullet 3" w:semiHidden="1" w:unhideWhenUsed="1"/>
+    <w:lsdException w:name="List Bullet 4" w:semiHidden="1" w:unhideWhenUsed="1"/>
+    <w:lsdException w:name="List Bullet 5" w:semiHidden="1" w:unhideWhenUsed="1"/>
+    <w:lsdException w:name="List Number 2" w:semiHidden="1" w:unhideWhenUsed="1"/>
+    <w:lsdException w:name="List Number 3" w:semiHidden="1" w:unhideWhenUsed="1"/>
+    <w:lsdException w:name="List Number 4" w:semiHidden="1" w:unhideWhenUsed="1"/>
+    <w:lsdException w:name="List Number 5" w:semiHidden="1" w:unhideWhenUsed="1"/>
+    <w:lsdException w:name="Title" w:uiPriority="10" w:qFormat="1"/>
+    <w:lsdException w:name="Closing" w:semiHidden="1" w:unhideWhenUsed="1"/>
+    <w:lsdException w:name="Signature" w:semiHidden="1" w:unhideWhenUsed="1"/>
+    <w:lsdException w:name="Default Paragraph Font" w:semiHidden="1" w:uiPriority="1" w:unhideWhenUsed="1"/>
+    <w:lsdException w:name="Body Text" w:semiHidden="1" w:unhideWhenUsed="1"/>
+    <w:lsdException w:name="Body Text Indent" w:semiHidden="1" w:unhideWhenUsed="1"/>
+    <w:lsdException w:name="List Continue" w:semiHidden="1" w:unhideWhenUsed="1"/>
+    <w:lsdException w:name="List Continue 2" w:semiHidden="1" w:unhideWhenUsed="1"/>
+    <w:lsdException w:name="List Continue 3" w:semiHidden="1" w:unhideWhenUsed="1"/>
+    <w:lsdException w:name="List Continue 4" w:semiHidden="1" w:unhideWhenUsed="1"/>
+    <w:lsdException w:name="List Continue 5" w:semiHidden="1" w:unhideWhenUsed="1"/>
+    <w:lsdException w:name="Message Header" w:semiHidden="1" w:unhideWhenUsed="1"/>
+    <w:lsdException w:name="Subtitle" w:uiPriority="11" w:qFormat="1"/>
+    <w:lsdException w:name="Salutation" w:semiHidden="1" w:unhideWhenUsed="1"/>
+    <w:lsdException w:name="Date" w:semiHidden="1" w:unhideWhenUsed="1"/>
+    <w:lsdException w:name="Body Text First Indent" w:semiHidden="1" w:unhideWhenUsed="1"/>
+    <w:lsdException w:name="Body Text First Indent 2" w:semiHidden="1" w:unhideWhenUsed="1"/>
+    <w:lsdException w:name="Note Heading" w:semiHidden="1" w:unhideWhenUsed="1"/>
+    <w:lsdException w:name="Body Text 2" w:semiHidden="1" w:unhideWhenUsed="1"/>
+    <w:lsdException w:name="Body Text 3" w:semiHidden="1" w:unhideWhenUsed="1"/>
+    <w:lsdException w:name="Body Text Indent 2" w:semiHidden="1" w:unhideWhenUsed="1"/>
+    <w:lsdException w:name="Body Text Indent 3" w:semiHidden="1" w:unhideWhenUsed="1"/>
+    <w:lsdException w:name="Block Text" w:semiHidden="1" w:unhideWhenUsed="1"/>
+    <w:lsdException w:name="Hyperlink" w:semiHidden="1" w:unhideWhenUsed="1"/>
+    <w:lsdException w:name="FollowedHyperlink" w:semiHidden="1" w:unhideWhenUsed="1"/>
+    <w:lsdException w:name="Strong" w:uiPriority="22" w:qFormat="1"/>
+    <w:lsdException w:name="Emphasis" w:uiPriority="20" w:qFormat="1"/>
+    <w:lsdException w:name="Document Map" w:semiHidden="1" w:unhideWhenUsed="1"/>
+    <w:lsdException w:name="Plain Text" w:semiHidden="1" w:unhideWhenUsed="1"/>
+    <w:lsdException w:name="E-mail Signature" w:semiHidden="1" w:unhideWhenUsed="1"/>
+    <w:lsdException w:name="HTML Top of Form" w:semiHidden="1" w:unhideWhenUsed="1"/>
+    <w:lsdException w:name="HTML Bottom of Form" w:semiHidden="1" w:unhideWhenUsed="1"/>
+    <w:lsdException w:name="Normal (Web)" w:semiHidden="1" w:unhideWhenUsed="1"/>
+    <w:lsdException w:name="HTML Acronym" w:semiHidden="1" w:unhideWhenUsed="1"/>
+    <w:lsdException w:name="HTML Address" w:semiHidden="1" w:unhideWhenUsed="1"/>
+    <w:lsdException w:name="HTML Cite" w:semiHidden="1" w:unhideWhenUsed="1"/>
+    <w:lsdException w:name="HTML Code" w:semiHidden="1" w:unhideWhenUsed="1"/>
+    <w:lsdException w:name="HTML Definition" w:semiHidden="1" w:unhideWhenUsed="1"/>
+    <w:lsdException w:name="HTML Keyboard" w:semiHidden="1" w:unhideWhenUsed="1"/>
+    <w:lsdException w:name="HTML Preformatted" w:semiHidden="1" w:unhideWhenUsed="1"/>
+    <w:lsdException w:name="HTML Sample" w:semiHidden="1" w:unhideWhenUsed="1"/>
+    <w:lsdException w:name="HTML Typewriter" w:semiHidden="1" w:unhideWhenUsed="1"/>
+    <w:lsdException w:name="HTML Variable" w:semiHidden="1" w:unhideWhenUsed="1"/>
+    <w:lsdException w:name="Normal Table" w:semiHidden="1" w:unhideWhenUsed="1"/>
+    <w:lsdException w:name="annotation subject" w:semiHidden="1" w:unhideWhenUsed="1"/>
+    <w:lsdException w:name="No List" w:semiHidden="1" w:unhideWhenUsed="1"/>
+    <w:lsdException w:name="Outline List 1" w:semiHidden="1" w:unhideWhenUsed="1"/>
+    <w:lsdException w:name="Outline List 2" w:semiHidden="1" w:unhideWhenUsed="1"/>
+    <w:lsdException w:name="Outline List 3" w:semiHidden="1" w:unhideWhenUsed="1"/>
+    <w:lsdException w:name="Table Simple 1" w:semiHidden="1" w:unhideWhenUsed="1"/>
+    <w:lsdException w:name="Table Simple 2" w:semiHidden="1" w:unhideWhenUsed="1"/>
+    <w:lsdException w:name="Table Simple 3" w:semiHidden="1" w:unhideWhenUsed="1"/>
+    <w:lsdException w:name="Table Classic 1" w:semiHidden="1" w:unhideWhenUsed="1"/>
+    <w:lsdException w:name="Table Classic 2" w:semiHidden="1" w:unhideWhenUsed="1"/>
+    <w:lsdException w:name="Table Classic 3" w:semiHidden="1" w:unhideWhenUsed="1"/>
+    <w:lsdException w:name="Table Classic 4" w:semiHidden="1" w:unhideWhenUsed="1"/>
+    <w:lsdException w:name="Table Colorful 1" w:semiHidden="1" w:unhideWhenUsed="1"/>
+    <w:lsdException w:name="Table Colorful 2" w:semiHidden="1" w:unhideWhenUsed="1"/>
+    <w:lsdException w:name="Table Colorful 3" w:semiHidden="1" w:unhideWhenUsed="1"/>
+    <w:lsdException w:name="Table Columns 1" w:semiHidden="1" w:unhideWhenUsed="1"/>
+    <w:lsdException w:name="Table Columns 2" w:semiHidden="1" w:unhideWhenUsed="1"/>
+    <w:lsdException w:name="Table Columns 3" w:semiHidden="1" w:unhideWhenUsed="1"/>
+    <w:lsdException w:name="Table Columns 4" w:semiHidden="1" w:unhideWhenUsed="1"/>
+    <w:lsdException w:name="Table Columns 5" w:semiHidden="1" w:unhideWhenUsed="1"/>
+    <w:lsdException w:name="Table Grid 1" w:semiHidden="1" w:unhideWhenUsed="1"/>
+    <w:lsdException w:name="Table Grid 2" w:semiHidden="1" w:unhideWhenUsed="1"/>
+    <w:lsdException w:name="Table Grid 3" w:semiHidden="1" w:unhideWhenUsed="1"/>
+    <w:lsdException w:name="Table Grid 4" w:semiHidden="1" w:unhideWhenUsed="1"/>
+    <w:lsdException w:name="Table Grid 5" w:semiHidden="1" w:unhideWhenUsed="1"/>
+    <w:lsdException w:name="Table Grid 6" w:semiHidden="1" w:unhideWhenUsed="1"/>
+    <w:lsdException w:name="Table Grid 7" w:semiHidden="1" w:unhideWhenUsed="1"/>
+    <w:lsdException w:name="Table Grid 8" w:semiHidden="1" w:unhideWhenUsed="1"/>
+    <w:lsdException w:name="Table List 1" w:semiHidden="1" w:unhideWhenUsed="1"/>
+    <w:lsdException w:name="Table List 2" w:semiHidden="1" w:unhideWhenUsed="1"/>
+    <w:lsdException w:name="Table List 3" w:semiHidden="1" w:unhideWhenUsed="1"/>
+    <w:lsdException w:name="Table List 4" w:semiHidden="1" w:unhideWhenUsed="1"/>
+    <w:lsdException w:name="Table List 5" w:semiHidden="1" w:unhideWhenUsed="1"/>
+    <w:lsdException w:name="Table List 6" w:semiHidden="1" w:unhideWhenUsed="1"/>
+    <w:lsdException w:name="Table List 7" w:semiHidden="1" w:unhideWhenUsed="1"/>
+    <w:lsdException w:name="Table List 8" w:semiHidden="1" w:unhideWhenUsed="1"/>
+    <w:lsdException w:name="Table 3D effects 1" w:semiHidden="1" w:unhideWhenUsed="1"/>
+    <w:lsdException w:name="Table 3D effects 2" w:semiHidden="1" w:unhideWhenUsed="1"/>
+    <w:lsdException w:name="Table 3D effects 3" w:semiHidden="1" w:unhideWhenUsed="1"/>
+    <w:lsdException w:name="Table Contemporary" w:semiHidden="1" w:unhideWhenUsed="1"/>
+    <w:lsdException w:name="Table Elegant" w:semiHidden="1" w:unhideWhenUsed="1"/>
+    <w:lsdException w:name="Table Professional" w:semiHidden="1" w:unhideWhenUsed="1"/>
+    <w:lsdException w:name="Table Subtle 1" w:semiHidden="1" w:unhideWhenUsed="1"/>
+    <w:lsdException w:name="Table Subtle 2" w:semiHidden="1" w:unhideWhenUsed="1"/>
+    <w:lsdException w:name="Table Web 1" w:semiHidden="1" w:unhideWhenUsed="1"/>
+    <w:lsdException w:name="Table Web 2" w:semiHidden="1" w:unhideWhenUsed="1"/>
+    <w:lsdException w:name="Table Web 3" w:semiHidden="1" w:unhideWhenUsed="1"/>
+    <w:lsdException w:name="Balloon Text" w:semiHidden="1" w:unhideWhenUsed="1"/>
+    <w:lsdException w:name="Table Grid" w:uiPriority="39"/>
+    <w:lsdException w:name="Table Theme" w:semiHidden="1" w:unhideWhenUsed="1"/>
+    <w:lsdException w:name="Placeholder Text" w:semiHidden="1"/>
+    <w:lsdException w:name="No Spacing" w:uiPriority="1" w:qFormat="1"/>
+    <w:lsdException w:name="Light Shading" w:uiPriority="60"/>
+    <w:lsdException w:name="Light List" w:uiPriority="61"/>
+    <w:lsdException w:name="Light Grid" w:uiPriority="62"/>
+    <w:lsdException w:name="Medium Shading 1" w:uiPriority="63"/>
+    <w:lsdException w:name="Medium Shading 2" w:uiPriority="64"/>
+    <w:lsdException w:name="Medium List 1" w:uiPriority="65"/>
+    <w:lsdException w:name="Medium List 2" w:uiPriority="66"/>
+    <w:lsdException w:name="Medium Grid 1" w:uiPriority="67"/>
+    <w:lsdException w:name="Medium Grid 2" w:uiPriority="68"/>
+    <w:lsdException w:name="Medium Grid 3" w:uiPriority="69"/>
+    <w:lsdException w:name="Dark List" w:uiPriority="70"/>
+    <w:lsdException w:name="Colorful Shading" w:uiPriority="71"/>
+    <w:lsdException w:name="Colorful List" w:uiPriority="72"/>
+    <w:lsdException w:name="Colorful Grid" w:uiPriority="73"/>
+    <w:lsdException w:name="Light Shading Accent 1" w:uiPriority="60"/>
+    <w:lsdException w:name="Light List Accent 1" w:uiPriority="61"/>
+    <w:lsdException w:name="Light Grid Accent 1" w:uiPriority="62"/>
+    <w:lsdException w:name="Medium Shading 1 Accent 1" w:uiPriority="63"/>
+    <w:lsdException w:name="Medium Shading 2 Accent 1" w:uiPriority="64"/>
+    <w:lsdException w:name="Medium List 1 Accent 1" w:uiPriority="65"/>
+    <w:lsdException w:name="Revision" w:semiHidden="1"/>
+    <w:lsdException w:name="List Paragraph" w:uiPriority="34" w:qFormat="1"/>
+    <w:lsdException w:name="Quote" w:uiPriority="29" w:qFormat="1"/>
+    <w:lsdException w:name="Intense Quote" w:uiPriority="30" w:qFormat="1"/>
+    <w:lsdException w:name="Medium List 2 Accent 1" w:uiPriority="66"/>
+    <w:lsdException w:name="Medium Grid 1 Accent 1" w:uiPriority="67"/>
+    <w:lsdException w:name="Medium Grid 2 Accent 1" w:uiPriority="68"/>
+    <w:lsdException w:name="Medium Grid 3 Accent 1" w:uiPriority="69"/>
+    <w:lsdException w:name="Dark List Accent 1" w:uiPriority="70"/>
+    <w:lsdException w:name="Colorful Shading Accent 1" w:uiPriority="71"/>
+    <w:lsdException w:name="Colorful List Accent 1" w:uiPriority="72"/>
+    <w:lsdException w:name="Colorful Grid Accent 1" w:uiPriority="73"/>
+    <w:lsdException w:name="Light Shading Accent 2" w:uiPriority="60"/>
+    <w:lsdException w:name="Light List Accent 2" w:uiPriority="61"/>
+    <w:lsdException w:name="Light Grid Accent 2" w:uiPriority="62"/>
+    <w:lsdException w:name="Medium Shading 1 Accent 2" w:uiPriority="63"/>
+    <w:lsdException w:name="Medium Shading 2 Accent 2" w:uiPriority="64"/>
+    <w:lsdException w:name="Medium List 1 Accent 2" w:uiPriority="65"/>
+    <w:lsdException w:name="Medium List 2 Accent 2" w:uiPriority="66"/>
+    <w:lsdException w:name="Medium Grid 1 Accent 2" w:uiPriority="67"/>
+    <w:lsdException w:name="Medium Grid 2 Accent 2" w:uiPriority="68"/>
+    <w:lsdException w:name="Medium Grid 3 Accent 2" w:uiPriority="69"/>
+    <w:lsdException w:name="Dark List Accent 2" w:uiPriority="70"/>
+    <w:lsdException w:name="Colorful Shading Accent 2" w:uiPriority="71"/>
+    <w:lsdException w:name="Colorful List Accent 2" w:uiPriority="72"/>
+    <w:lsdException w:name="Colorful Grid Accent 2" w:uiPriority="73"/>
+    <w:lsdException w:name="Light Shading Accent 3" w:uiPriority="60"/>
+    <w:lsdException w:name="Light List Accent 3" w:uiPriority="61"/>
+    <w:lsdException w:name="Light Grid Accent 3" w:uiPriority="62"/>
+    <w:lsdException w:name="Medium Shading 1 Accent 3" w:uiPriority="63"/>
+    <w:lsdException w:name="Medium Shading 2 Accent 3" w:uiPriority="64"/>
+    <w:lsdException w:name="Medium List 1 Accent 3" w:uiPriority="65"/>
+    <w:lsdException w:name="Medium List 2 Accent 3" w:uiPriority="66"/>
+    <w:lsdException w:name="Medium Grid 1 Accent 3" w:uiPriority="67"/>
+    <w:lsdException w:name="Medium Grid 2 Accent 3" w:uiPriority="68"/>
+    <w:lsdException w:name="Medium Grid 3 Accent 3" w:uiPriority="69"/>
+    <w:lsdException w:name="Dark List Accent 3" w:uiPriority="70"/>
+    <w:lsdException w:name="Colorful Shading Accent 3" w:uiPriority="71"/>
+    <w:lsdException w:name="Colorful List Accent 3" w:uiPriority="72"/>
+    <w:lsdException w:name="Colorful Grid Accent 3" w:uiPriority="73"/>
+    <w:lsdException w:name="Light Shading Accent 4" w:uiPriority="60"/>
+    <w:lsdException w:name="Light List Accent 4" w:uiPriority="61"/>
+    <w:lsdException w:name="Light Grid Accent 4" w:uiPriority="62"/>
+    <w:lsdException w:name="Medium Shading 1 Accent 4" w:uiPriority="63"/>
+    <w:lsdException w:name="Medium Shading 2 Accent 4" w:uiPriority="64"/>
+    <w:lsdException w:name="Medium List 1 Accent 4" w:uiPriority="65"/>
+    <w:lsdException w:name="Medium List 2 Accent 4" w:uiPriority="66"/>
+    <w:lsdException w:name="Medium Grid 1 Accent 4" w:uiPriority="67"/>
+    <w:lsdException w:name="Medium Grid 2 Accent 4" w:uiPriority="68"/>
+    <w:lsdException w:name="Medium Grid 3 Accent 4" w:uiPriority="69"/>
+    <w:lsdException w:name="Dark List Accent 4" w:uiPriority="70"/>
+    <w:lsdException w:name="Colorful Shading Accent 4" w:uiPriority="71"/>
+    <w:lsdException w:name="Colorful List Accent 4" w:uiPriority="72"/>
+    <w:lsdException w:name="Colorful Grid Accent 4" w:uiPriority="73"/>
+    <w:lsdException w:name="Light Shading Accent 5" w:uiPriority="60"/>
+    <w:lsdException w:name="Light List Accent 5" w:uiPriority="61"/>
+    <w:lsdException w:name="Light Grid Accent 5" w:uiPriority="62"/>
+    <w:lsdException w:name="Medium Shading 1 Accent 5" w:uiPriority="63"/>
+    <w:lsdException w:name="Medium Shading 2 Accent 5" w:uiPriority="64"/>
+    <w:lsdException w:name="Medium List 1 Accent 5" w:uiPriority="65"/>
+    <w:lsdException w:name="Medium List 2 Accent 5" w:uiPriority="66"/>
+    <w:lsdException w:name="Medium Grid 1 Accent 5" w:uiPriority="67"/>
+    <w:lsdException w:name="Medium Grid 2 Accent 5" w:uiPriority="68"/>
+    <w:lsdException w:name="Medium Grid 3 Accent 5" w:uiPriority="69"/>
+    <w:lsdException w:name="Dark List Accent 5" w:uiPriority="70"/>
+    <w:lsdException w:name="Colorful Shading Accent 5" w:uiPriority="71"/>
+    <w:lsdException w:name="Colorful List Accent 5" w:uiPriority="72"/>
+    <w:lsdException w:name="Colorful Grid Accent 5" w:uiPriority="73"/>
+    <w:lsdException w:name="Light Shading Accent 6" w:uiPriority="60"/>
+    <w:lsdException w:name="Light List Accent 6" w:uiPriority="61"/>
+    <w:lsdException w:name="Light Grid Accent 6" w:uiPriority="62"/>
+    <w:lsdException w:name="Medium Shading 1 Accent 6" w:uiPriority="63"/>
+    <w:lsdException w:name="Medium Shading 2 Accent 6" w:uiPriority="64"/>
+    <w:lsdException w:name="Medium List 1 Accent 6" w:uiPriority="65"/>
+    <w:lsdException w:name="Medium List 2 Accent 6" w:uiPriority="66"/>
+    <w:lsdException w:name="Medium Grid 1 Accent 6" w:uiPriority="67"/>
+    <w:lsdException w:name="Medium Grid 2 Accent 6" w:uiPriority="68"/>
+    <w:lsdException w:name="Medium Grid 3 Accent 6" w:uiPriority="69"/>
+    <w:lsdException w:name="Dark List Accent 6" w:uiPriority="70"/>
+    <w:lsdException w:name="Colorful Shading Accent 6" w:uiPriority="71"/>
+    <w:lsdException w:name="Colorful List Accent 6" w:uiPriority="72"/>
+    <w:lsdException w:name="Colorful Grid Accent 6" w:uiPriority="73"/>
+    <w:lsdException w:name="Subtle Emphasis" w:uiPriority="19" w:qFormat="1"/>
+    <w:lsdException w:name="Intense Emphasis" w:uiPriority="21" w:qFormat="1"/>
+    <w:lsdException w:name="Subtle Reference" w:uiPriority="31" w:qFormat="1"/>
+    <w:lsdException w:name="Intense Reference" w:uiPriority="32" w:qFormat="1"/>
+    <w:lsdException w:name="Book Title" w:uiPriority="33" w:qFormat="1"/>
+    <w:lsdException w:name="Bibliography" w:semiHidden="1" w:uiPriority="37" w:unhideWhenUsed="1"/>
+    <w:lsdException w:name="TOC Heading" w:semiHidden="1" w:uiPriority="39" w:unhideWhenUsed="1" w:qFormat="1"/>
+    <w:lsdException w:name="Plain Table 1" w:uiPriority="41"/>
+    <w:lsdException w:name="Plain Table 2" w:uiPriority="42"/>
+    <w:lsdException w:name="Plain Table 3" w:uiPriority="43"/>
+    <w:lsdException w:name="Plain Table 4" w:uiPriority="44"/>
+    <w:lsdException w:name="Plain Table 5" w:uiPriority="45"/>
+    <w:lsdException w:name="Grid Table Light" w:uiPriority="40"/>
+    <w:lsdException w:name="Grid Table 1 Light" w:uiPriority="46"/>
+    <w:lsdException w:name="Grid Table 2" w:uiPriority="47"/>
+    <w:lsdException w:name="Grid Table 3" w:uiPriority="48"/>
+    <w:lsdException w:name="Grid Table 4" w:uiPriority="49"/>
+    <w:lsdException w:name="Grid Table 5 Dark" w:uiPriority="50"/>
+    <w:lsdException w:name="Grid Table 6 Colorful" w:uiPriority="51"/>
+    <w:lsdException w:name="Grid Table 7 Colorful" w:uiPriority="52"/>
+    <w:lsdException w:name="Grid Table 1 Light Accent 1" w:uiPriority="46"/>
+    <w:lsdException w:name="Grid Table 2 Accent 1" w:uiPriority="47"/>
+    <w:lsdException w:name="Grid Table 3 Accent 1" w:uiPriority="48"/>
+    <w:lsdException w:name="Grid Table 4 Accent 1" w:uiPriority="49"/>
+    <w:lsdException w:name="Grid Table 5 Dark Accent 1" w:uiPriority="50"/>
+    <w:lsdException w:name="Grid Table 6 Colorful Accent 1" w:uiPriority="51"/>
+    <w:lsdException w:name="Grid Table 7 Colorful Accent 1" w:uiPriority="52"/>
+    <w:lsdException w:name="Grid Table 1 Light Accent 2" w:uiPriority="46"/>
+    <w:lsdException w:name="Grid Table 2 Accent 2" w:uiPriority="47"/>
+    <w:lsdException w:name="Grid Table 3 Accent 2" w:uiPriority="48"/>
+    <w:lsdException w:name="Grid Table 4 Accent 2" w:uiPriority="49"/>
+    <w:lsdException w:name="Grid Table 5 Dark Accent 2" w:uiPriority="50"/>
+    <w:lsdException w:name="Grid Table 6 Colorful Accent 2" w:uiPriority="51"/>
+    <w:lsdException w:name="Grid Table 7 Colorful Accent 2" w:uiPriority="52"/>
+    <w:lsdException w:name="Grid Table 1 Light Accent 3" w:uiPriority="46"/>
+    <w:lsdException w:name="Grid Table 2 Accent 3" w:uiPriority="47"/>
+    <w:lsdException w:name="Grid Table 3 Accent 3" w:uiPriority="48"/>
+    <w:lsdException w:name="Grid Table 4 Accent 3" w:uiPriority="49"/>
+    <w:lsdException w:name="Grid Table 5 Dark Accent 3" w:uiPriority="50"/>
+    <w:lsdException w:name="Grid Table 6 Colorful Accent 3" w:uiPriority="51"/>
+    <w:lsdException w:name="Grid Table 7 Colorful Accent 3" w:uiPriority="52"/>
+    <w:lsdException w:name="Grid Table 1 Light Accent 4" w:uiPriority="46"/>
+    <w:lsdException w:name="Grid Table 2 Accent 4" w:uiPriority="47"/>
+    <w:lsdException w:name="Grid Table 3 Accent 4" w:uiPriority="48"/>
+    <w:lsdException w:name="Grid Table 4 Accent 4" w:uiPriority="49"/>
+    <w:lsdException w:name="Grid Table 5 Dark Accent 4" w:uiPriority="50"/>
+    <w:lsdException w:name="Grid Table 6 Colorful Accent 4" w:uiPriority="51"/>
+    <w:lsdException w:name="Grid Table 7 Colorful Accent 4" w:uiPriority="52"/>
+    <w:lsdException w:name="Grid Table 1 Light Accent 5" w:uiPriority="46"/>
+    <w:lsdException w:name="Grid Table 2 Accent 5" w:uiPriority="47"/>
+    <w:lsdException w:name="Grid Table 3 Accent 5" w:uiPriority="48"/>
+    <w:lsdException w:name="Grid Table 4 Accent 5" w:uiPriority="49"/>
+    <w:lsdException w:name="Grid Table 5 Dark Accent 5" w:uiPriority="50"/>
+    <w:lsdException w:name="Grid Table 6 Colorful Accent 5" w:uiPriority="51"/>
+    <w:lsdException w:name="Grid Table 7 Colorful Accent 5" w:uiPriority="52"/>
+    <w:lsdException w:name="Grid Table 1 Light Accent 6" w:uiPriority="46"/>
+    <w:lsdException w:name="Grid Table 2 Accent 6" w:uiPriority="47"/>
+    <w:lsdException w:name="Grid Table 3 Accent 6" w:uiPriority="48"/>
+    <w:lsdException w:name="Grid Table 4 Accent 6" w:uiPriority="49"/>
+    <w:lsdException w:name="Grid Table 5 Dark Accent 6" w:uiPriority="50"/>
+    <w:lsdException w:name="Grid Table 6 Colorful Accent 6" w:uiPriority="51"/>
+    <w:lsdException w:name="Grid Table 7 Colorful Accent 6" w:uiPriority="52"/>
+    <w:lsdException w:name="List Table 1 Light" w:uiPriority="46"/>
+    <w:lsdException w:name="List Table 2" w:uiPriority="47"/>
+    <w:lsdException w:name="List Table 3" w:uiPriority="48"/>
+    <w:lsdException w:name="List Table 4" w:uiPriority="49"/>
+    <w:lsdException w:name="List Table 5 Dark" w:uiPriority="50"/>
+    <w:lsdException w:name="List Table 6 Colorful" w:uiPriority="51"/>
+    <w:lsdException w:name="List Table 7 Colorful" w:uiPriority="52"/>
+    <w:lsdException w:name="List Table 1 Light Accent 1" w:uiPriority="46"/>
+    <w:lsdException w:name="List Table 2 Accent 1" w:uiPriority="47"/>
+    <w:lsdException w:name="List Table 3 Accent 1" w:uiPriority="48"/>
+    <w:lsdException w:name="List Table 4 Accent 1" w:uiPriority="49"/>
+    <w:lsdException w:name="List Table 5 Dark Accent 1" w:uiPriority="50"/>
+    <w:lsdException w:name="List Table 6 Colorful Accent 1" w:uiPriority="51"/>
+    <w:lsdException w:name="List Table 7 Colorful Accent 1" w:uiPriority="52"/>
+    <w:lsdException w:name="List Table 1 Light Accent 2" w:uiPriority="46"/>
+    <w:lsdException w:name="List Table 2 Accent 2" w:uiPriority="47"/>
+    <w:lsdException w:name="List Table 3 Accent 2" w:uiPriority="48"/>
+    <w:lsdException w:name="List Table 4 Accent 2" w:uiPriority="49"/>
+    <w:lsdException w:name="List Table 5 Dark Accent 2" w:uiPriority="50"/>
+    <w:lsdException w:name="List Table 6 Colorful Accent 2" w:uiPriority="51"/>
+    <w:lsdException w:name="List Table 7 Colorful Accent 2" w:uiPriority="52"/>
+    <w:lsdException w:name="List Table 1 Light Accent 3" w:uiPriority="46"/>
+    <w:lsdException w:name="List Table 2 Accent 3" w:uiPriority="47"/>
+    <w:lsdException w:name="List Table 3 Accent 3" w:uiPriority="48"/>
+    <w:lsdException w:name="List Table 4 Accent 3" w:uiPriority="49"/>
+    <w:lsdException w:name="List Table 5 Dark Accent 3" w:uiPriority="50"/>
+    <w:lsdException w:name="List Table 6 Colorful Accent 3" w:uiPriority="51"/>
+    <w:lsdException w:name="List Table 7 Colorful Accent 3" w:uiPriority="52"/>
+    <w:lsdException w:name="List Table 1 Light Accent 4" w:uiPriority="46"/>
+    <w:lsdException w:name="List Table 2 Accent 4" w:uiPriority="47"/>
+    <w:lsdException w:name="List Table 3 Accent 4" w:uiPriority="48"/>
+    <w:lsdException w:name="List Table 4 Accent 4" w:uiPriority="49"/>
+    <w:lsdException w:name="List Table 5 Dark Accent 4" w:uiPriority="50"/>
+    <w:lsdException w:name="List Table 6 Colorful Accent 4" w:uiPriority="51"/>
+    <w:lsdException w:name="List Table 7 Colorful Accent 4" w:uiPriority="52"/>
+    <w:lsdException w:name="List Table 1 Light Accent 5" w:uiPriority="46"/>
+    <w:lsdException w:name="List Table 2 Accent 5" w:uiPriority="47"/>
+    <w:lsdException w:name="List Table 3 Accent 5" w:uiPriority="48"/>
+    <w:lsdException w:name="List Table 4 Accent 5" w:uiPriority="49"/>
+    <w:lsdException w:name="List Table 5 Dark Accent 5" w:uiPriority="50"/>
+    <w:lsdException w:name="List Table 6 Colorful Accent 5" w:uiPriority="51"/>
+    <w:lsdException w:name="List Table 7 Colorful Accent 5" w:uiPriority="52"/>
+    <w:lsdException w:name="List Table 1 Light Accent 6" w:uiPriority="46"/>
+    <w:lsdException w:name="List Table 2 Accent 6" w:uiPriority="47"/>
+    <w:lsdException w:name="List Table 3 Accent 6" w:uiPriority="48"/>
+    <w:lsdException w:name="List Table 4 Accent 6" w:uiPriority="49"/>
+    <w:lsdException w:name="List Table 5 Dark Accent 6" w:uiPriority="50"/>
+    <w:lsdException w:name="List Table 6 Colorful Accent 6" w:uiPriority="51"/>
+    <w:lsdException w:name="List Table 7 Colorful Accent 6" w:uiPriority="52"/>
+  </w:latentStyles>
+  <w:style w:type="paragraph" w:default="1" w:styleId="Normal">
+    <w:name w:val="Normal"/>
+    <w:qFormat/>
+  </w:style>
+  <w:style w:type="character" w:default="1" w:styleId="DefaultParagraphFont">
+    <w:name w:val="Default Paragraph Font"/>
+    <w:uiPriority w:val="1"/>
+    <w:semiHidden/>
+    <w:unhideWhenUsed/>
+  </w:style>
+  <w:style w:type="table" w:default="1" w:styleId="TableNormal">
+    <w:name w:val="Normal Table"/>
+    <w:uiPriority w:val="99"/>
+    <w:semiHidden/>
+    <w:unhideWhenUsed/>
+    <w:tblPr>
+      <w:tblInd w:w="0" w:type="dxa"/>
+      <w:tblCellMar>
+        <w:top w:w="0" w:type="dxa"/>
+        <w:left w:w="108" w:type="dxa"/>
+        <w:bottom w:w="0" w:type="dxa"/>
+        <w:right w:w="108" w:type="dxa"/>
+      </w:tblCellMar>
+    </w:tblPr>
+  </w:style>
+  <w:style w:type="numbering" w:default="1" w:styleId="NoList">
+    <w:name w:val="No List"/>
+    <w:uiPriority w:val="99"/>
+    <w:semiHidden/>
+    <w:unhideWhenUsed/>
+  </w:style>
+  <w:style w:type="paragraph" w:customStyle="1" w:styleId="BD6381149D1342F79D3B14112A1AE8AF">
+    <w:name w:val="BD6381149D1342F79D3B14112A1AE8AF"/>
+    <w:rsid w:val="008A37F7"/>
+  </w:style>
+  <w:style w:type="paragraph" w:customStyle="1" w:styleId="4B57F755A43D488590223B444F0A0D3F">
+    <w:name w:val="4B57F755A43D488590223B444F0A0D3F"/>
+    <w:rsid w:val="00BF1A2D"/>
+  </w:style>
+  <w:style w:type="paragraph" w:customStyle="1" w:styleId="F81C97AC1A0B49AFB6B6AD293F46C4BD">
+    <w:name w:val="F81C97AC1A0B49AFB6B6AD293F46C4BD"/>
+    <w:rsid w:val="00BF1A2D"/>
+  </w:style>
+</w:styles>
+</file>
+
+<file path=word/glossary/webSettings.xml><?xml version="1.0" encoding="utf-8"?>
+<w:webSettings xmlns:mc="http://schemas.openxmlformats.org/markup-compatibility/2006" xmlns:r="http://schemas.openxmlformats.org/officeDocument/2006/relationships" xmlns:w="http://schemas.openxmlformats.org/wordprocessingml/2006/main" xmlns:w14="http://schemas.microsoft.com/office/word/2010/wordml" xmlns:w15="http://schemas.microsoft.com/office/word/2012/wordml" xmlns:w16se="http://schemas.microsoft.com/office/word/2015/wordml/symex" mc:Ignorable="w14 w15 w16se">
+  <w:optimizeForBrowser/>
+  <w:allowPNG/>
+</w:webSettings>
 </file>
 
 <file path=word/theme/theme1.xml><?xml version="1.0" encoding="utf-8"?>
@@ -3604,7 +7668,7 @@
 </file>
 
 <file path=customXml/itemProps2.xml><?xml version="1.0" encoding="utf-8"?>
-<ds:datastoreItem xmlns:ds="http://schemas.openxmlformats.org/officeDocument/2006/customXml" ds:itemID="{5E7E2C9F-CE23-48D5-9AB1-DE4B96E6E4D4}">
+<ds:datastoreItem xmlns:ds="http://schemas.openxmlformats.org/officeDocument/2006/customXml" ds:itemID="{1FA48A76-B48C-497F-B6BA-601101355CB6}">
   <ds:schemaRefs>
     <ds:schemaRef ds:uri="http://schemas.openxmlformats.org/officeDocument/2006/bibliography"/>
   </ds:schemaRefs>
